--- a/10_prototipus_elkeszitese/templ_10_KZS.docx
+++ b/10_prototipus_elkeszitese/templ_10_KZS.docx
@@ -9,34 +9,24 @@
           <w:lang w:val="en-US"/>
         </w:rPr>
       </w:pPr>
-      <w:proofErr w:type="spellStart"/>
       <w:r>
         <w:rPr>
           <w:lang w:val="en-US"/>
         </w:rPr>
         <w:t>Prototípus</w:t>
       </w:r>
-      <w:proofErr w:type="spellEnd"/>
       <w:r>
         <w:rPr>
           <w:lang w:val="en-US"/>
         </w:rPr>
-        <w:t xml:space="preserve"> </w:t>
-      </w:r>
-      <w:proofErr w:type="spellStart"/>
+        <w:t xml:space="preserve"> beadás</w:t>
+      </w:r>
       <w:r>
         <w:rPr>
           <w:lang w:val="en-US"/>
         </w:rPr>
-        <w:t>beadás</w:t>
-      </w:r>
-      <w:r>
-        <w:rPr>
-          <w:lang w:val="en-US"/>
-        </w:rPr>
         <w:t>a</w:t>
       </w:r>
-      <w:proofErr w:type="spellEnd"/>
     </w:p>
     <w:p>
       <w:pPr>
@@ -51,15 +41,7 @@
         <w:pStyle w:val="magyarazat"/>
       </w:pPr>
       <w:r>
-        <w:t xml:space="preserve">[A feltöltött program fordításával és futtatásával kapcsolatos útmutatás. Ennek tartalmaznia kell </w:t>
-      </w:r>
-      <w:proofErr w:type="spellStart"/>
-      <w:r>
-        <w:t>leltárszerűen</w:t>
-      </w:r>
-      <w:proofErr w:type="spellEnd"/>
-      <w:r>
-        <w:t xml:space="preserve"> az egyes fájlok pontos nevét, méretét byte-ban, keletkezési idejét, valamint azt, hogy a fájlban mi került megvalósításra.]</w:t>
+        <w:t>[A feltöltött program fordításával és futtatásával kapcsolatos útmutatás. Ennek tartalmaznia kell leltárszerűen az egyes fájlok pontos nevét, méretét byte-ban, keletkezési idejét, valamint azt, hogy a fájlban mi került megvalósításra.]</w:t>
       </w:r>
     </w:p>
     <w:p>
@@ -398,52 +380,14 @@
         </w:rPr>
         <w:t>„</w:t>
       </w:r>
-      <w:proofErr w:type="spellStart"/>
-      <w:r>
-        <w:rPr>
-          <w:i w:val="0"/>
-          <w:iCs/>
-          <w:color w:val="auto"/>
-        </w:rPr>
-        <w:t>JUnit</w:t>
-      </w:r>
-      <w:proofErr w:type="spellEnd"/>
-      <w:r>
-        <w:rPr>
-          <w:i w:val="0"/>
-          <w:iCs/>
-          <w:color w:val="auto"/>
-        </w:rPr>
-        <w:t xml:space="preserve"> Platform </w:t>
-      </w:r>
-      <w:proofErr w:type="spellStart"/>
-      <w:r>
-        <w:rPr>
-          <w:i w:val="0"/>
-          <w:iCs/>
-          <w:color w:val="auto"/>
-        </w:rPr>
-        <w:t>Console</w:t>
-      </w:r>
-      <w:proofErr w:type="spellEnd"/>
-      <w:r>
-        <w:rPr>
-          <w:i w:val="0"/>
-          <w:iCs/>
-          <w:color w:val="auto"/>
-        </w:rPr>
-        <w:t xml:space="preserve"> </w:t>
-      </w:r>
-      <w:proofErr w:type="spellStart"/>
-      <w:r>
-        <w:rPr>
-          <w:i w:val="0"/>
-          <w:iCs/>
-          <w:color w:val="auto"/>
-        </w:rPr>
-        <w:t>Standalone</w:t>
-      </w:r>
-      <w:proofErr w:type="spellEnd"/>
+      <w:r>
+        <w:rPr>
+          <w:i w:val="0"/>
+          <w:iCs/>
+          <w:color w:val="auto"/>
+        </w:rPr>
+        <w:t>JUnit Platform Console Standalone</w:t>
+      </w:r>
       <w:r>
         <w:rPr>
           <w:i w:val="0"/>
@@ -474,25 +418,7 @@
           <w:iCs/>
           <w:color w:val="auto"/>
         </w:rPr>
-        <w:t>, .</w:t>
-      </w:r>
-      <w:proofErr w:type="spellStart"/>
-      <w:r>
-        <w:rPr>
-          <w:i w:val="0"/>
-          <w:iCs/>
-          <w:color w:val="auto"/>
-        </w:rPr>
-        <w:t>jar</w:t>
-      </w:r>
-      <w:proofErr w:type="spellEnd"/>
-      <w:r>
-        <w:rPr>
-          <w:i w:val="0"/>
-          <w:iCs/>
-          <w:color w:val="auto"/>
-        </w:rPr>
-        <w:t xml:space="preserve"> formátumban</w:t>
+        <w:t>, .jar formátumban</w:t>
       </w:r>
       <w:r>
         <w:rPr>
@@ -614,43 +540,7 @@
           <w:iCs/>
           <w:color w:val="auto"/>
         </w:rPr>
-        <w:t xml:space="preserve"> A </w:t>
-      </w:r>
-      <w:proofErr w:type="spellStart"/>
-      <w:r>
-        <w:rPr>
-          <w:i w:val="0"/>
-          <w:iCs/>
-          <w:color w:val="auto"/>
-        </w:rPr>
-        <w:t>JUnit</w:t>
-      </w:r>
-      <w:proofErr w:type="spellEnd"/>
-      <w:r>
-        <w:rPr>
-          <w:i w:val="0"/>
-          <w:iCs/>
-          <w:color w:val="auto"/>
-        </w:rPr>
-        <w:t xml:space="preserve"> .</w:t>
-      </w:r>
-      <w:proofErr w:type="spellStart"/>
-      <w:r>
-        <w:rPr>
-          <w:i w:val="0"/>
-          <w:iCs/>
-          <w:color w:val="auto"/>
-        </w:rPr>
-        <w:t>jar</w:t>
-      </w:r>
-      <w:proofErr w:type="spellEnd"/>
-      <w:r>
-        <w:rPr>
-          <w:i w:val="0"/>
-          <w:iCs/>
-          <w:color w:val="auto"/>
-        </w:rPr>
-        <w:t xml:space="preserve"> fájlja is ebben a mappában legyen elhelyezve!</w:t>
+        <w:t xml:space="preserve"> A JUnit .jar fájlja is ebben a mappában legyen elhelyezve!</w:t>
       </w:r>
       <w:r>
         <w:rPr>
@@ -724,59 +614,13 @@
         </w:rPr>
         <w:t xml:space="preserve">ával lehet lefordítani: </w:t>
       </w:r>
-      <w:proofErr w:type="spellStart"/>
-      <w:r>
-        <w:rPr>
-          <w:i w:val="0"/>
-          <w:iCs/>
-          <w:color w:val="auto"/>
-        </w:rPr>
-        <w:t>javac</w:t>
-      </w:r>
-      <w:proofErr w:type="spellEnd"/>
-      <w:r>
-        <w:rPr>
-          <w:i w:val="0"/>
-          <w:iCs/>
-          <w:color w:val="auto"/>
-        </w:rPr>
-        <w:t xml:space="preserve"> -d out -</w:t>
-      </w:r>
-      <w:proofErr w:type="spellStart"/>
-      <w:r>
-        <w:rPr>
-          <w:i w:val="0"/>
-          <w:iCs/>
-          <w:color w:val="auto"/>
-        </w:rPr>
-        <w:t>cp</w:t>
-      </w:r>
-      <w:proofErr w:type="spellEnd"/>
-      <w:r>
-        <w:rPr>
-          <w:i w:val="0"/>
-          <w:iCs/>
-          <w:color w:val="auto"/>
-        </w:rPr>
-        <w:t xml:space="preserve"> junit-platform-console-standalone-1.12.2.jar </w:t>
-      </w:r>
-      <w:proofErr w:type="spellStart"/>
-      <w:r>
-        <w:rPr>
-          <w:i w:val="0"/>
-          <w:iCs/>
-          <w:color w:val="auto"/>
-        </w:rPr>
-        <w:t>Fungorium</w:t>
-      </w:r>
-      <w:proofErr w:type="spellEnd"/>
-      <w:r>
-        <w:rPr>
-          <w:i w:val="0"/>
-          <w:iCs/>
-          <w:color w:val="auto"/>
-        </w:rPr>
-        <w:t>\*.java</w:t>
+      <w:r>
+        <w:rPr>
+          <w:i w:val="0"/>
+          <w:iCs/>
+          <w:color w:val="auto"/>
+        </w:rPr>
+        <w:t>javac -d out -cp junit-platform-console-standalone-1.12.2.jar Fungorium\*.java</w:t>
       </w:r>
       <w:r>
         <w:rPr>
@@ -1020,54 +864,8 @@
           <w:iCs/>
           <w:color w:val="auto"/>
         </w:rPr>
-        <w:t>java -</w:t>
-      </w:r>
-      <w:proofErr w:type="spellStart"/>
-      <w:r>
-        <w:rPr>
-          <w:i w:val="0"/>
-          <w:iCs/>
-          <w:color w:val="auto"/>
-        </w:rPr>
-        <w:t>jar</w:t>
-      </w:r>
-      <w:proofErr w:type="spellEnd"/>
-      <w:r>
-        <w:rPr>
-          <w:i w:val="0"/>
-          <w:iCs/>
-          <w:color w:val="auto"/>
-        </w:rPr>
-        <w:t xml:space="preserve"> junit-platform-console-standalone-1.12.2.jar --</w:t>
-      </w:r>
-      <w:proofErr w:type="spellStart"/>
-      <w:r>
-        <w:rPr>
-          <w:i w:val="0"/>
-          <w:iCs/>
-          <w:color w:val="auto"/>
-        </w:rPr>
-        <w:t>class-path</w:t>
-      </w:r>
-      <w:proofErr w:type="spellEnd"/>
-      <w:r>
-        <w:rPr>
-          <w:i w:val="0"/>
-          <w:iCs/>
-          <w:color w:val="auto"/>
-        </w:rPr>
-        <w:t xml:space="preserve"> out --</w:t>
-      </w:r>
-      <w:proofErr w:type="spellStart"/>
-      <w:r>
-        <w:rPr>
-          <w:i w:val="0"/>
-          <w:iCs/>
-          <w:color w:val="auto"/>
-        </w:rPr>
-        <w:t>scan-class-path</w:t>
-      </w:r>
-      <w:proofErr w:type="spellEnd"/>
+        <w:t>java -jar junit-platform-console-standalone-1.12.2.jar --class-path out --scan-class-path</w:t>
+      </w:r>
       <w:r>
         <w:rPr>
           <w:i w:val="0"/>
@@ -1098,54 +896,32 @@
           <w:iCs/>
           <w:color w:val="auto"/>
         </w:rPr>
-        <w:t>java -</w:t>
-      </w:r>
-      <w:proofErr w:type="spellStart"/>
-      <w:r>
-        <w:rPr>
-          <w:i w:val="0"/>
-          <w:iCs/>
-          <w:color w:val="auto"/>
-        </w:rPr>
-        <w:t>jar</w:t>
-      </w:r>
-      <w:proofErr w:type="spellEnd"/>
-      <w:r>
-        <w:rPr>
-          <w:i w:val="0"/>
-          <w:iCs/>
-          <w:color w:val="auto"/>
-        </w:rPr>
-        <w:t xml:space="preserve"> junit-platform-console-standalone-1.12.2.jar --</w:t>
-      </w:r>
-      <w:proofErr w:type="spellStart"/>
-      <w:r>
-        <w:rPr>
-          <w:i w:val="0"/>
-          <w:iCs/>
-          <w:color w:val="auto"/>
-        </w:rPr>
-        <w:t>class-path</w:t>
-      </w:r>
-      <w:proofErr w:type="spellEnd"/>
-      <w:r>
-        <w:rPr>
-          <w:i w:val="0"/>
-          <w:iCs/>
-          <w:color w:val="auto"/>
-        </w:rPr>
-        <w:t xml:space="preserve"> out --</w:t>
-      </w:r>
-      <w:proofErr w:type="spellStart"/>
-      <w:r>
-        <w:rPr>
-          <w:i w:val="0"/>
-          <w:iCs/>
-          <w:color w:val="auto"/>
-        </w:rPr>
-        <w:t>select-class</w:t>
-      </w:r>
-      <w:proofErr w:type="spellEnd"/>
+        <w:t xml:space="preserve">java -jar junit-platform-console-standalone-1.12.2.jar --class-path out --select-class </w:t>
+      </w:r>
+      <w:r>
+        <w:rPr>
+          <w:i w:val="0"/>
+          <w:iCs/>
+          <w:color w:val="auto"/>
+        </w:rPr>
+        <w:t>&lt;TESZ</w:t>
+      </w:r>
+      <w:r>
+        <w:rPr>
+          <w:i w:val="0"/>
+          <w:iCs/>
+          <w:color w:val="auto"/>
+        </w:rPr>
+        <w:t xml:space="preserve">T </w:t>
+      </w:r>
+      <w:r>
+        <w:rPr>
+          <w:i w:val="0"/>
+          <w:iCs/>
+          <w:color w:val="auto"/>
+        </w:rPr>
+        <w:t>OSZTÁLY NEVE&gt;</w:t>
+      </w:r>
       <w:r>
         <w:rPr>
           <w:i w:val="0"/>
@@ -1160,23 +936,39 @@
           <w:iCs/>
           <w:color w:val="auto"/>
         </w:rPr>
-        <w:t>&lt;TESZ</w:t>
-      </w:r>
-      <w:r>
-        <w:rPr>
-          <w:i w:val="0"/>
-          <w:iCs/>
-          <w:color w:val="auto"/>
-        </w:rPr>
-        <w:t xml:space="preserve">T </w:t>
-      </w:r>
-      <w:r>
-        <w:rPr>
-          <w:i w:val="0"/>
-          <w:iCs/>
-          <w:color w:val="auto"/>
-        </w:rPr>
-        <w:t>OSZTÁLY NEVE&gt;</w:t>
+        <w:t xml:space="preserve">paranccsal (természetesen az osztály </w:t>
+      </w:r>
+      <w:r>
+        <w:rPr>
+          <w:i w:val="0"/>
+          <w:iCs/>
+          <w:color w:val="auto"/>
+        </w:rPr>
+        <w:t xml:space="preserve">nevét </w:t>
+      </w:r>
+      <w:r>
+        <w:rPr>
+          <w:i w:val="0"/>
+          <w:iCs/>
+          <w:color w:val="auto"/>
+        </w:rPr>
+        <w:t xml:space="preserve">a </w:t>
+      </w:r>
+      <w:r>
+        <w:rPr>
+          <w:i w:val="0"/>
+          <w:iCs/>
+          <w:color w:val="auto"/>
+        </w:rPr>
+        <w:t>&lt;TESZT OSZTÁLY NEVE&gt; helyé</w:t>
+      </w:r>
+      <w:r>
+        <w:rPr>
+          <w:i w:val="0"/>
+          <w:iCs/>
+          <w:color w:val="auto"/>
+        </w:rPr>
+        <w:t>re kell beírni, a kacsa</w:t>
       </w:r>
       <w:r>
         <w:rPr>
@@ -1192,15 +984,111 @@
           <w:iCs/>
           <w:color w:val="auto"/>
         </w:rPr>
-        <w:t xml:space="preserve">paranccsal (természetesen az osztály </w:t>
-      </w:r>
-      <w:r>
-        <w:rPr>
-          <w:i w:val="0"/>
-          <w:iCs/>
-          <w:color w:val="auto"/>
-        </w:rPr>
-        <w:t xml:space="preserve">nevét </w:t>
+        <w:t>csőr</w:t>
+      </w:r>
+      <w:r>
+        <w:rPr>
+          <w:i w:val="0"/>
+          <w:iCs/>
+          <w:color w:val="auto"/>
+        </w:rPr>
+        <w:t>ök nélkül.</w:t>
+      </w:r>
+      <w:r>
+        <w:rPr>
+          <w:i w:val="0"/>
+          <w:iCs/>
+          <w:color w:val="auto"/>
+        </w:rPr>
+        <w:t>)</w:t>
+      </w:r>
+      <w:r>
+        <w:rPr>
+          <w:i w:val="0"/>
+          <w:iCs/>
+          <w:color w:val="auto"/>
+        </w:rPr>
+        <w:t>. Ha csak</w:t>
+      </w:r>
+      <w:r>
+        <w:rPr>
+          <w:i w:val="0"/>
+          <w:iCs/>
+          <w:color w:val="auto"/>
+        </w:rPr>
+        <w:t xml:space="preserve"> 1 </w:t>
+      </w:r>
+      <w:r>
+        <w:rPr>
+          <w:i w:val="0"/>
+          <w:iCs/>
+          <w:color w:val="auto"/>
+        </w:rPr>
+        <w:t xml:space="preserve">specifikus tesztet szeretnénk futtatni, </w:t>
+      </w:r>
+      <w:r>
+        <w:rPr>
+          <w:i w:val="0"/>
+          <w:iCs/>
+          <w:color w:val="auto"/>
+        </w:rPr>
+        <w:t xml:space="preserve">azt megtehetjük a </w:t>
+      </w:r>
+      <w:r>
+        <w:rPr>
+          <w:i w:val="0"/>
+          <w:iCs/>
+          <w:color w:val="auto"/>
+        </w:rPr>
+        <w:br/>
+      </w:r>
+      <w:r>
+        <w:rPr>
+          <w:i w:val="0"/>
+          <w:iCs/>
+          <w:color w:val="auto"/>
+        </w:rPr>
+        <w:t>java -jar junit-platform-console-standalone-1.12.2.jar --class-path out --select-</w:t>
+      </w:r>
+      <w:r>
+        <w:rPr>
+          <w:i w:val="0"/>
+          <w:iCs/>
+          <w:color w:val="auto"/>
+        </w:rPr>
+        <w:t>method</w:t>
+      </w:r>
+      <w:r>
+        <w:rPr>
+          <w:i w:val="0"/>
+          <w:iCs/>
+          <w:color w:val="auto"/>
+        </w:rPr>
+        <w:t xml:space="preserve"> </w:t>
+      </w:r>
+      <w:r>
+        <w:rPr>
+          <w:i w:val="0"/>
+          <w:iCs/>
+          <w:color w:val="auto"/>
+        </w:rPr>
+        <w:t>&lt;TESZT OSZTÁLY NEVE&gt;</w:t>
+      </w:r>
+      <w:r>
+        <w:rPr>
+          <w:i w:val="0"/>
+          <w:iCs/>
+          <w:color w:val="auto"/>
+        </w:rPr>
+        <w:t>#&lt;TESZT NEVE&gt;</w:t>
+      </w:r>
+      <w:r>
+        <w:rPr>
+          <w:i w:val="0"/>
+          <w:iCs/>
+          <w:color w:val="auto"/>
+        </w:rPr>
+        <w:t xml:space="preserve">. Ha nem a teszteket szeretnénk futtatni, akkor </w:t>
       </w:r>
       <w:r>
         <w:rPr>
@@ -1216,215 +1104,7 @@
           <w:iCs/>
           <w:color w:val="auto"/>
         </w:rPr>
-        <w:t>&lt;TESZT OSZTÁLY NEVE&gt; helyé</w:t>
-      </w:r>
-      <w:r>
-        <w:rPr>
-          <w:i w:val="0"/>
-          <w:iCs/>
-          <w:color w:val="auto"/>
-        </w:rPr>
-        <w:t>re kell beírni, a kacsa</w:t>
-      </w:r>
-      <w:r>
-        <w:rPr>
-          <w:i w:val="0"/>
-          <w:iCs/>
-          <w:color w:val="auto"/>
-        </w:rPr>
-        <w:t xml:space="preserve"> </w:t>
-      </w:r>
-      <w:r>
-        <w:rPr>
-          <w:i w:val="0"/>
-          <w:iCs/>
-          <w:color w:val="auto"/>
-        </w:rPr>
-        <w:t>csőr</w:t>
-      </w:r>
-      <w:r>
-        <w:rPr>
-          <w:i w:val="0"/>
-          <w:iCs/>
-          <w:color w:val="auto"/>
-        </w:rPr>
-        <w:t>ök nélkül.</w:t>
-      </w:r>
-      <w:r>
-        <w:rPr>
-          <w:i w:val="0"/>
-          <w:iCs/>
-          <w:color w:val="auto"/>
-        </w:rPr>
-        <w:t>)</w:t>
-      </w:r>
-      <w:r>
-        <w:rPr>
-          <w:i w:val="0"/>
-          <w:iCs/>
-          <w:color w:val="auto"/>
-        </w:rPr>
-        <w:t>. Ha csak</w:t>
-      </w:r>
-      <w:r>
-        <w:rPr>
-          <w:i w:val="0"/>
-          <w:iCs/>
-          <w:color w:val="auto"/>
-        </w:rPr>
-        <w:t xml:space="preserve"> 1 </w:t>
-      </w:r>
-      <w:r>
-        <w:rPr>
-          <w:i w:val="0"/>
-          <w:iCs/>
-          <w:color w:val="auto"/>
-        </w:rPr>
-        <w:t xml:space="preserve">specifikus tesztet szeretnénk futtatni, </w:t>
-      </w:r>
-      <w:r>
-        <w:rPr>
-          <w:i w:val="0"/>
-          <w:iCs/>
-          <w:color w:val="auto"/>
-        </w:rPr>
-        <w:t xml:space="preserve">azt megtehetjük a </w:t>
-      </w:r>
-      <w:r>
-        <w:rPr>
-          <w:i w:val="0"/>
-          <w:iCs/>
-          <w:color w:val="auto"/>
-        </w:rPr>
-        <w:br/>
-      </w:r>
-      <w:r>
-        <w:rPr>
-          <w:i w:val="0"/>
-          <w:iCs/>
-          <w:color w:val="auto"/>
-        </w:rPr>
-        <w:t>java -</w:t>
-      </w:r>
-      <w:proofErr w:type="spellStart"/>
-      <w:r>
-        <w:rPr>
-          <w:i w:val="0"/>
-          <w:iCs/>
-          <w:color w:val="auto"/>
-        </w:rPr>
-        <w:t>jar</w:t>
-      </w:r>
-      <w:proofErr w:type="spellEnd"/>
-      <w:r>
-        <w:rPr>
-          <w:i w:val="0"/>
-          <w:iCs/>
-          <w:color w:val="auto"/>
-        </w:rPr>
-        <w:t xml:space="preserve"> junit-platform-console-standalone-1.12.2.jar --</w:t>
-      </w:r>
-      <w:proofErr w:type="spellStart"/>
-      <w:r>
-        <w:rPr>
-          <w:i w:val="0"/>
-          <w:iCs/>
-          <w:color w:val="auto"/>
-        </w:rPr>
-        <w:t>class-path</w:t>
-      </w:r>
-      <w:proofErr w:type="spellEnd"/>
-      <w:r>
-        <w:rPr>
-          <w:i w:val="0"/>
-          <w:iCs/>
-          <w:color w:val="auto"/>
-        </w:rPr>
-        <w:t xml:space="preserve"> out --</w:t>
-      </w:r>
-      <w:proofErr w:type="spellStart"/>
-      <w:r>
-        <w:rPr>
-          <w:i w:val="0"/>
-          <w:iCs/>
-          <w:color w:val="auto"/>
-        </w:rPr>
-        <w:t>select-</w:t>
-      </w:r>
-      <w:r>
-        <w:rPr>
-          <w:i w:val="0"/>
-          <w:iCs/>
-          <w:color w:val="auto"/>
-        </w:rPr>
-        <w:t>method</w:t>
-      </w:r>
-      <w:proofErr w:type="spellEnd"/>
-      <w:r>
-        <w:rPr>
-          <w:i w:val="0"/>
-          <w:iCs/>
-          <w:color w:val="auto"/>
-        </w:rPr>
-        <w:t xml:space="preserve"> </w:t>
-      </w:r>
-      <w:r>
-        <w:rPr>
-          <w:i w:val="0"/>
-          <w:iCs/>
-          <w:color w:val="auto"/>
-        </w:rPr>
-        <w:t>&lt;TESZT OSZTÁLY NEVE&gt;</w:t>
-      </w:r>
-      <w:r>
-        <w:rPr>
-          <w:i w:val="0"/>
-          <w:iCs/>
-          <w:color w:val="auto"/>
-        </w:rPr>
-        <w:t>#&lt;TESZT NEVE&gt;</w:t>
-      </w:r>
-      <w:r>
-        <w:rPr>
-          <w:i w:val="0"/>
-          <w:iCs/>
-          <w:color w:val="auto"/>
-        </w:rPr>
-        <w:t xml:space="preserve">. Ha nem a teszteket szeretnénk futtatni, akkor </w:t>
-      </w:r>
-      <w:r>
-        <w:rPr>
-          <w:i w:val="0"/>
-          <w:iCs/>
-          <w:color w:val="auto"/>
-        </w:rPr>
-        <w:t xml:space="preserve">a </w:t>
-      </w:r>
-      <w:r>
-        <w:rPr>
-          <w:i w:val="0"/>
-          <w:iCs/>
-          <w:color w:val="auto"/>
-        </w:rPr>
-        <w:t>java -</w:t>
-      </w:r>
-      <w:proofErr w:type="spellStart"/>
-      <w:r>
-        <w:rPr>
-          <w:i w:val="0"/>
-          <w:iCs/>
-          <w:color w:val="auto"/>
-        </w:rPr>
-        <w:t>cp</w:t>
-      </w:r>
-      <w:proofErr w:type="spellEnd"/>
-      <w:r>
-        <w:rPr>
-          <w:i w:val="0"/>
-          <w:iCs/>
-          <w:color w:val="auto"/>
-        </w:rPr>
-        <w:t xml:space="preserve"> out Main</w:t>
+        <w:t>java -cp out Main</w:t>
       </w:r>
       <w:r>
         <w:rPr>
@@ -1450,7 +1130,7 @@
         <w:pStyle w:val="Cmsor3"/>
       </w:pPr>
       <w:r>
-        <w:t>Teszteset1</w:t>
+        <w:t>Rovar létrehozása és letevése</w:t>
       </w:r>
     </w:p>
     <w:p>
@@ -1501,7 +1181,11 @@
           <w:tcPr>
             <w:tcW w:w="6764" w:type="dxa"/>
           </w:tcPr>
-          <w:p/>
+          <w:p>
+            <w:r>
+              <w:t>Kohár Zsombor</w:t>
+            </w:r>
+          </w:p>
         </w:tc>
       </w:tr>
       <w:tr>
@@ -1527,7 +1211,14 @@
           <w:tcPr>
             <w:tcW w:w="6764" w:type="dxa"/>
           </w:tcPr>
-          <w:p/>
+          <w:p>
+            <w:r>
+              <w:t>2025.04.26.</w:t>
+            </w:r>
+            <w:r>
+              <w:t xml:space="preserve"> 22:50</w:t>
+            </w:r>
+          </w:p>
         </w:tc>
       </w:tr>
     </w:tbl>
@@ -1541,15 +1232,7 @@
         <w:pStyle w:val="magyarazat"/>
       </w:pPr>
       <w:r>
-        <w:t xml:space="preserve">[Az alábbi táblázatot a megismételt (hibás) tesztek esetén kell kitölteni minden ismétléshez egyszer. Ha szükséges, akkor a valós kimenet is </w:t>
-      </w:r>
-      <w:proofErr w:type="gramStart"/>
-      <w:r>
-        <w:t>mellékelhető</w:t>
-      </w:r>
-      <w:proofErr w:type="gramEnd"/>
-      <w:r>
-        <w:t xml:space="preserve"> mint a teszt eredménye.]</w:t>
+        <w:t>[Az alábbi táblázatot a megismételt (hibás) tesztek esetén kell kitölteni minden ismétléshez egyszer. Ha szükséges, akkor a valós kimenet is mellékelhető mint a teszt eredménye.]</w:t>
       </w:r>
     </w:p>
     <w:p/>
@@ -1593,7 +1276,11 @@
           <w:tcPr>
             <w:tcW w:w="6764" w:type="dxa"/>
           </w:tcPr>
-          <w:p/>
+          <w:p>
+            <w:r>
+              <w:t>Kohár Zsombor</w:t>
+            </w:r>
+          </w:p>
         </w:tc>
       </w:tr>
       <w:tr>
@@ -1619,7 +1306,17 @@
           <w:tcPr>
             <w:tcW w:w="6764" w:type="dxa"/>
           </w:tcPr>
-          <w:p/>
+          <w:p>
+            <w:r>
+              <w:t>2025.04.26.</w:t>
+            </w:r>
+            <w:r>
+              <w:t xml:space="preserve"> 22:4</w:t>
+            </w:r>
+            <w:r>
+              <w:t>5</w:t>
+            </w:r>
+          </w:p>
         </w:tc>
       </w:tr>
       <w:tr>
@@ -1645,7 +1342,11 @@
           <w:tcPr>
             <w:tcW w:w="6764" w:type="dxa"/>
           </w:tcPr>
-          <w:p/>
+          <w:p>
+            <w:r>
+              <w:t xml:space="preserve">Sikertelen </w:t>
+            </w:r>
+          </w:p>
         </w:tc>
       </w:tr>
       <w:tr>
@@ -1671,7 +1372,11 @@
           <w:tcPr>
             <w:tcW w:w="6764" w:type="dxa"/>
           </w:tcPr>
-          <w:p/>
+          <w:p>
+            <w:r>
+              <w:t>számos elírás a rovar toString() metódusában</w:t>
+            </w:r>
+          </w:p>
         </w:tc>
       </w:tr>
       <w:tr>
@@ -1697,11 +1402,189 @@
           <w:tcPr>
             <w:tcW w:w="6764" w:type="dxa"/>
           </w:tcPr>
-          <w:p/>
+          <w:p>
+            <w:r>
+              <w:t>Elírások kijavítása</w:t>
+            </w:r>
+          </w:p>
         </w:tc>
       </w:tr>
     </w:tbl>
     <w:p/>
+    <w:tbl>
+      <w:tblPr>
+        <w:tblW w:w="9212" w:type="dxa"/>
+        <w:tblBorders>
+          <w:top w:val="single" w:sz="4" w:space="0" w:color="auto"/>
+          <w:left w:val="single" w:sz="4" w:space="0" w:color="auto"/>
+          <w:bottom w:val="single" w:sz="4" w:space="0" w:color="auto"/>
+          <w:right w:val="single" w:sz="4" w:space="0" w:color="auto"/>
+          <w:insideH w:val="single" w:sz="4" w:space="0" w:color="auto"/>
+          <w:insideV w:val="single" w:sz="4" w:space="0" w:color="auto"/>
+        </w:tblBorders>
+        <w:tblLook w:val="01E0" w:firstRow="1" w:lastRow="1" w:firstColumn="1" w:lastColumn="1" w:noHBand="0" w:noVBand="0"/>
+      </w:tblPr>
+      <w:tblGrid>
+        <w:gridCol w:w="2448"/>
+        <w:gridCol w:w="6764"/>
+      </w:tblGrid>
+      <w:tr>
+        <w:tc>
+          <w:tcPr>
+            <w:tcW w:w="2448" w:type="dxa"/>
+          </w:tcPr>
+          <w:p>
+            <w:pPr>
+              <w:rPr>
+                <w:b/>
+              </w:rPr>
+            </w:pPr>
+            <w:r>
+              <w:rPr>
+                <w:b/>
+              </w:rPr>
+              <w:t>Tesztelő neve</w:t>
+            </w:r>
+          </w:p>
+        </w:tc>
+        <w:tc>
+          <w:tcPr>
+            <w:tcW w:w="6764" w:type="dxa"/>
+          </w:tcPr>
+          <w:p>
+            <w:r>
+              <w:t>Kohár Zsombor</w:t>
+            </w:r>
+          </w:p>
+        </w:tc>
+      </w:tr>
+      <w:tr>
+        <w:tc>
+          <w:tcPr>
+            <w:tcW w:w="2448" w:type="dxa"/>
+          </w:tcPr>
+          <w:p>
+            <w:pPr>
+              <w:rPr>
+                <w:b/>
+              </w:rPr>
+            </w:pPr>
+            <w:r>
+              <w:rPr>
+                <w:b/>
+              </w:rPr>
+              <w:t>Teszt időpontja</w:t>
+            </w:r>
+          </w:p>
+        </w:tc>
+        <w:tc>
+          <w:tcPr>
+            <w:tcW w:w="6764" w:type="dxa"/>
+          </w:tcPr>
+          <w:p>
+            <w:r>
+              <w:t>2025.04.26.</w:t>
+            </w:r>
+            <w:r>
+              <w:t xml:space="preserve"> 22:4</w:t>
+            </w:r>
+            <w:r>
+              <w:t>9</w:t>
+            </w:r>
+          </w:p>
+        </w:tc>
+      </w:tr>
+      <w:tr>
+        <w:tc>
+          <w:tcPr>
+            <w:tcW w:w="2448" w:type="dxa"/>
+          </w:tcPr>
+          <w:p>
+            <w:pPr>
+              <w:rPr>
+                <w:b/>
+              </w:rPr>
+            </w:pPr>
+            <w:r>
+              <w:rPr>
+                <w:b/>
+              </w:rPr>
+              <w:t>Teszt eredménye</w:t>
+            </w:r>
+          </w:p>
+        </w:tc>
+        <w:tc>
+          <w:tcPr>
+            <w:tcW w:w="6764" w:type="dxa"/>
+          </w:tcPr>
+          <w:p>
+            <w:r>
+              <w:t>Sikertelen</w:t>
+            </w:r>
+          </w:p>
+        </w:tc>
+      </w:tr>
+      <w:tr>
+        <w:tc>
+          <w:tcPr>
+            <w:tcW w:w="2448" w:type="dxa"/>
+          </w:tcPr>
+          <w:p>
+            <w:pPr>
+              <w:rPr>
+                <w:b/>
+              </w:rPr>
+            </w:pPr>
+            <w:r>
+              <w:rPr>
+                <w:b/>
+              </w:rPr>
+              <w:t>Lehetséges hibaok</w:t>
+            </w:r>
+          </w:p>
+        </w:tc>
+        <w:tc>
+          <w:tcPr>
+            <w:tcW w:w="6764" w:type="dxa"/>
+          </w:tcPr>
+          <w:p>
+            <w:r>
+              <w:t>Az Object registry a „null” értékű objektumokra nem null nevet ad vissza, hanem hibaüzenetet.</w:t>
+            </w:r>
+          </w:p>
+        </w:tc>
+      </w:tr>
+      <w:tr>
+        <w:tc>
+          <w:tcPr>
+            <w:tcW w:w="2448" w:type="dxa"/>
+          </w:tcPr>
+          <w:p>
+            <w:pPr>
+              <w:rPr>
+                <w:b/>
+              </w:rPr>
+            </w:pPr>
+            <w:r>
+              <w:rPr>
+                <w:b/>
+              </w:rPr>
+              <w:t>Változtatások</w:t>
+            </w:r>
+          </w:p>
+        </w:tc>
+        <w:tc>
+          <w:tcPr>
+            <w:tcW w:w="6764" w:type="dxa"/>
+          </w:tcPr>
+          <w:p>
+            <w:r>
+              <w:t>Object registry javítása</w:t>
+            </w:r>
+          </w:p>
+        </w:tc>
+      </w:tr>
+    </w:tbl>
     <w:p/>
     <w:p>
       <w:pPr>
@@ -1793,16 +1676,8 @@
               <w:rPr>
                 <w:b/>
               </w:rPr>
-              <w:t xml:space="preserve">Tag </w:t>
-            </w:r>
-            <w:proofErr w:type="spellStart"/>
-            <w:r>
-              <w:rPr>
-                <w:b/>
-              </w:rPr>
-              <w:t>neptun</w:t>
-            </w:r>
-            <w:proofErr w:type="spellEnd"/>
+              <w:t>Tag neptun</w:t>
+            </w:r>
           </w:p>
         </w:tc>
         <w:tc>
@@ -2076,23 +1951,7 @@
           </w:p>
           <w:p>
             <w:r>
-              <w:t xml:space="preserve">Döntés: Horváth elkészíti az osztálydiagramot, Oláh </w:t>
-            </w:r>
-            <w:proofErr w:type="gramStart"/>
-            <w:r>
-              <w:t>a</w:t>
-            </w:r>
-            <w:proofErr w:type="gramEnd"/>
-            <w:r>
-              <w:t xml:space="preserve"> </w:t>
-            </w:r>
-            <w:proofErr w:type="spellStart"/>
-            <w:r>
-              <w:t>use-case</w:t>
-            </w:r>
-            <w:proofErr w:type="spellEnd"/>
-            <w:r>
-              <w:t xml:space="preserve"> leírásokat.</w:t>
+              <w:t>Döntés: Horváth elkészíti az osztálydiagramot, Oláh a use-case leírásokat.</w:t>
             </w:r>
           </w:p>
         </w:tc>
@@ -4235,7 +4094,6 @@
   <w:style w:type="character" w:default="1" w:styleId="Bekezdsalapbettpusa">
     <w:name w:val="Default Paragraph Font"/>
     <w:uiPriority w:val="1"/>
-    <w:semiHidden/>
     <w:unhideWhenUsed/>
   </w:style>
   <w:style w:type="table" w:default="1" w:styleId="Normltblzat">

--- a/10_prototipus_elkeszitese/templ_10_KZS.docx
+++ b/10_prototipus_elkeszitese/templ_10_KZS.docx
@@ -1580,6 +1580,1741 @@
           <w:p>
             <w:r>
               <w:t>Object registry javítása</w:t>
+            </w:r>
+          </w:p>
+        </w:tc>
+      </w:tr>
+    </w:tbl>
+    <w:p/>
+    <w:p>
+      <w:pPr>
+        <w:pStyle w:val="Cmsor3"/>
+      </w:pPr>
+      <w:r>
+        <w:t>Inaktív gombatest sikertelen spórakilövése a gombatest elhelyezkedése szerinti tektonnal szomszédos</w:t>
+      </w:r>
+      <w:r>
+        <w:t xml:space="preserve"> </w:t>
+      </w:r>
+      <w:r>
+        <w:t>FertileTectonra (nem SustainingTecton, nem MultiLayeredTecton és nem AridTecton)</w:t>
+      </w:r>
+    </w:p>
+    <w:p/>
+    <w:tbl>
+      <w:tblPr>
+        <w:tblW w:w="0" w:type="auto"/>
+        <w:tblBorders>
+          <w:top w:val="single" w:sz="4" w:space="0" w:color="auto"/>
+          <w:left w:val="single" w:sz="4" w:space="0" w:color="auto"/>
+          <w:bottom w:val="single" w:sz="4" w:space="0" w:color="auto"/>
+          <w:right w:val="single" w:sz="4" w:space="0" w:color="auto"/>
+          <w:insideH w:val="single" w:sz="4" w:space="0" w:color="auto"/>
+          <w:insideV w:val="single" w:sz="4" w:space="0" w:color="auto"/>
+        </w:tblBorders>
+        <w:tblLook w:val="01E0" w:firstRow="1" w:lastRow="1" w:firstColumn="1" w:lastColumn="1" w:noHBand="0" w:noVBand="0"/>
+      </w:tblPr>
+      <w:tblGrid>
+        <w:gridCol w:w="2448"/>
+        <w:gridCol w:w="6764"/>
+      </w:tblGrid>
+      <w:tr>
+        <w:tc>
+          <w:tcPr>
+            <w:tcW w:w="2448" w:type="dxa"/>
+          </w:tcPr>
+          <w:p>
+            <w:pPr>
+              <w:rPr>
+                <w:b/>
+              </w:rPr>
+            </w:pPr>
+            <w:r>
+              <w:rPr>
+                <w:b/>
+              </w:rPr>
+              <w:t>Tesztelő neve</w:t>
+            </w:r>
+          </w:p>
+        </w:tc>
+        <w:tc>
+          <w:tcPr>
+            <w:tcW w:w="6764" w:type="dxa"/>
+          </w:tcPr>
+          <w:p>
+            <w:r>
+              <w:t>Kohár Zsombor</w:t>
+            </w:r>
+          </w:p>
+        </w:tc>
+      </w:tr>
+      <w:tr>
+        <w:tc>
+          <w:tcPr>
+            <w:tcW w:w="2448" w:type="dxa"/>
+          </w:tcPr>
+          <w:p>
+            <w:pPr>
+              <w:rPr>
+                <w:b/>
+              </w:rPr>
+            </w:pPr>
+            <w:r>
+              <w:rPr>
+                <w:b/>
+              </w:rPr>
+              <w:t>Teszt időpontja</w:t>
+            </w:r>
+          </w:p>
+        </w:tc>
+        <w:tc>
+          <w:tcPr>
+            <w:tcW w:w="6764" w:type="dxa"/>
+          </w:tcPr>
+          <w:p>
+            <w:r>
+              <w:t>2025.04.2</w:t>
+            </w:r>
+            <w:r>
+              <w:t xml:space="preserve">7. </w:t>
+            </w:r>
+            <w:r>
+              <w:t>0</w:t>
+            </w:r>
+            <w:r>
+              <w:t>1:3</w:t>
+            </w:r>
+            <w:r>
+              <w:t>3</w:t>
+            </w:r>
+          </w:p>
+        </w:tc>
+      </w:tr>
+    </w:tbl>
+    <w:p/>
+    <w:tbl>
+      <w:tblPr>
+        <w:tblW w:w="9212" w:type="dxa"/>
+        <w:tblBorders>
+          <w:top w:val="single" w:sz="4" w:space="0" w:color="auto"/>
+          <w:left w:val="single" w:sz="4" w:space="0" w:color="auto"/>
+          <w:bottom w:val="single" w:sz="4" w:space="0" w:color="auto"/>
+          <w:right w:val="single" w:sz="4" w:space="0" w:color="auto"/>
+          <w:insideH w:val="single" w:sz="4" w:space="0" w:color="auto"/>
+          <w:insideV w:val="single" w:sz="4" w:space="0" w:color="auto"/>
+        </w:tblBorders>
+        <w:tblLook w:val="01E0" w:firstRow="1" w:lastRow="1" w:firstColumn="1" w:lastColumn="1" w:noHBand="0" w:noVBand="0"/>
+      </w:tblPr>
+      <w:tblGrid>
+        <w:gridCol w:w="2448"/>
+        <w:gridCol w:w="6764"/>
+      </w:tblGrid>
+      <w:tr>
+        <w:tc>
+          <w:tcPr>
+            <w:tcW w:w="2448" w:type="dxa"/>
+          </w:tcPr>
+          <w:p>
+            <w:pPr>
+              <w:rPr>
+                <w:b/>
+              </w:rPr>
+            </w:pPr>
+            <w:r>
+              <w:rPr>
+                <w:b/>
+              </w:rPr>
+              <w:t>Tesztelő neve</w:t>
+            </w:r>
+          </w:p>
+        </w:tc>
+        <w:tc>
+          <w:tcPr>
+            <w:tcW w:w="6764" w:type="dxa"/>
+          </w:tcPr>
+          <w:p>
+            <w:r>
+              <w:t>Kohár Zsombor</w:t>
+            </w:r>
+          </w:p>
+        </w:tc>
+      </w:tr>
+      <w:tr>
+        <w:tc>
+          <w:tcPr>
+            <w:tcW w:w="2448" w:type="dxa"/>
+          </w:tcPr>
+          <w:p>
+            <w:pPr>
+              <w:rPr>
+                <w:b/>
+              </w:rPr>
+            </w:pPr>
+            <w:r>
+              <w:rPr>
+                <w:b/>
+              </w:rPr>
+              <w:t>Teszt időpontja</w:t>
+            </w:r>
+          </w:p>
+        </w:tc>
+        <w:tc>
+          <w:tcPr>
+            <w:tcW w:w="6764" w:type="dxa"/>
+          </w:tcPr>
+          <w:p>
+            <w:r>
+              <w:t>2025.04.2</w:t>
+            </w:r>
+            <w:r>
+              <w:t>7</w:t>
+            </w:r>
+            <w:r>
+              <w:t>.</w:t>
+            </w:r>
+            <w:r>
+              <w:t xml:space="preserve"> 01:28</w:t>
+            </w:r>
+          </w:p>
+        </w:tc>
+      </w:tr>
+      <w:tr>
+        <w:tc>
+          <w:tcPr>
+            <w:tcW w:w="2448" w:type="dxa"/>
+          </w:tcPr>
+          <w:p>
+            <w:pPr>
+              <w:rPr>
+                <w:b/>
+              </w:rPr>
+            </w:pPr>
+            <w:r>
+              <w:rPr>
+                <w:b/>
+              </w:rPr>
+              <w:t>Teszt eredménye</w:t>
+            </w:r>
+          </w:p>
+        </w:tc>
+        <w:tc>
+          <w:tcPr>
+            <w:tcW w:w="6764" w:type="dxa"/>
+          </w:tcPr>
+          <w:p>
+            <w:r>
+              <w:t>Sikertelen</w:t>
+            </w:r>
+          </w:p>
+        </w:tc>
+      </w:tr>
+      <w:tr>
+        <w:tc>
+          <w:tcPr>
+            <w:tcW w:w="2448" w:type="dxa"/>
+          </w:tcPr>
+          <w:p>
+            <w:pPr>
+              <w:rPr>
+                <w:b/>
+              </w:rPr>
+            </w:pPr>
+            <w:r>
+              <w:rPr>
+                <w:b/>
+              </w:rPr>
+              <w:t>Lehetséges hibaok</w:t>
+            </w:r>
+          </w:p>
+        </w:tc>
+        <w:tc>
+          <w:tcPr>
+            <w:tcW w:w="6764" w:type="dxa"/>
+          </w:tcPr>
+          <w:p>
+            <w:r>
+              <w:t>A gombatest akkor is termel gombákat, amikor inaktív.</w:t>
+            </w:r>
+          </w:p>
+        </w:tc>
+      </w:tr>
+      <w:tr>
+        <w:tc>
+          <w:tcPr>
+            <w:tcW w:w="2448" w:type="dxa"/>
+          </w:tcPr>
+          <w:p>
+            <w:pPr>
+              <w:rPr>
+                <w:b/>
+              </w:rPr>
+            </w:pPr>
+            <w:r>
+              <w:rPr>
+                <w:b/>
+              </w:rPr>
+              <w:t>Változtatások</w:t>
+            </w:r>
+          </w:p>
+        </w:tc>
+        <w:tc>
+          <w:tcPr>
+            <w:tcW w:w="6764" w:type="dxa"/>
+          </w:tcPr>
+          <w:p>
+            <w:r>
+              <w:t xml:space="preserve">Az inaktív gombatest már </w:t>
+            </w:r>
+            <w:r>
+              <w:t>nem termel spórákat.</w:t>
+            </w:r>
+          </w:p>
+        </w:tc>
+      </w:tr>
+    </w:tbl>
+    <w:p/>
+    <w:p>
+      <w:pPr>
+        <w:pStyle w:val="Cmsor3"/>
+      </w:pPr>
+      <w:r>
+        <w:br w:type="page"/>
+      </w:r>
+      <w:r>
+        <w:lastRenderedPageBreak/>
+        <w:t>Gombatest sikeres spórakilövése olyan FertileTectonra (nem SustainingTecton, nem MultiLayeredTecton és nem AridTecton), amely a gombatest elhelyezkedése szerinti tektonnal szomszédos tekton szomszédja</w:t>
+      </w:r>
+      <w:r>
+        <w:t xml:space="preserve"> (test6)</w:t>
+      </w:r>
+    </w:p>
+    <w:tbl>
+      <w:tblPr>
+        <w:tblW w:w="0" w:type="auto"/>
+        <w:tblBorders>
+          <w:top w:val="single" w:sz="4" w:space="0" w:color="auto"/>
+          <w:left w:val="single" w:sz="4" w:space="0" w:color="auto"/>
+          <w:bottom w:val="single" w:sz="4" w:space="0" w:color="auto"/>
+          <w:right w:val="single" w:sz="4" w:space="0" w:color="auto"/>
+          <w:insideH w:val="single" w:sz="4" w:space="0" w:color="auto"/>
+          <w:insideV w:val="single" w:sz="4" w:space="0" w:color="auto"/>
+        </w:tblBorders>
+        <w:tblLook w:val="01E0" w:firstRow="1" w:lastRow="1" w:firstColumn="1" w:lastColumn="1" w:noHBand="0" w:noVBand="0"/>
+      </w:tblPr>
+      <w:tblGrid>
+        <w:gridCol w:w="2448"/>
+        <w:gridCol w:w="6764"/>
+      </w:tblGrid>
+      <w:tr>
+        <w:tc>
+          <w:tcPr>
+            <w:tcW w:w="2448" w:type="dxa"/>
+          </w:tcPr>
+          <w:p>
+            <w:pPr>
+              <w:rPr>
+                <w:b/>
+              </w:rPr>
+            </w:pPr>
+            <w:r>
+              <w:rPr>
+                <w:b/>
+              </w:rPr>
+              <w:t>Tesztelő neve</w:t>
+            </w:r>
+          </w:p>
+        </w:tc>
+        <w:tc>
+          <w:tcPr>
+            <w:tcW w:w="6764" w:type="dxa"/>
+          </w:tcPr>
+          <w:p>
+            <w:r>
+              <w:t>Kohár Zsombor</w:t>
+            </w:r>
+          </w:p>
+        </w:tc>
+      </w:tr>
+      <w:tr>
+        <w:tc>
+          <w:tcPr>
+            <w:tcW w:w="2448" w:type="dxa"/>
+          </w:tcPr>
+          <w:p>
+            <w:pPr>
+              <w:rPr>
+                <w:b/>
+              </w:rPr>
+            </w:pPr>
+            <w:r>
+              <w:rPr>
+                <w:b/>
+              </w:rPr>
+              <w:t>Teszt időpontja</w:t>
+            </w:r>
+          </w:p>
+        </w:tc>
+        <w:tc>
+          <w:tcPr>
+            <w:tcW w:w="6764" w:type="dxa"/>
+          </w:tcPr>
+          <w:p>
+            <w:r>
+              <w:t>2025.04.27. 01:33</w:t>
+            </w:r>
+          </w:p>
+        </w:tc>
+      </w:tr>
+    </w:tbl>
+    <w:p/>
+    <w:tbl>
+      <w:tblPr>
+        <w:tblW w:w="9212" w:type="dxa"/>
+        <w:tblBorders>
+          <w:top w:val="single" w:sz="4" w:space="0" w:color="auto"/>
+          <w:left w:val="single" w:sz="4" w:space="0" w:color="auto"/>
+          <w:bottom w:val="single" w:sz="4" w:space="0" w:color="auto"/>
+          <w:right w:val="single" w:sz="4" w:space="0" w:color="auto"/>
+          <w:insideH w:val="single" w:sz="4" w:space="0" w:color="auto"/>
+          <w:insideV w:val="single" w:sz="4" w:space="0" w:color="auto"/>
+        </w:tblBorders>
+        <w:tblLook w:val="01E0" w:firstRow="1" w:lastRow="1" w:firstColumn="1" w:lastColumn="1" w:noHBand="0" w:noVBand="0"/>
+      </w:tblPr>
+      <w:tblGrid>
+        <w:gridCol w:w="2448"/>
+        <w:gridCol w:w="6764"/>
+      </w:tblGrid>
+      <w:tr>
+        <w:tc>
+          <w:tcPr>
+            <w:tcW w:w="2448" w:type="dxa"/>
+          </w:tcPr>
+          <w:p>
+            <w:pPr>
+              <w:rPr>
+                <w:b/>
+              </w:rPr>
+            </w:pPr>
+            <w:r>
+              <w:rPr>
+                <w:b/>
+              </w:rPr>
+              <w:t>Tesztelő neve</w:t>
+            </w:r>
+          </w:p>
+        </w:tc>
+        <w:tc>
+          <w:tcPr>
+            <w:tcW w:w="6764" w:type="dxa"/>
+          </w:tcPr>
+          <w:p>
+            <w:r>
+              <w:t>Kohár Zsombor</w:t>
+            </w:r>
+          </w:p>
+        </w:tc>
+      </w:tr>
+      <w:tr>
+        <w:tc>
+          <w:tcPr>
+            <w:tcW w:w="2448" w:type="dxa"/>
+          </w:tcPr>
+          <w:p>
+            <w:pPr>
+              <w:rPr>
+                <w:b/>
+              </w:rPr>
+            </w:pPr>
+            <w:r>
+              <w:rPr>
+                <w:b/>
+              </w:rPr>
+              <w:t>Teszt időpontja</w:t>
+            </w:r>
+          </w:p>
+        </w:tc>
+        <w:tc>
+          <w:tcPr>
+            <w:tcW w:w="6764" w:type="dxa"/>
+          </w:tcPr>
+          <w:p>
+            <w:r>
+              <w:t>2025.04.27. 01:</w:t>
+            </w:r>
+            <w:r>
+              <w:t>40</w:t>
+            </w:r>
+          </w:p>
+        </w:tc>
+      </w:tr>
+      <w:tr>
+        <w:tc>
+          <w:tcPr>
+            <w:tcW w:w="2448" w:type="dxa"/>
+          </w:tcPr>
+          <w:p>
+            <w:pPr>
+              <w:rPr>
+                <w:b/>
+              </w:rPr>
+            </w:pPr>
+            <w:r>
+              <w:rPr>
+                <w:b/>
+              </w:rPr>
+              <w:t>Teszt eredménye</w:t>
+            </w:r>
+          </w:p>
+        </w:tc>
+        <w:tc>
+          <w:tcPr>
+            <w:tcW w:w="6764" w:type="dxa"/>
+          </w:tcPr>
+          <w:p>
+            <w:r>
+              <w:t>Sikertelen</w:t>
+            </w:r>
+          </w:p>
+        </w:tc>
+      </w:tr>
+      <w:tr>
+        <w:tc>
+          <w:tcPr>
+            <w:tcW w:w="2448" w:type="dxa"/>
+          </w:tcPr>
+          <w:p>
+            <w:pPr>
+              <w:rPr>
+                <w:b/>
+              </w:rPr>
+            </w:pPr>
+            <w:r>
+              <w:rPr>
+                <w:b/>
+              </w:rPr>
+              <w:t>Lehetséges hibaok</w:t>
+            </w:r>
+          </w:p>
+        </w:tc>
+        <w:tc>
+          <w:tcPr>
+            <w:tcW w:w="6764" w:type="dxa"/>
+          </w:tcPr>
+          <w:p>
+            <w:r>
+              <w:t xml:space="preserve">A </w:t>
+            </w:r>
+            <w:r>
+              <w:t>teszt hibás, mivel elvá</w:t>
+            </w:r>
+            <w:r>
+              <w:t>rja azt, hogy azután keletkezzen egy spóra a gombatestben</w:t>
+            </w:r>
+            <w:r>
+              <w:t>, ami inaktív.</w:t>
+            </w:r>
+          </w:p>
+        </w:tc>
+      </w:tr>
+      <w:tr>
+        <w:tc>
+          <w:tcPr>
+            <w:tcW w:w="2448" w:type="dxa"/>
+          </w:tcPr>
+          <w:p>
+            <w:pPr>
+              <w:rPr>
+                <w:b/>
+              </w:rPr>
+            </w:pPr>
+            <w:r>
+              <w:rPr>
+                <w:b/>
+              </w:rPr>
+              <w:t>Változtatások</w:t>
+            </w:r>
+          </w:p>
+        </w:tc>
+        <w:tc>
+          <w:tcPr>
+            <w:tcW w:w="6764" w:type="dxa"/>
+          </w:tcPr>
+          <w:p>
+            <w:r>
+              <w:t xml:space="preserve">Az elvárt </w:t>
+            </w:r>
+            <w:r>
+              <w:t>spóra törlése</w:t>
+            </w:r>
+            <w:r>
+              <w:t>.</w:t>
+            </w:r>
+          </w:p>
+        </w:tc>
+      </w:tr>
+    </w:tbl>
+    <w:p/>
+    <w:p>
+      <w:pPr>
+        <w:pStyle w:val="Cmsor3"/>
+      </w:pPr>
+      <w:r>
+        <w:t>Gombatest sikertelen spórakilövése olyan FertileTectonra (nem SustainingTecton, nem MultiLayeredTecton</w:t>
+      </w:r>
+      <w:r>
+        <w:t xml:space="preserve"> </w:t>
+      </w:r>
+      <w:r>
+        <w:t>nem AridTecton), amely a gombatest elhelyezkedése szerinti tekton harmadik szomszédja</w:t>
+      </w:r>
+      <w:r>
+        <w:t xml:space="preserve"> (test9)</w:t>
+      </w:r>
+    </w:p>
+    <w:tbl>
+      <w:tblPr>
+        <w:tblW w:w="0" w:type="auto"/>
+        <w:tblBorders>
+          <w:top w:val="single" w:sz="4" w:space="0" w:color="auto"/>
+          <w:left w:val="single" w:sz="4" w:space="0" w:color="auto"/>
+          <w:bottom w:val="single" w:sz="4" w:space="0" w:color="auto"/>
+          <w:right w:val="single" w:sz="4" w:space="0" w:color="auto"/>
+          <w:insideH w:val="single" w:sz="4" w:space="0" w:color="auto"/>
+          <w:insideV w:val="single" w:sz="4" w:space="0" w:color="auto"/>
+        </w:tblBorders>
+        <w:tblLook w:val="01E0" w:firstRow="1" w:lastRow="1" w:firstColumn="1" w:lastColumn="1" w:noHBand="0" w:noVBand="0"/>
+      </w:tblPr>
+      <w:tblGrid>
+        <w:gridCol w:w="2448"/>
+        <w:gridCol w:w="6764"/>
+      </w:tblGrid>
+      <w:tr>
+        <w:tc>
+          <w:tcPr>
+            <w:tcW w:w="2448" w:type="dxa"/>
+          </w:tcPr>
+          <w:p>
+            <w:pPr>
+              <w:rPr>
+                <w:b/>
+              </w:rPr>
+            </w:pPr>
+            <w:r>
+              <w:rPr>
+                <w:b/>
+              </w:rPr>
+              <w:t>Tesztelő neve</w:t>
+            </w:r>
+          </w:p>
+        </w:tc>
+        <w:tc>
+          <w:tcPr>
+            <w:tcW w:w="6764" w:type="dxa"/>
+          </w:tcPr>
+          <w:p>
+            <w:r>
+              <w:t>Kohár Zsombor</w:t>
+            </w:r>
+          </w:p>
+        </w:tc>
+      </w:tr>
+      <w:tr>
+        <w:tc>
+          <w:tcPr>
+            <w:tcW w:w="2448" w:type="dxa"/>
+          </w:tcPr>
+          <w:p>
+            <w:pPr>
+              <w:rPr>
+                <w:b/>
+              </w:rPr>
+            </w:pPr>
+            <w:r>
+              <w:rPr>
+                <w:b/>
+              </w:rPr>
+              <w:t>Teszt időpontja</w:t>
+            </w:r>
+          </w:p>
+        </w:tc>
+        <w:tc>
+          <w:tcPr>
+            <w:tcW w:w="6764" w:type="dxa"/>
+          </w:tcPr>
+          <w:p>
+            <w:r>
+              <w:t xml:space="preserve">2025.04.27. </w:t>
+            </w:r>
+            <w:r>
+              <w:t>02:04</w:t>
+            </w:r>
+          </w:p>
+        </w:tc>
+      </w:tr>
+    </w:tbl>
+    <w:p/>
+    <w:tbl>
+      <w:tblPr>
+        <w:tblW w:w="9212" w:type="dxa"/>
+        <w:tblBorders>
+          <w:top w:val="single" w:sz="4" w:space="0" w:color="auto"/>
+          <w:left w:val="single" w:sz="4" w:space="0" w:color="auto"/>
+          <w:bottom w:val="single" w:sz="4" w:space="0" w:color="auto"/>
+          <w:right w:val="single" w:sz="4" w:space="0" w:color="auto"/>
+          <w:insideH w:val="single" w:sz="4" w:space="0" w:color="auto"/>
+          <w:insideV w:val="single" w:sz="4" w:space="0" w:color="auto"/>
+        </w:tblBorders>
+        <w:tblLook w:val="01E0" w:firstRow="1" w:lastRow="1" w:firstColumn="1" w:lastColumn="1" w:noHBand="0" w:noVBand="0"/>
+      </w:tblPr>
+      <w:tblGrid>
+        <w:gridCol w:w="2448"/>
+        <w:gridCol w:w="6764"/>
+      </w:tblGrid>
+      <w:tr>
+        <w:tc>
+          <w:tcPr>
+            <w:tcW w:w="2448" w:type="dxa"/>
+          </w:tcPr>
+          <w:p>
+            <w:pPr>
+              <w:rPr>
+                <w:b/>
+              </w:rPr>
+            </w:pPr>
+            <w:r>
+              <w:rPr>
+                <w:b/>
+              </w:rPr>
+              <w:t>Tesztelő neve</w:t>
+            </w:r>
+          </w:p>
+        </w:tc>
+        <w:tc>
+          <w:tcPr>
+            <w:tcW w:w="6764" w:type="dxa"/>
+          </w:tcPr>
+          <w:p>
+            <w:r>
+              <w:t>Kohár Zsombor</w:t>
+            </w:r>
+          </w:p>
+        </w:tc>
+      </w:tr>
+      <w:tr>
+        <w:tc>
+          <w:tcPr>
+            <w:tcW w:w="2448" w:type="dxa"/>
+          </w:tcPr>
+          <w:p>
+            <w:pPr>
+              <w:rPr>
+                <w:b/>
+              </w:rPr>
+            </w:pPr>
+            <w:r>
+              <w:rPr>
+                <w:b/>
+              </w:rPr>
+              <w:t>Teszt időpontja</w:t>
+            </w:r>
+          </w:p>
+        </w:tc>
+        <w:tc>
+          <w:tcPr>
+            <w:tcW w:w="6764" w:type="dxa"/>
+          </w:tcPr>
+          <w:p>
+            <w:r>
+              <w:t>2025.04.27. 01:40</w:t>
+            </w:r>
+          </w:p>
+        </w:tc>
+      </w:tr>
+      <w:tr>
+        <w:tc>
+          <w:tcPr>
+            <w:tcW w:w="2448" w:type="dxa"/>
+          </w:tcPr>
+          <w:p>
+            <w:pPr>
+              <w:rPr>
+                <w:b/>
+              </w:rPr>
+            </w:pPr>
+            <w:r>
+              <w:rPr>
+                <w:b/>
+              </w:rPr>
+              <w:t>Teszt eredménye</w:t>
+            </w:r>
+          </w:p>
+        </w:tc>
+        <w:tc>
+          <w:tcPr>
+            <w:tcW w:w="6764" w:type="dxa"/>
+          </w:tcPr>
+          <w:p>
+            <w:r>
+              <w:t>Sikertelen</w:t>
+            </w:r>
+          </w:p>
+        </w:tc>
+      </w:tr>
+      <w:tr>
+        <w:tc>
+          <w:tcPr>
+            <w:tcW w:w="2448" w:type="dxa"/>
+          </w:tcPr>
+          <w:p>
+            <w:pPr>
+              <w:rPr>
+                <w:b/>
+              </w:rPr>
+            </w:pPr>
+            <w:r>
+              <w:rPr>
+                <w:b/>
+              </w:rPr>
+              <w:t>Lehetséges hibaok</w:t>
+            </w:r>
+          </w:p>
+        </w:tc>
+        <w:tc>
+          <w:tcPr>
+            <w:tcW w:w="6764" w:type="dxa"/>
+          </w:tcPr>
+          <w:p>
+            <w:r>
+              <w:t>A teszt hibás, mivel elvárja azt,</w:t>
+            </w:r>
+            <w:r>
+              <w:t xml:space="preserve"> hogy sikertelen kilövés után a maradék kilövések száma csökkenjen 1-ről 0-ra</w:t>
+            </w:r>
+            <w:r>
+              <w:t>.</w:t>
+            </w:r>
+          </w:p>
+        </w:tc>
+      </w:tr>
+      <w:tr>
+        <w:tc>
+          <w:tcPr>
+            <w:tcW w:w="2448" w:type="dxa"/>
+          </w:tcPr>
+          <w:p>
+            <w:pPr>
+              <w:rPr>
+                <w:b/>
+              </w:rPr>
+            </w:pPr>
+            <w:r>
+              <w:rPr>
+                <w:b/>
+              </w:rPr>
+              <w:t>Változtatások</w:t>
+            </w:r>
+          </w:p>
+        </w:tc>
+        <w:tc>
+          <w:tcPr>
+            <w:tcW w:w="6764" w:type="dxa"/>
+          </w:tcPr>
+          <w:p>
+            <w:r>
+              <w:t>Az</w:t>
+            </w:r>
+            <w:r>
+              <w:t xml:space="preserve"> elvárt kilövési értéket átírtam 0-ról 1-re.</w:t>
+            </w:r>
+          </w:p>
+        </w:tc>
+      </w:tr>
+    </w:tbl>
+    <w:p/>
+    <w:p>
+      <w:pPr>
+        <w:pStyle w:val="Cmsor3"/>
+      </w:pPr>
+      <w:r>
+        <w:t>Gombatest inaktívvá válása a harmadik spórakilövését követően</w:t>
+      </w:r>
+      <w:r>
+        <w:t xml:space="preserve"> (test12)</w:t>
+      </w:r>
+    </w:p>
+    <w:tbl>
+      <w:tblPr>
+        <w:tblW w:w="0" w:type="auto"/>
+        <w:tblBorders>
+          <w:top w:val="single" w:sz="4" w:space="0" w:color="auto"/>
+          <w:left w:val="single" w:sz="4" w:space="0" w:color="auto"/>
+          <w:bottom w:val="single" w:sz="4" w:space="0" w:color="auto"/>
+          <w:right w:val="single" w:sz="4" w:space="0" w:color="auto"/>
+          <w:insideH w:val="single" w:sz="4" w:space="0" w:color="auto"/>
+          <w:insideV w:val="single" w:sz="4" w:space="0" w:color="auto"/>
+        </w:tblBorders>
+        <w:tblLook w:val="01E0" w:firstRow="1" w:lastRow="1" w:firstColumn="1" w:lastColumn="1" w:noHBand="0" w:noVBand="0"/>
+      </w:tblPr>
+      <w:tblGrid>
+        <w:gridCol w:w="2448"/>
+        <w:gridCol w:w="6764"/>
+      </w:tblGrid>
+      <w:tr>
+        <w:tc>
+          <w:tcPr>
+            <w:tcW w:w="2448" w:type="dxa"/>
+          </w:tcPr>
+          <w:p>
+            <w:pPr>
+              <w:rPr>
+                <w:b/>
+              </w:rPr>
+            </w:pPr>
+            <w:r>
+              <w:rPr>
+                <w:b/>
+              </w:rPr>
+              <w:t>Tesztelő neve</w:t>
+            </w:r>
+          </w:p>
+        </w:tc>
+        <w:tc>
+          <w:tcPr>
+            <w:tcW w:w="6764" w:type="dxa"/>
+          </w:tcPr>
+          <w:p>
+            <w:r>
+              <w:t>Kohár Zsombor</w:t>
+            </w:r>
+          </w:p>
+        </w:tc>
+      </w:tr>
+      <w:tr>
+        <w:tc>
+          <w:tcPr>
+            <w:tcW w:w="2448" w:type="dxa"/>
+          </w:tcPr>
+          <w:p>
+            <w:pPr>
+              <w:rPr>
+                <w:b/>
+              </w:rPr>
+            </w:pPr>
+            <w:r>
+              <w:rPr>
+                <w:b/>
+              </w:rPr>
+              <w:t>Teszt időpontja</w:t>
+            </w:r>
+          </w:p>
+        </w:tc>
+        <w:tc>
+          <w:tcPr>
+            <w:tcW w:w="6764" w:type="dxa"/>
+          </w:tcPr>
+          <w:p>
+            <w:r>
+              <w:t>2025.04.27. 02:04</w:t>
+            </w:r>
+          </w:p>
+        </w:tc>
+      </w:tr>
+    </w:tbl>
+    <w:p/>
+    <w:tbl>
+      <w:tblPr>
+        <w:tblW w:w="9212" w:type="dxa"/>
+        <w:tblBorders>
+          <w:top w:val="single" w:sz="4" w:space="0" w:color="auto"/>
+          <w:left w:val="single" w:sz="4" w:space="0" w:color="auto"/>
+          <w:bottom w:val="single" w:sz="4" w:space="0" w:color="auto"/>
+          <w:right w:val="single" w:sz="4" w:space="0" w:color="auto"/>
+          <w:insideH w:val="single" w:sz="4" w:space="0" w:color="auto"/>
+          <w:insideV w:val="single" w:sz="4" w:space="0" w:color="auto"/>
+        </w:tblBorders>
+        <w:tblLook w:val="01E0" w:firstRow="1" w:lastRow="1" w:firstColumn="1" w:lastColumn="1" w:noHBand="0" w:noVBand="0"/>
+      </w:tblPr>
+      <w:tblGrid>
+        <w:gridCol w:w="2448"/>
+        <w:gridCol w:w="6764"/>
+      </w:tblGrid>
+      <w:tr>
+        <w:tc>
+          <w:tcPr>
+            <w:tcW w:w="2448" w:type="dxa"/>
+          </w:tcPr>
+          <w:p>
+            <w:pPr>
+              <w:rPr>
+                <w:b/>
+              </w:rPr>
+            </w:pPr>
+            <w:r>
+              <w:rPr>
+                <w:b/>
+              </w:rPr>
+              <w:t>Tesztelő neve</w:t>
+            </w:r>
+          </w:p>
+        </w:tc>
+        <w:tc>
+          <w:tcPr>
+            <w:tcW w:w="6764" w:type="dxa"/>
+          </w:tcPr>
+          <w:p>
+            <w:r>
+              <w:t>Kohár Zsombor</w:t>
+            </w:r>
+          </w:p>
+        </w:tc>
+      </w:tr>
+      <w:tr>
+        <w:tc>
+          <w:tcPr>
+            <w:tcW w:w="2448" w:type="dxa"/>
+          </w:tcPr>
+          <w:p>
+            <w:pPr>
+              <w:rPr>
+                <w:b/>
+              </w:rPr>
+            </w:pPr>
+            <w:r>
+              <w:rPr>
+                <w:b/>
+              </w:rPr>
+              <w:t>Teszt időpontja</w:t>
+            </w:r>
+          </w:p>
+        </w:tc>
+        <w:tc>
+          <w:tcPr>
+            <w:tcW w:w="6764" w:type="dxa"/>
+          </w:tcPr>
+          <w:p>
+            <w:r>
+              <w:t xml:space="preserve">2025.04.27. </w:t>
+            </w:r>
+            <w:r>
+              <w:t>02:1</w:t>
+            </w:r>
+            <w:r>
+              <w:t>0</w:t>
+            </w:r>
+          </w:p>
+        </w:tc>
+      </w:tr>
+      <w:tr>
+        <w:tc>
+          <w:tcPr>
+            <w:tcW w:w="2448" w:type="dxa"/>
+          </w:tcPr>
+          <w:p>
+            <w:pPr>
+              <w:rPr>
+                <w:b/>
+              </w:rPr>
+            </w:pPr>
+            <w:r>
+              <w:rPr>
+                <w:b/>
+              </w:rPr>
+              <w:t>Teszt eredménye</w:t>
+            </w:r>
+          </w:p>
+        </w:tc>
+        <w:tc>
+          <w:tcPr>
+            <w:tcW w:w="6764" w:type="dxa"/>
+          </w:tcPr>
+          <w:p>
+            <w:r>
+              <w:t>Sikertelen</w:t>
+            </w:r>
+          </w:p>
+        </w:tc>
+      </w:tr>
+      <w:tr>
+        <w:tc>
+          <w:tcPr>
+            <w:tcW w:w="2448" w:type="dxa"/>
+          </w:tcPr>
+          <w:p>
+            <w:pPr>
+              <w:rPr>
+                <w:b/>
+              </w:rPr>
+            </w:pPr>
+            <w:r>
+              <w:rPr>
+                <w:b/>
+              </w:rPr>
+              <w:t>Lehetséges hibaok</w:t>
+            </w:r>
+          </w:p>
+        </w:tc>
+        <w:tc>
+          <w:tcPr>
+            <w:tcW w:w="6764" w:type="dxa"/>
+          </w:tcPr>
+          <w:p>
+            <w:r>
+              <w:t xml:space="preserve">A teszt hibás, </w:t>
+            </w:r>
+            <w:r>
+              <w:t>mivel számos bemeneti parancs szintaxisa hibás</w:t>
+            </w:r>
+            <w:r>
+              <w:t>.</w:t>
+            </w:r>
+          </w:p>
+        </w:tc>
+      </w:tr>
+      <w:tr>
+        <w:tc>
+          <w:tcPr>
+            <w:tcW w:w="2448" w:type="dxa"/>
+          </w:tcPr>
+          <w:p>
+            <w:pPr>
+              <w:rPr>
+                <w:b/>
+              </w:rPr>
+            </w:pPr>
+            <w:r>
+              <w:rPr>
+                <w:b/>
+              </w:rPr>
+              <w:t>Változtatások</w:t>
+            </w:r>
+          </w:p>
+        </w:tc>
+        <w:tc>
+          <w:tcPr>
+            <w:tcW w:w="6764" w:type="dxa"/>
+          </w:tcPr>
+          <w:p>
+            <w:r>
+              <w:t>A bemeneti parancsok szintaxisának javítása.</w:t>
+            </w:r>
+          </w:p>
+        </w:tc>
+      </w:tr>
+    </w:tbl>
+    <w:p/>
+    <w:tbl>
+      <w:tblPr>
+        <w:tblW w:w="9212" w:type="dxa"/>
+        <w:tblBorders>
+          <w:top w:val="single" w:sz="4" w:space="0" w:color="auto"/>
+          <w:left w:val="single" w:sz="4" w:space="0" w:color="auto"/>
+          <w:bottom w:val="single" w:sz="4" w:space="0" w:color="auto"/>
+          <w:right w:val="single" w:sz="4" w:space="0" w:color="auto"/>
+          <w:insideH w:val="single" w:sz="4" w:space="0" w:color="auto"/>
+          <w:insideV w:val="single" w:sz="4" w:space="0" w:color="auto"/>
+        </w:tblBorders>
+        <w:tblLook w:val="01E0" w:firstRow="1" w:lastRow="1" w:firstColumn="1" w:lastColumn="1" w:noHBand="0" w:noVBand="0"/>
+      </w:tblPr>
+      <w:tblGrid>
+        <w:gridCol w:w="2448"/>
+        <w:gridCol w:w="6764"/>
+      </w:tblGrid>
+      <w:tr>
+        <w:tc>
+          <w:tcPr>
+            <w:tcW w:w="2448" w:type="dxa"/>
+          </w:tcPr>
+          <w:p>
+            <w:pPr>
+              <w:rPr>
+                <w:b/>
+              </w:rPr>
+            </w:pPr>
+            <w:r>
+              <w:rPr>
+                <w:b/>
+              </w:rPr>
+              <w:t>Tesztelő neve</w:t>
+            </w:r>
+          </w:p>
+        </w:tc>
+        <w:tc>
+          <w:tcPr>
+            <w:tcW w:w="6764" w:type="dxa"/>
+          </w:tcPr>
+          <w:p>
+            <w:r>
+              <w:t>Kohár Zsombor</w:t>
+            </w:r>
+          </w:p>
+        </w:tc>
+      </w:tr>
+      <w:tr>
+        <w:tc>
+          <w:tcPr>
+            <w:tcW w:w="2448" w:type="dxa"/>
+          </w:tcPr>
+          <w:p>
+            <w:pPr>
+              <w:rPr>
+                <w:b/>
+              </w:rPr>
+            </w:pPr>
+            <w:r>
+              <w:rPr>
+                <w:b/>
+              </w:rPr>
+              <w:t>Teszt időpontja</w:t>
+            </w:r>
+          </w:p>
+        </w:tc>
+        <w:tc>
+          <w:tcPr>
+            <w:tcW w:w="6764" w:type="dxa"/>
+          </w:tcPr>
+          <w:p>
+            <w:r>
+              <w:t>2025.04.27. 02:1</w:t>
+            </w:r>
+            <w:r>
+              <w:t>7</w:t>
+            </w:r>
+          </w:p>
+        </w:tc>
+      </w:tr>
+      <w:tr>
+        <w:tc>
+          <w:tcPr>
+            <w:tcW w:w="2448" w:type="dxa"/>
+          </w:tcPr>
+          <w:p>
+            <w:pPr>
+              <w:rPr>
+                <w:b/>
+              </w:rPr>
+            </w:pPr>
+            <w:r>
+              <w:rPr>
+                <w:b/>
+              </w:rPr>
+              <w:t>Teszt eredménye</w:t>
+            </w:r>
+          </w:p>
+        </w:tc>
+        <w:tc>
+          <w:tcPr>
+            <w:tcW w:w="6764" w:type="dxa"/>
+          </w:tcPr>
+          <w:p>
+            <w:r>
+              <w:t>Sikertelen</w:t>
+            </w:r>
+          </w:p>
+        </w:tc>
+      </w:tr>
+      <w:tr>
+        <w:tc>
+          <w:tcPr>
+            <w:tcW w:w="2448" w:type="dxa"/>
+          </w:tcPr>
+          <w:p>
+            <w:pPr>
+              <w:rPr>
+                <w:b/>
+              </w:rPr>
+            </w:pPr>
+            <w:r>
+              <w:rPr>
+                <w:b/>
+              </w:rPr>
+              <w:t>Lehetséges hibaok</w:t>
+            </w:r>
+          </w:p>
+        </w:tc>
+        <w:tc>
+          <w:tcPr>
+            <w:tcW w:w="6764" w:type="dxa"/>
+          </w:tcPr>
+          <w:p>
+            <w:r>
+              <w:t>A teszt hibás, mivel számos bemeneti parancs szintaxisa hibás.</w:t>
+            </w:r>
+          </w:p>
+        </w:tc>
+      </w:tr>
+      <w:tr>
+        <w:tc>
+          <w:tcPr>
+            <w:tcW w:w="2448" w:type="dxa"/>
+          </w:tcPr>
+          <w:p>
+            <w:pPr>
+              <w:rPr>
+                <w:b/>
+              </w:rPr>
+            </w:pPr>
+            <w:r>
+              <w:rPr>
+                <w:b/>
+              </w:rPr>
+              <w:t>Változtatások</w:t>
+            </w:r>
+          </w:p>
+        </w:tc>
+        <w:tc>
+          <w:tcPr>
+            <w:tcW w:w="6764" w:type="dxa"/>
+          </w:tcPr>
+          <w:p>
+            <w:r>
+              <w:t>A bemeneti parancsok szintaxisának javítása.</w:t>
+            </w:r>
+          </w:p>
+        </w:tc>
+      </w:tr>
+    </w:tbl>
+    <w:p/>
+    <w:p>
+      <w:pPr>
+        <w:pStyle w:val="Cmsor3"/>
+      </w:pPr>
+      <w:r>
+        <w:lastRenderedPageBreak/>
+        <w:t>Rovar által elvágott gombafonál elsorvadása és az elfogyasztott spóra rovarra gyakorolt hatása</w:t>
+      </w:r>
+    </w:p>
+    <w:tbl>
+      <w:tblPr>
+        <w:tblW w:w="0" w:type="auto"/>
+        <w:tblBorders>
+          <w:top w:val="single" w:sz="4" w:space="0" w:color="auto"/>
+          <w:left w:val="single" w:sz="4" w:space="0" w:color="auto"/>
+          <w:bottom w:val="single" w:sz="4" w:space="0" w:color="auto"/>
+          <w:right w:val="single" w:sz="4" w:space="0" w:color="auto"/>
+          <w:insideH w:val="single" w:sz="4" w:space="0" w:color="auto"/>
+          <w:insideV w:val="single" w:sz="4" w:space="0" w:color="auto"/>
+        </w:tblBorders>
+        <w:tblLook w:val="01E0" w:firstRow="1" w:lastRow="1" w:firstColumn="1" w:lastColumn="1" w:noHBand="0" w:noVBand="0"/>
+      </w:tblPr>
+      <w:tblGrid>
+        <w:gridCol w:w="2448"/>
+        <w:gridCol w:w="6764"/>
+      </w:tblGrid>
+      <w:tr>
+        <w:tc>
+          <w:tcPr>
+            <w:tcW w:w="2448" w:type="dxa"/>
+          </w:tcPr>
+          <w:p>
+            <w:pPr>
+              <w:rPr>
+                <w:b/>
+              </w:rPr>
+            </w:pPr>
+            <w:r>
+              <w:rPr>
+                <w:b/>
+              </w:rPr>
+              <w:t>Tesztelő neve</w:t>
+            </w:r>
+          </w:p>
+        </w:tc>
+        <w:tc>
+          <w:tcPr>
+            <w:tcW w:w="6764" w:type="dxa"/>
+          </w:tcPr>
+          <w:p>
+            <w:r>
+              <w:t>Kohár Zsombor</w:t>
+            </w:r>
+          </w:p>
+        </w:tc>
+      </w:tr>
+      <w:tr>
+        <w:tc>
+          <w:tcPr>
+            <w:tcW w:w="2448" w:type="dxa"/>
+          </w:tcPr>
+          <w:p>
+            <w:pPr>
+              <w:rPr>
+                <w:b/>
+              </w:rPr>
+            </w:pPr>
+            <w:r>
+              <w:rPr>
+                <w:b/>
+              </w:rPr>
+              <w:t>Teszt időpontja</w:t>
+            </w:r>
+          </w:p>
+        </w:tc>
+        <w:tc>
+          <w:tcPr>
+            <w:tcW w:w="6764" w:type="dxa"/>
+          </w:tcPr>
+          <w:p>
+            <w:r>
+              <w:t>2025.04.27. 02:04</w:t>
+            </w:r>
+          </w:p>
+        </w:tc>
+      </w:tr>
+    </w:tbl>
+    <w:p/>
+    <w:tbl>
+      <w:tblPr>
+        <w:tblW w:w="9212" w:type="dxa"/>
+        <w:tblBorders>
+          <w:top w:val="single" w:sz="4" w:space="0" w:color="auto"/>
+          <w:left w:val="single" w:sz="4" w:space="0" w:color="auto"/>
+          <w:bottom w:val="single" w:sz="4" w:space="0" w:color="auto"/>
+          <w:right w:val="single" w:sz="4" w:space="0" w:color="auto"/>
+          <w:insideH w:val="single" w:sz="4" w:space="0" w:color="auto"/>
+          <w:insideV w:val="single" w:sz="4" w:space="0" w:color="auto"/>
+        </w:tblBorders>
+        <w:tblLook w:val="01E0" w:firstRow="1" w:lastRow="1" w:firstColumn="1" w:lastColumn="1" w:noHBand="0" w:noVBand="0"/>
+      </w:tblPr>
+      <w:tblGrid>
+        <w:gridCol w:w="2448"/>
+        <w:gridCol w:w="6764"/>
+      </w:tblGrid>
+      <w:tr>
+        <w:tc>
+          <w:tcPr>
+            <w:tcW w:w="2448" w:type="dxa"/>
+          </w:tcPr>
+          <w:p>
+            <w:pPr>
+              <w:rPr>
+                <w:b/>
+              </w:rPr>
+            </w:pPr>
+            <w:r>
+              <w:rPr>
+                <w:b/>
+              </w:rPr>
+              <w:t>Tesztelő neve</w:t>
+            </w:r>
+          </w:p>
+        </w:tc>
+        <w:tc>
+          <w:tcPr>
+            <w:tcW w:w="6764" w:type="dxa"/>
+          </w:tcPr>
+          <w:p>
+            <w:r>
+              <w:t>Kohár Zsombor</w:t>
+            </w:r>
+          </w:p>
+        </w:tc>
+      </w:tr>
+      <w:tr>
+        <w:tc>
+          <w:tcPr>
+            <w:tcW w:w="2448" w:type="dxa"/>
+          </w:tcPr>
+          <w:p>
+            <w:pPr>
+              <w:rPr>
+                <w:b/>
+              </w:rPr>
+            </w:pPr>
+            <w:r>
+              <w:rPr>
+                <w:b/>
+              </w:rPr>
+              <w:t>Teszt időpontja</w:t>
+            </w:r>
+          </w:p>
+        </w:tc>
+        <w:tc>
+          <w:tcPr>
+            <w:tcW w:w="6764" w:type="dxa"/>
+          </w:tcPr>
+          <w:p>
+            <w:r>
+              <w:t>2025.04.27. 02:</w:t>
+            </w:r>
+            <w:r>
+              <w:t>20</w:t>
+            </w:r>
+          </w:p>
+        </w:tc>
+      </w:tr>
+      <w:tr>
+        <w:tc>
+          <w:tcPr>
+            <w:tcW w:w="2448" w:type="dxa"/>
+          </w:tcPr>
+          <w:p>
+            <w:pPr>
+              <w:rPr>
+                <w:b/>
+              </w:rPr>
+            </w:pPr>
+            <w:r>
+              <w:rPr>
+                <w:b/>
+              </w:rPr>
+              <w:t>Teszt eredménye</w:t>
+            </w:r>
+          </w:p>
+        </w:tc>
+        <w:tc>
+          <w:tcPr>
+            <w:tcW w:w="6764" w:type="dxa"/>
+          </w:tcPr>
+          <w:p>
+            <w:r>
+              <w:t>Sikertelen</w:t>
+            </w:r>
+          </w:p>
+        </w:tc>
+      </w:tr>
+      <w:tr>
+        <w:tc>
+          <w:tcPr>
+            <w:tcW w:w="2448" w:type="dxa"/>
+          </w:tcPr>
+          <w:p>
+            <w:pPr>
+              <w:rPr>
+                <w:b/>
+              </w:rPr>
+            </w:pPr>
+            <w:r>
+              <w:rPr>
+                <w:b/>
+              </w:rPr>
+              <w:t>Lehetséges hibaok</w:t>
+            </w:r>
+          </w:p>
+        </w:tc>
+        <w:tc>
+          <w:tcPr>
+            <w:tcW w:w="6764" w:type="dxa"/>
+          </w:tcPr>
+          <w:p>
+            <w:r>
+              <w:t>A teszt hibás, mivel számos bemeneti parancs szintaxisa hibás.</w:t>
+            </w:r>
+          </w:p>
+        </w:tc>
+      </w:tr>
+      <w:tr>
+        <w:tc>
+          <w:tcPr>
+            <w:tcW w:w="2448" w:type="dxa"/>
+          </w:tcPr>
+          <w:p>
+            <w:pPr>
+              <w:rPr>
+                <w:b/>
+              </w:rPr>
+            </w:pPr>
+            <w:r>
+              <w:rPr>
+                <w:b/>
+              </w:rPr>
+              <w:t>Változtatások</w:t>
+            </w:r>
+          </w:p>
+        </w:tc>
+        <w:tc>
+          <w:tcPr>
+            <w:tcW w:w="6764" w:type="dxa"/>
+          </w:tcPr>
+          <w:p>
+            <w:r>
+              <w:t>A bemeneti parancsok szintaxisának javítása.</w:t>
+            </w:r>
+          </w:p>
+        </w:tc>
+      </w:tr>
+    </w:tbl>
+    <w:p/>
+    <w:tbl>
+      <w:tblPr>
+        <w:tblW w:w="9212" w:type="dxa"/>
+        <w:tblBorders>
+          <w:top w:val="single" w:sz="4" w:space="0" w:color="auto"/>
+          <w:left w:val="single" w:sz="4" w:space="0" w:color="auto"/>
+          <w:bottom w:val="single" w:sz="4" w:space="0" w:color="auto"/>
+          <w:right w:val="single" w:sz="4" w:space="0" w:color="auto"/>
+          <w:insideH w:val="single" w:sz="4" w:space="0" w:color="auto"/>
+          <w:insideV w:val="single" w:sz="4" w:space="0" w:color="auto"/>
+        </w:tblBorders>
+        <w:tblLook w:val="01E0" w:firstRow="1" w:lastRow="1" w:firstColumn="1" w:lastColumn="1" w:noHBand="0" w:noVBand="0"/>
+      </w:tblPr>
+      <w:tblGrid>
+        <w:gridCol w:w="2448"/>
+        <w:gridCol w:w="6764"/>
+      </w:tblGrid>
+      <w:tr>
+        <w:tc>
+          <w:tcPr>
+            <w:tcW w:w="2448" w:type="dxa"/>
+          </w:tcPr>
+          <w:p>
+            <w:pPr>
+              <w:rPr>
+                <w:b/>
+              </w:rPr>
+            </w:pPr>
+            <w:r>
+              <w:rPr>
+                <w:b/>
+              </w:rPr>
+              <w:t>Tesztelő neve</w:t>
+            </w:r>
+          </w:p>
+        </w:tc>
+        <w:tc>
+          <w:tcPr>
+            <w:tcW w:w="6764" w:type="dxa"/>
+          </w:tcPr>
+          <w:p>
+            <w:r>
+              <w:t>Kohár Zsombor</w:t>
+            </w:r>
+          </w:p>
+        </w:tc>
+      </w:tr>
+      <w:tr>
+        <w:tc>
+          <w:tcPr>
+            <w:tcW w:w="2448" w:type="dxa"/>
+          </w:tcPr>
+          <w:p>
+            <w:pPr>
+              <w:rPr>
+                <w:b/>
+              </w:rPr>
+            </w:pPr>
+            <w:r>
+              <w:rPr>
+                <w:b/>
+              </w:rPr>
+              <w:t>Teszt időpontja</w:t>
+            </w:r>
+          </w:p>
+        </w:tc>
+        <w:tc>
+          <w:tcPr>
+            <w:tcW w:w="6764" w:type="dxa"/>
+          </w:tcPr>
+          <w:p>
+            <w:r>
+              <w:t>2025.04.27. 02:</w:t>
+            </w:r>
+            <w:r>
+              <w:t>25</w:t>
+            </w:r>
+          </w:p>
+        </w:tc>
+      </w:tr>
+      <w:tr>
+        <w:tc>
+          <w:tcPr>
+            <w:tcW w:w="2448" w:type="dxa"/>
+          </w:tcPr>
+          <w:p>
+            <w:pPr>
+              <w:rPr>
+                <w:b/>
+              </w:rPr>
+            </w:pPr>
+            <w:r>
+              <w:rPr>
+                <w:b/>
+              </w:rPr>
+              <w:t>Teszt eredménye</w:t>
+            </w:r>
+          </w:p>
+        </w:tc>
+        <w:tc>
+          <w:tcPr>
+            <w:tcW w:w="6764" w:type="dxa"/>
+          </w:tcPr>
+          <w:p>
+            <w:r>
+              <w:t>Sikertelen</w:t>
+            </w:r>
+          </w:p>
+        </w:tc>
+      </w:tr>
+      <w:tr>
+        <w:tc>
+          <w:tcPr>
+            <w:tcW w:w="2448" w:type="dxa"/>
+          </w:tcPr>
+          <w:p>
+            <w:pPr>
+              <w:rPr>
+                <w:b/>
+              </w:rPr>
+            </w:pPr>
+            <w:r>
+              <w:rPr>
+                <w:b/>
+              </w:rPr>
+              <w:t>Lehetséges hibaok</w:t>
+            </w:r>
+          </w:p>
+        </w:tc>
+        <w:tc>
+          <w:tcPr>
+            <w:tcW w:w="6764" w:type="dxa"/>
+          </w:tcPr>
+          <w:p>
+            <w:r>
+              <w:t xml:space="preserve">A húsevő gombafonál akkor is megpróbálja megenni a </w:t>
+            </w:r>
+            <w:r>
+              <w:t xml:space="preserve">rajta lévő rovarokat, amikor már </w:t>
+            </w:r>
+            <w:r>
+              <w:t>elvágták</w:t>
+            </w:r>
+            <w:r>
+              <w:t>.</w:t>
+            </w:r>
+          </w:p>
+        </w:tc>
+      </w:tr>
+      <w:tr>
+        <w:tc>
+          <w:tcPr>
+            <w:tcW w:w="2448" w:type="dxa"/>
+          </w:tcPr>
+          <w:p>
+            <w:pPr>
+              <w:rPr>
+                <w:b/>
+              </w:rPr>
+            </w:pPr>
+            <w:r>
+              <w:rPr>
+                <w:b/>
+              </w:rPr>
+              <w:t>Változtatások</w:t>
+            </w:r>
+          </w:p>
+        </w:tc>
+        <w:tc>
+          <w:tcPr>
+            <w:tcW w:w="6764" w:type="dxa"/>
+          </w:tcPr>
+          <w:p>
+            <w:r>
+              <w:t xml:space="preserve">A húsevő </w:t>
+            </w:r>
+            <w:r>
+              <w:t>rovar megnézi,</w:t>
+            </w:r>
+            <w:r>
+              <w:t xml:space="preserve"> mielőtt megpróbálja megenni a rovarokat, hogy nincs-e elvágva.</w:t>
             </w:r>
           </w:p>
         </w:tc>
@@ -2186,7 +3921,7 @@
         <w:noProof/>
         <w:lang w:val="en-US"/>
       </w:rPr>
-      <w:t>2025-04-26</w:t>
+      <w:t>2025-04-27</w:t>
     </w:r>
     <w:r>
       <w:rPr>

--- a/10_prototipus_elkeszitese/templ_10_KZS.docx
+++ b/10_prototipus_elkeszitese/templ_10_KZS.docx
@@ -1591,13 +1591,7 @@
         <w:pStyle w:val="Cmsor3"/>
       </w:pPr>
       <w:r>
-        <w:t>Inaktív gombatest sikertelen spórakilövése a gombatest elhelyezkedése szerinti tektonnal szomszédos</w:t>
-      </w:r>
-      <w:r>
-        <w:t xml:space="preserve"> </w:t>
-      </w:r>
-      <w:r>
-        <w:t>FertileTectonra (nem SustainingTecton, nem MultiLayeredTecton és nem AridTecton)</w:t>
+        <w:t>Inaktív gombatest sikertelen spórakilövése a gombatest elhelyezkedése szerinti tektonnal szomszédos FertileTectonra (nem SustainingTecton, nem MultiLayeredTecton és nem AridTecton)</w:t>
       </w:r>
     </w:p>
     <w:p/>
@@ -2159,13 +2153,7 @@
         <w:pStyle w:val="Cmsor3"/>
       </w:pPr>
       <w:r>
-        <w:t>Gombatest sikertelen spórakilövése olyan FertileTectonra (nem SustainingTecton, nem MultiLayeredTecton</w:t>
-      </w:r>
-      <w:r>
-        <w:t xml:space="preserve"> </w:t>
-      </w:r>
-      <w:r>
-        <w:t>nem AridTecton), amely a gombatest elhelyezkedése szerinti tekton harmadik szomszédja</w:t>
+        <w:t>Gombatest sikertelen spórakilövése olyan FertileTectonra (nem SustainingTecton, nem MultiLayeredTecton nem AridTecton), amely a gombatest elhelyezkedése szerinti tekton harmadik szomszédja</w:t>
       </w:r>
       <w:r>
         <w:t xml:space="preserve"> (test9)</w:t>
@@ -2881,6 +2869,9 @@
       <w:r>
         <w:lastRenderedPageBreak/>
         <w:t>Rovar által elvágott gombafonál elsorvadása és az elfogyasztott spóra rovarra gyakorolt hatása</w:t>
+      </w:r>
+      <w:r>
+        <w:t xml:space="preserve"> (test13)</w:t>
       </w:r>
     </w:p>
     <w:tbl>
@@ -5829,6 +5820,7 @@
   <w:style w:type="character" w:default="1" w:styleId="Bekezdsalapbettpusa">
     <w:name w:val="Default Paragraph Font"/>
     <w:uiPriority w:val="1"/>
+    <w:semiHidden/>
     <w:unhideWhenUsed/>
   </w:style>
   <w:style w:type="table" w:default="1" w:styleId="Normltblzat">

--- a/10_prototipus_elkeszitese/templ_10_KZS.docx
+++ b/10_prototipus_elkeszitese/templ_10_KZS.docx
@@ -9,24 +9,34 @@
           <w:lang w:val="en-US"/>
         </w:rPr>
       </w:pPr>
+      <w:proofErr w:type="spellStart"/>
       <w:r>
         <w:rPr>
           <w:lang w:val="en-US"/>
         </w:rPr>
         <w:t>Prototípus</w:t>
       </w:r>
+      <w:proofErr w:type="spellEnd"/>
       <w:r>
         <w:rPr>
           <w:lang w:val="en-US"/>
         </w:rPr>
-        <w:t xml:space="preserve"> beadás</w:t>
-      </w:r>
+        <w:t xml:space="preserve"> </w:t>
+      </w:r>
+      <w:proofErr w:type="spellStart"/>
       <w:r>
         <w:rPr>
           <w:lang w:val="en-US"/>
         </w:rPr>
+        <w:t>beadás</w:t>
+      </w:r>
+      <w:r>
+        <w:rPr>
+          <w:lang w:val="en-US"/>
+        </w:rPr>
         <w:t>a</w:t>
       </w:r>
+      <w:proofErr w:type="spellEnd"/>
     </w:p>
     <w:p>
       <w:pPr>
@@ -41,7 +51,15 @@
         <w:pStyle w:val="magyarazat"/>
       </w:pPr>
       <w:r>
-        <w:t>[A feltöltött program fordításával és futtatásával kapcsolatos útmutatás. Ennek tartalmaznia kell leltárszerűen az egyes fájlok pontos nevét, méretét byte-ban, keletkezési idejét, valamint azt, hogy a fájlban mi került megvalósításra.]</w:t>
+        <w:t xml:space="preserve">[A feltöltött program fordításával és futtatásával kapcsolatos útmutatás. Ennek tartalmaznia kell </w:t>
+      </w:r>
+      <w:proofErr w:type="spellStart"/>
+      <w:r>
+        <w:t>leltárszerűen</w:t>
+      </w:r>
+      <w:proofErr w:type="spellEnd"/>
+      <w:r>
+        <w:t xml:space="preserve"> az egyes fájlok pontos nevét, méretét byte-ban, keletkezési idejét, valamint azt, hogy a fájlban mi került megvalósításra.]</w:t>
       </w:r>
     </w:p>
     <w:p>
@@ -380,14 +398,52 @@
         </w:rPr>
         <w:t>„</w:t>
       </w:r>
-      <w:r>
-        <w:rPr>
-          <w:i w:val="0"/>
-          <w:iCs/>
-          <w:color w:val="auto"/>
-        </w:rPr>
-        <w:t>JUnit Platform Console Standalone</w:t>
-      </w:r>
+      <w:proofErr w:type="spellStart"/>
+      <w:r>
+        <w:rPr>
+          <w:i w:val="0"/>
+          <w:iCs/>
+          <w:color w:val="auto"/>
+        </w:rPr>
+        <w:t>JUnit</w:t>
+      </w:r>
+      <w:proofErr w:type="spellEnd"/>
+      <w:r>
+        <w:rPr>
+          <w:i w:val="0"/>
+          <w:iCs/>
+          <w:color w:val="auto"/>
+        </w:rPr>
+        <w:t xml:space="preserve"> Platform </w:t>
+      </w:r>
+      <w:proofErr w:type="spellStart"/>
+      <w:r>
+        <w:rPr>
+          <w:i w:val="0"/>
+          <w:iCs/>
+          <w:color w:val="auto"/>
+        </w:rPr>
+        <w:t>Console</w:t>
+      </w:r>
+      <w:proofErr w:type="spellEnd"/>
+      <w:r>
+        <w:rPr>
+          <w:i w:val="0"/>
+          <w:iCs/>
+          <w:color w:val="auto"/>
+        </w:rPr>
+        <w:t xml:space="preserve"> </w:t>
+      </w:r>
+      <w:proofErr w:type="spellStart"/>
+      <w:r>
+        <w:rPr>
+          <w:i w:val="0"/>
+          <w:iCs/>
+          <w:color w:val="auto"/>
+        </w:rPr>
+        <w:t>Standalone</w:t>
+      </w:r>
+      <w:proofErr w:type="spellEnd"/>
       <w:r>
         <w:rPr>
           <w:i w:val="0"/>
@@ -418,7 +474,25 @@
           <w:iCs/>
           <w:color w:val="auto"/>
         </w:rPr>
-        <w:t>, .jar formátumban</w:t>
+        <w:t>, .</w:t>
+      </w:r>
+      <w:proofErr w:type="spellStart"/>
+      <w:r>
+        <w:rPr>
+          <w:i w:val="0"/>
+          <w:iCs/>
+          <w:color w:val="auto"/>
+        </w:rPr>
+        <w:t>jar</w:t>
+      </w:r>
+      <w:proofErr w:type="spellEnd"/>
+      <w:r>
+        <w:rPr>
+          <w:i w:val="0"/>
+          <w:iCs/>
+          <w:color w:val="auto"/>
+        </w:rPr>
+        <w:t xml:space="preserve"> formátumban</w:t>
       </w:r>
       <w:r>
         <w:rPr>
@@ -540,7 +614,43 @@
           <w:iCs/>
           <w:color w:val="auto"/>
         </w:rPr>
-        <w:t xml:space="preserve"> A JUnit .jar fájlja is ebben a mappában legyen elhelyezve!</w:t>
+        <w:t xml:space="preserve"> A </w:t>
+      </w:r>
+      <w:proofErr w:type="spellStart"/>
+      <w:r>
+        <w:rPr>
+          <w:i w:val="0"/>
+          <w:iCs/>
+          <w:color w:val="auto"/>
+        </w:rPr>
+        <w:t>JUnit</w:t>
+      </w:r>
+      <w:proofErr w:type="spellEnd"/>
+      <w:r>
+        <w:rPr>
+          <w:i w:val="0"/>
+          <w:iCs/>
+          <w:color w:val="auto"/>
+        </w:rPr>
+        <w:t xml:space="preserve"> .</w:t>
+      </w:r>
+      <w:proofErr w:type="spellStart"/>
+      <w:r>
+        <w:rPr>
+          <w:i w:val="0"/>
+          <w:iCs/>
+          <w:color w:val="auto"/>
+        </w:rPr>
+        <w:t>jar</w:t>
+      </w:r>
+      <w:proofErr w:type="spellEnd"/>
+      <w:r>
+        <w:rPr>
+          <w:i w:val="0"/>
+          <w:iCs/>
+          <w:color w:val="auto"/>
+        </w:rPr>
+        <w:t xml:space="preserve"> fájlja is ebben a mappában legyen elhelyezve!</w:t>
       </w:r>
       <w:r>
         <w:rPr>
@@ -614,13 +724,59 @@
         </w:rPr>
         <w:t xml:space="preserve">ával lehet lefordítani: </w:t>
       </w:r>
-      <w:r>
-        <w:rPr>
-          <w:i w:val="0"/>
-          <w:iCs/>
-          <w:color w:val="auto"/>
-        </w:rPr>
-        <w:t>javac -d out -cp junit-platform-console-standalone-1.12.2.jar Fungorium\*.java</w:t>
+      <w:proofErr w:type="spellStart"/>
+      <w:r>
+        <w:rPr>
+          <w:i w:val="0"/>
+          <w:iCs/>
+          <w:color w:val="auto"/>
+        </w:rPr>
+        <w:t>javac</w:t>
+      </w:r>
+      <w:proofErr w:type="spellEnd"/>
+      <w:r>
+        <w:rPr>
+          <w:i w:val="0"/>
+          <w:iCs/>
+          <w:color w:val="auto"/>
+        </w:rPr>
+        <w:t xml:space="preserve"> -d out -</w:t>
+      </w:r>
+      <w:proofErr w:type="spellStart"/>
+      <w:r>
+        <w:rPr>
+          <w:i w:val="0"/>
+          <w:iCs/>
+          <w:color w:val="auto"/>
+        </w:rPr>
+        <w:t>cp</w:t>
+      </w:r>
+      <w:proofErr w:type="spellEnd"/>
+      <w:r>
+        <w:rPr>
+          <w:i w:val="0"/>
+          <w:iCs/>
+          <w:color w:val="auto"/>
+        </w:rPr>
+        <w:t xml:space="preserve"> junit-platform-console-standalone-1.12.2.jar </w:t>
+      </w:r>
+      <w:proofErr w:type="spellStart"/>
+      <w:r>
+        <w:rPr>
+          <w:i w:val="0"/>
+          <w:iCs/>
+          <w:color w:val="auto"/>
+        </w:rPr>
+        <w:t>Fungorium</w:t>
+      </w:r>
+      <w:proofErr w:type="spellEnd"/>
+      <w:r>
+        <w:rPr>
+          <w:i w:val="0"/>
+          <w:iCs/>
+          <w:color w:val="auto"/>
+        </w:rPr>
+        <w:t>\*.java</w:t>
       </w:r>
       <w:r>
         <w:rPr>
@@ -864,8 +1020,54 @@
           <w:iCs/>
           <w:color w:val="auto"/>
         </w:rPr>
-        <w:t>java -jar junit-platform-console-standalone-1.12.2.jar --class-path out --scan-class-path</w:t>
-      </w:r>
+        <w:t>java -</w:t>
+      </w:r>
+      <w:proofErr w:type="spellStart"/>
+      <w:r>
+        <w:rPr>
+          <w:i w:val="0"/>
+          <w:iCs/>
+          <w:color w:val="auto"/>
+        </w:rPr>
+        <w:t>jar</w:t>
+      </w:r>
+      <w:proofErr w:type="spellEnd"/>
+      <w:r>
+        <w:rPr>
+          <w:i w:val="0"/>
+          <w:iCs/>
+          <w:color w:val="auto"/>
+        </w:rPr>
+        <w:t xml:space="preserve"> junit-platform-console-standalone-1.12.2.jar --</w:t>
+      </w:r>
+      <w:proofErr w:type="spellStart"/>
+      <w:r>
+        <w:rPr>
+          <w:i w:val="0"/>
+          <w:iCs/>
+          <w:color w:val="auto"/>
+        </w:rPr>
+        <w:t>class-path</w:t>
+      </w:r>
+      <w:proofErr w:type="spellEnd"/>
+      <w:r>
+        <w:rPr>
+          <w:i w:val="0"/>
+          <w:iCs/>
+          <w:color w:val="auto"/>
+        </w:rPr>
+        <w:t xml:space="preserve"> out --</w:t>
+      </w:r>
+      <w:proofErr w:type="spellStart"/>
+      <w:r>
+        <w:rPr>
+          <w:i w:val="0"/>
+          <w:iCs/>
+          <w:color w:val="auto"/>
+        </w:rPr>
+        <w:t>scan-class-path</w:t>
+      </w:r>
+      <w:proofErr w:type="spellEnd"/>
       <w:r>
         <w:rPr>
           <w:i w:val="0"/>
@@ -896,7 +1098,61 @@
           <w:iCs/>
           <w:color w:val="auto"/>
         </w:rPr>
-        <w:t xml:space="preserve">java -jar junit-platform-console-standalone-1.12.2.jar --class-path out --select-class </w:t>
+        <w:t>java -</w:t>
+      </w:r>
+      <w:proofErr w:type="spellStart"/>
+      <w:r>
+        <w:rPr>
+          <w:i w:val="0"/>
+          <w:iCs/>
+          <w:color w:val="auto"/>
+        </w:rPr>
+        <w:t>jar</w:t>
+      </w:r>
+      <w:proofErr w:type="spellEnd"/>
+      <w:r>
+        <w:rPr>
+          <w:i w:val="0"/>
+          <w:iCs/>
+          <w:color w:val="auto"/>
+        </w:rPr>
+        <w:t xml:space="preserve"> junit-platform-console-standalone-1.12.2.jar --</w:t>
+      </w:r>
+      <w:proofErr w:type="spellStart"/>
+      <w:r>
+        <w:rPr>
+          <w:i w:val="0"/>
+          <w:iCs/>
+          <w:color w:val="auto"/>
+        </w:rPr>
+        <w:t>class-path</w:t>
+      </w:r>
+      <w:proofErr w:type="spellEnd"/>
+      <w:r>
+        <w:rPr>
+          <w:i w:val="0"/>
+          <w:iCs/>
+          <w:color w:val="auto"/>
+        </w:rPr>
+        <w:t xml:space="preserve"> out --</w:t>
+      </w:r>
+      <w:proofErr w:type="spellStart"/>
+      <w:r>
+        <w:rPr>
+          <w:i w:val="0"/>
+          <w:iCs/>
+          <w:color w:val="auto"/>
+        </w:rPr>
+        <w:t>select-class</w:t>
+      </w:r>
+      <w:proofErr w:type="spellEnd"/>
+      <w:r>
+        <w:rPr>
+          <w:i w:val="0"/>
+          <w:iCs/>
+          <w:color w:val="auto"/>
+        </w:rPr>
+        <w:t xml:space="preserve"> </w:t>
       </w:r>
       <w:r>
         <w:rPr>
@@ -1048,7 +1304,52 @@
           <w:iCs/>
           <w:color w:val="auto"/>
         </w:rPr>
-        <w:t>java -jar junit-platform-console-standalone-1.12.2.jar --class-path out --select-</w:t>
+        <w:t>java -</w:t>
+      </w:r>
+      <w:proofErr w:type="spellStart"/>
+      <w:r>
+        <w:rPr>
+          <w:i w:val="0"/>
+          <w:iCs/>
+          <w:color w:val="auto"/>
+        </w:rPr>
+        <w:t>jar</w:t>
+      </w:r>
+      <w:proofErr w:type="spellEnd"/>
+      <w:r>
+        <w:rPr>
+          <w:i w:val="0"/>
+          <w:iCs/>
+          <w:color w:val="auto"/>
+        </w:rPr>
+        <w:t xml:space="preserve"> junit-platform-console-standalone-1.12.2.jar --</w:t>
+      </w:r>
+      <w:proofErr w:type="spellStart"/>
+      <w:r>
+        <w:rPr>
+          <w:i w:val="0"/>
+          <w:iCs/>
+          <w:color w:val="auto"/>
+        </w:rPr>
+        <w:t>class-path</w:t>
+      </w:r>
+      <w:proofErr w:type="spellEnd"/>
+      <w:r>
+        <w:rPr>
+          <w:i w:val="0"/>
+          <w:iCs/>
+          <w:color w:val="auto"/>
+        </w:rPr>
+        <w:t xml:space="preserve"> out --</w:t>
+      </w:r>
+      <w:proofErr w:type="spellStart"/>
+      <w:r>
+        <w:rPr>
+          <w:i w:val="0"/>
+          <w:iCs/>
+          <w:color w:val="auto"/>
+        </w:rPr>
+        <w:t>select-</w:t>
       </w:r>
       <w:r>
         <w:rPr>
@@ -1058,6 +1359,7 @@
         </w:rPr>
         <w:t>method</w:t>
       </w:r>
+      <w:proofErr w:type="spellEnd"/>
       <w:r>
         <w:rPr>
           <w:i w:val="0"/>
@@ -1104,7 +1406,25 @@
           <w:iCs/>
           <w:color w:val="auto"/>
         </w:rPr>
-        <w:t>java -cp out Main</w:t>
+        <w:t>java -</w:t>
+      </w:r>
+      <w:proofErr w:type="spellStart"/>
+      <w:r>
+        <w:rPr>
+          <w:i w:val="0"/>
+          <w:iCs/>
+          <w:color w:val="auto"/>
+        </w:rPr>
+        <w:t>cp</w:t>
+      </w:r>
+      <w:proofErr w:type="spellEnd"/>
+      <w:r>
+        <w:rPr>
+          <w:i w:val="0"/>
+          <w:iCs/>
+          <w:color w:val="auto"/>
+        </w:rPr>
+        <w:t xml:space="preserve"> out Main</w:t>
       </w:r>
       <w:r>
         <w:rPr>
@@ -1232,7 +1552,15 @@
         <w:pStyle w:val="magyarazat"/>
       </w:pPr>
       <w:r>
-        <w:t>[Az alábbi táblázatot a megismételt (hibás) tesztek esetén kell kitölteni minden ismétléshez egyszer. Ha szükséges, akkor a valós kimenet is mellékelhető mint a teszt eredménye.]</w:t>
+        <w:t xml:space="preserve">[Az alábbi táblázatot a megismételt (hibás) tesztek esetén kell kitölteni minden ismétléshez egyszer. Ha szükséges, akkor a valós kimenet is </w:t>
+      </w:r>
+      <w:proofErr w:type="gramStart"/>
+      <w:r>
+        <w:t>mellékelhető</w:t>
+      </w:r>
+      <w:proofErr w:type="gramEnd"/>
+      <w:r>
+        <w:t xml:space="preserve"> mint a teszt eredménye.]</w:t>
       </w:r>
     </w:p>
     <w:p/>
@@ -1374,7 +1702,20 @@
           </w:tcPr>
           <w:p>
             <w:r>
-              <w:t>számos elírás a rovar toString() metódusában</w:t>
+              <w:t xml:space="preserve">számos elírás a rovar </w:t>
+            </w:r>
+            <w:proofErr w:type="spellStart"/>
+            <w:proofErr w:type="gramStart"/>
+            <w:r>
+              <w:t>toString</w:t>
+            </w:r>
+            <w:proofErr w:type="spellEnd"/>
+            <w:r>
+              <w:t>(</w:t>
+            </w:r>
+            <w:proofErr w:type="gramEnd"/>
+            <w:r>
+              <w:t>) metódusában</w:t>
             </w:r>
           </w:p>
         </w:tc>
@@ -1549,7 +1890,23 @@
           </w:tcPr>
           <w:p>
             <w:r>
-              <w:t>Az Object registry a „null” értékű objektumokra nem null nevet ad vissza, hanem hibaüzenetet.</w:t>
+              <w:t xml:space="preserve">Az </w:t>
+            </w:r>
+            <w:proofErr w:type="spellStart"/>
+            <w:r>
+              <w:t>Object</w:t>
+            </w:r>
+            <w:proofErr w:type="spellEnd"/>
+            <w:r>
+              <w:t xml:space="preserve"> </w:t>
+            </w:r>
+            <w:proofErr w:type="spellStart"/>
+            <w:r>
+              <w:t>registry</w:t>
+            </w:r>
+            <w:proofErr w:type="spellEnd"/>
+            <w:r>
+              <w:t xml:space="preserve"> a „null” értékű objektumokra nem null nevet ad vissza, hanem hibaüzenetet.</w:t>
             </w:r>
           </w:p>
         </w:tc>
@@ -1578,23 +1935,46 @@
             <w:tcW w:w="6764" w:type="dxa"/>
           </w:tcPr>
           <w:p>
-            <w:r>
-              <w:t>Object registry javítása</w:t>
+            <w:proofErr w:type="spellStart"/>
+            <w:r>
+              <w:t>Object</w:t>
+            </w:r>
+            <w:proofErr w:type="spellEnd"/>
+            <w:r>
+              <w:t xml:space="preserve"> </w:t>
+            </w:r>
+            <w:proofErr w:type="spellStart"/>
+            <w:r>
+              <w:t>registry</w:t>
+            </w:r>
+            <w:proofErr w:type="spellEnd"/>
+            <w:r>
+              <w:t xml:space="preserve"> javítása</w:t>
             </w:r>
           </w:p>
         </w:tc>
       </w:tr>
     </w:tbl>
-    <w:p/>
     <w:p>
       <w:pPr>
         <w:pStyle w:val="Cmsor3"/>
-      </w:pPr>
-      <w:r>
-        <w:t>Inaktív gombatest sikertelen spórakilövése a gombatest elhelyezkedése szerinti tektonnal szomszédos FertileTectonra (nem SustainingTecton, nem MultiLayeredTecton és nem AridTecton)</w:t>
-      </w:r>
+        <w:numPr>
+          <w:ilvl w:val="0"/>
+          <w:numId w:val="0"/>
+        </w:numPr>
+      </w:pPr>
     </w:p>
-    <w:p/>
+    <w:p>
+      <w:pPr>
+        <w:pStyle w:val="Cmsor3"/>
+      </w:pPr>
+      <w:r>
+        <w:t>Rovar által elvágott gombafonál elsorvadása és az elfogyasztott spóra rovarra gyakorolt hatása</w:t>
+      </w:r>
+      <w:r>
+        <w:t xml:space="preserve"> (test13)</w:t>
+      </w:r>
+    </w:p>
     <w:tbl>
       <w:tblPr>
         <w:tblW w:w="0" w:type="auto"/>
@@ -1667,19 +2047,7 @@
           </w:tcPr>
           <w:p>
             <w:r>
-              <w:t>2025.04.2</w:t>
-            </w:r>
-            <w:r>
-              <w:t xml:space="preserve">7. </w:t>
-            </w:r>
-            <w:r>
-              <w:t>0</w:t>
-            </w:r>
-            <w:r>
-              <w:t>1:3</w:t>
-            </w:r>
-            <w:r>
-              <w:t>3</w:t>
+              <w:t>2025.04.27. 02:04</w:t>
             </w:r>
           </w:p>
         </w:tc>
@@ -1758,16 +2126,10 @@
           </w:tcPr>
           <w:p>
             <w:r>
-              <w:t>2025.04.2</w:t>
-            </w:r>
-            <w:r>
-              <w:t>7</w:t>
-            </w:r>
-            <w:r>
-              <w:t>.</w:t>
-            </w:r>
-            <w:r>
-              <w:t xml:space="preserve"> 01:28</w:t>
+              <w:t>2025.04.27. 02:</w:t>
+            </w:r>
+            <w:r>
+              <w:t>20</w:t>
             </w:r>
           </w:p>
         </w:tc>
@@ -1827,7 +2189,7 @@
           </w:tcPr>
           <w:p>
             <w:r>
-              <w:t>A gombatest akkor is termel gombákat, amikor inaktív.</w:t>
+              <w:t>A teszt hibás, mivel számos bemeneti parancs szintaxisa hibás.</w:t>
             </w:r>
           </w:p>
         </w:tc>
@@ -1857,104 +2219,7 @@
           </w:tcPr>
           <w:p>
             <w:r>
-              <w:t xml:space="preserve">Az inaktív gombatest már </w:t>
-            </w:r>
-            <w:r>
-              <w:t>nem termel spórákat.</w:t>
-            </w:r>
-          </w:p>
-        </w:tc>
-      </w:tr>
-    </w:tbl>
-    <w:p/>
-    <w:p>
-      <w:pPr>
-        <w:pStyle w:val="Cmsor3"/>
-      </w:pPr>
-      <w:r>
-        <w:br w:type="page"/>
-      </w:r>
-      <w:r>
-        <w:lastRenderedPageBreak/>
-        <w:t>Gombatest sikeres spórakilövése olyan FertileTectonra (nem SustainingTecton, nem MultiLayeredTecton és nem AridTecton), amely a gombatest elhelyezkedése szerinti tektonnal szomszédos tekton szomszédja</w:t>
-      </w:r>
-      <w:r>
-        <w:t xml:space="preserve"> (test6)</w:t>
-      </w:r>
-    </w:p>
-    <w:tbl>
-      <w:tblPr>
-        <w:tblW w:w="0" w:type="auto"/>
-        <w:tblBorders>
-          <w:top w:val="single" w:sz="4" w:space="0" w:color="auto"/>
-          <w:left w:val="single" w:sz="4" w:space="0" w:color="auto"/>
-          <w:bottom w:val="single" w:sz="4" w:space="0" w:color="auto"/>
-          <w:right w:val="single" w:sz="4" w:space="0" w:color="auto"/>
-          <w:insideH w:val="single" w:sz="4" w:space="0" w:color="auto"/>
-          <w:insideV w:val="single" w:sz="4" w:space="0" w:color="auto"/>
-        </w:tblBorders>
-        <w:tblLook w:val="01E0" w:firstRow="1" w:lastRow="1" w:firstColumn="1" w:lastColumn="1" w:noHBand="0" w:noVBand="0"/>
-      </w:tblPr>
-      <w:tblGrid>
-        <w:gridCol w:w="2448"/>
-        <w:gridCol w:w="6764"/>
-      </w:tblGrid>
-      <w:tr>
-        <w:tc>
-          <w:tcPr>
-            <w:tcW w:w="2448" w:type="dxa"/>
-          </w:tcPr>
-          <w:p>
-            <w:pPr>
-              <w:rPr>
-                <w:b/>
-              </w:rPr>
-            </w:pPr>
-            <w:r>
-              <w:rPr>
-                <w:b/>
-              </w:rPr>
-              <w:t>Tesztelő neve</w:t>
-            </w:r>
-          </w:p>
-        </w:tc>
-        <w:tc>
-          <w:tcPr>
-            <w:tcW w:w="6764" w:type="dxa"/>
-          </w:tcPr>
-          <w:p>
-            <w:r>
-              <w:t>Kohár Zsombor</w:t>
-            </w:r>
-          </w:p>
-        </w:tc>
-      </w:tr>
-      <w:tr>
-        <w:tc>
-          <w:tcPr>
-            <w:tcW w:w="2448" w:type="dxa"/>
-          </w:tcPr>
-          <w:p>
-            <w:pPr>
-              <w:rPr>
-                <w:b/>
-              </w:rPr>
-            </w:pPr>
-            <w:r>
-              <w:rPr>
-                <w:b/>
-              </w:rPr>
-              <w:t>Teszt időpontja</w:t>
-            </w:r>
-          </w:p>
-        </w:tc>
-        <w:tc>
-          <w:tcPr>
-            <w:tcW w:w="6764" w:type="dxa"/>
-          </w:tcPr>
-          <w:p>
-            <w:r>
-              <w:t>2025.04.27. 01:33</w:t>
+              <w:t>A bemeneti parancsok szintaxisának javítása.</w:t>
             </w:r>
           </w:p>
         </w:tc>
@@ -2033,1170 +2298,6 @@
           </w:tcPr>
           <w:p>
             <w:r>
-              <w:t>2025.04.27. 01:</w:t>
-            </w:r>
-            <w:r>
-              <w:t>40</w:t>
-            </w:r>
-          </w:p>
-        </w:tc>
-      </w:tr>
-      <w:tr>
-        <w:tc>
-          <w:tcPr>
-            <w:tcW w:w="2448" w:type="dxa"/>
-          </w:tcPr>
-          <w:p>
-            <w:pPr>
-              <w:rPr>
-                <w:b/>
-              </w:rPr>
-            </w:pPr>
-            <w:r>
-              <w:rPr>
-                <w:b/>
-              </w:rPr>
-              <w:t>Teszt eredménye</w:t>
-            </w:r>
-          </w:p>
-        </w:tc>
-        <w:tc>
-          <w:tcPr>
-            <w:tcW w:w="6764" w:type="dxa"/>
-          </w:tcPr>
-          <w:p>
-            <w:r>
-              <w:t>Sikertelen</w:t>
-            </w:r>
-          </w:p>
-        </w:tc>
-      </w:tr>
-      <w:tr>
-        <w:tc>
-          <w:tcPr>
-            <w:tcW w:w="2448" w:type="dxa"/>
-          </w:tcPr>
-          <w:p>
-            <w:pPr>
-              <w:rPr>
-                <w:b/>
-              </w:rPr>
-            </w:pPr>
-            <w:r>
-              <w:rPr>
-                <w:b/>
-              </w:rPr>
-              <w:t>Lehetséges hibaok</w:t>
-            </w:r>
-          </w:p>
-        </w:tc>
-        <w:tc>
-          <w:tcPr>
-            <w:tcW w:w="6764" w:type="dxa"/>
-          </w:tcPr>
-          <w:p>
-            <w:r>
-              <w:t xml:space="preserve">A </w:t>
-            </w:r>
-            <w:r>
-              <w:t>teszt hibás, mivel elvá</w:t>
-            </w:r>
-            <w:r>
-              <w:t>rja azt, hogy azután keletkezzen egy spóra a gombatestben</w:t>
-            </w:r>
-            <w:r>
-              <w:t>, ami inaktív.</w:t>
-            </w:r>
-          </w:p>
-        </w:tc>
-      </w:tr>
-      <w:tr>
-        <w:tc>
-          <w:tcPr>
-            <w:tcW w:w="2448" w:type="dxa"/>
-          </w:tcPr>
-          <w:p>
-            <w:pPr>
-              <w:rPr>
-                <w:b/>
-              </w:rPr>
-            </w:pPr>
-            <w:r>
-              <w:rPr>
-                <w:b/>
-              </w:rPr>
-              <w:t>Változtatások</w:t>
-            </w:r>
-          </w:p>
-        </w:tc>
-        <w:tc>
-          <w:tcPr>
-            <w:tcW w:w="6764" w:type="dxa"/>
-          </w:tcPr>
-          <w:p>
-            <w:r>
-              <w:t xml:space="preserve">Az elvárt </w:t>
-            </w:r>
-            <w:r>
-              <w:t>spóra törlése</w:t>
-            </w:r>
-            <w:r>
-              <w:t>.</w:t>
-            </w:r>
-          </w:p>
-        </w:tc>
-      </w:tr>
-    </w:tbl>
-    <w:p/>
-    <w:p>
-      <w:pPr>
-        <w:pStyle w:val="Cmsor3"/>
-      </w:pPr>
-      <w:r>
-        <w:t>Gombatest sikertelen spórakilövése olyan FertileTectonra (nem SustainingTecton, nem MultiLayeredTecton nem AridTecton), amely a gombatest elhelyezkedése szerinti tekton harmadik szomszédja</w:t>
-      </w:r>
-      <w:r>
-        <w:t xml:space="preserve"> (test9)</w:t>
-      </w:r>
-    </w:p>
-    <w:tbl>
-      <w:tblPr>
-        <w:tblW w:w="0" w:type="auto"/>
-        <w:tblBorders>
-          <w:top w:val="single" w:sz="4" w:space="0" w:color="auto"/>
-          <w:left w:val="single" w:sz="4" w:space="0" w:color="auto"/>
-          <w:bottom w:val="single" w:sz="4" w:space="0" w:color="auto"/>
-          <w:right w:val="single" w:sz="4" w:space="0" w:color="auto"/>
-          <w:insideH w:val="single" w:sz="4" w:space="0" w:color="auto"/>
-          <w:insideV w:val="single" w:sz="4" w:space="0" w:color="auto"/>
-        </w:tblBorders>
-        <w:tblLook w:val="01E0" w:firstRow="1" w:lastRow="1" w:firstColumn="1" w:lastColumn="1" w:noHBand="0" w:noVBand="0"/>
-      </w:tblPr>
-      <w:tblGrid>
-        <w:gridCol w:w="2448"/>
-        <w:gridCol w:w="6764"/>
-      </w:tblGrid>
-      <w:tr>
-        <w:tc>
-          <w:tcPr>
-            <w:tcW w:w="2448" w:type="dxa"/>
-          </w:tcPr>
-          <w:p>
-            <w:pPr>
-              <w:rPr>
-                <w:b/>
-              </w:rPr>
-            </w:pPr>
-            <w:r>
-              <w:rPr>
-                <w:b/>
-              </w:rPr>
-              <w:t>Tesztelő neve</w:t>
-            </w:r>
-          </w:p>
-        </w:tc>
-        <w:tc>
-          <w:tcPr>
-            <w:tcW w:w="6764" w:type="dxa"/>
-          </w:tcPr>
-          <w:p>
-            <w:r>
-              <w:t>Kohár Zsombor</w:t>
-            </w:r>
-          </w:p>
-        </w:tc>
-      </w:tr>
-      <w:tr>
-        <w:tc>
-          <w:tcPr>
-            <w:tcW w:w="2448" w:type="dxa"/>
-          </w:tcPr>
-          <w:p>
-            <w:pPr>
-              <w:rPr>
-                <w:b/>
-              </w:rPr>
-            </w:pPr>
-            <w:r>
-              <w:rPr>
-                <w:b/>
-              </w:rPr>
-              <w:t>Teszt időpontja</w:t>
-            </w:r>
-          </w:p>
-        </w:tc>
-        <w:tc>
-          <w:tcPr>
-            <w:tcW w:w="6764" w:type="dxa"/>
-          </w:tcPr>
-          <w:p>
-            <w:r>
-              <w:t xml:space="preserve">2025.04.27. </w:t>
-            </w:r>
-            <w:r>
-              <w:t>02:04</w:t>
-            </w:r>
-          </w:p>
-        </w:tc>
-      </w:tr>
-    </w:tbl>
-    <w:p/>
-    <w:tbl>
-      <w:tblPr>
-        <w:tblW w:w="9212" w:type="dxa"/>
-        <w:tblBorders>
-          <w:top w:val="single" w:sz="4" w:space="0" w:color="auto"/>
-          <w:left w:val="single" w:sz="4" w:space="0" w:color="auto"/>
-          <w:bottom w:val="single" w:sz="4" w:space="0" w:color="auto"/>
-          <w:right w:val="single" w:sz="4" w:space="0" w:color="auto"/>
-          <w:insideH w:val="single" w:sz="4" w:space="0" w:color="auto"/>
-          <w:insideV w:val="single" w:sz="4" w:space="0" w:color="auto"/>
-        </w:tblBorders>
-        <w:tblLook w:val="01E0" w:firstRow="1" w:lastRow="1" w:firstColumn="1" w:lastColumn="1" w:noHBand="0" w:noVBand="0"/>
-      </w:tblPr>
-      <w:tblGrid>
-        <w:gridCol w:w="2448"/>
-        <w:gridCol w:w="6764"/>
-      </w:tblGrid>
-      <w:tr>
-        <w:tc>
-          <w:tcPr>
-            <w:tcW w:w="2448" w:type="dxa"/>
-          </w:tcPr>
-          <w:p>
-            <w:pPr>
-              <w:rPr>
-                <w:b/>
-              </w:rPr>
-            </w:pPr>
-            <w:r>
-              <w:rPr>
-                <w:b/>
-              </w:rPr>
-              <w:t>Tesztelő neve</w:t>
-            </w:r>
-          </w:p>
-        </w:tc>
-        <w:tc>
-          <w:tcPr>
-            <w:tcW w:w="6764" w:type="dxa"/>
-          </w:tcPr>
-          <w:p>
-            <w:r>
-              <w:t>Kohár Zsombor</w:t>
-            </w:r>
-          </w:p>
-        </w:tc>
-      </w:tr>
-      <w:tr>
-        <w:tc>
-          <w:tcPr>
-            <w:tcW w:w="2448" w:type="dxa"/>
-          </w:tcPr>
-          <w:p>
-            <w:pPr>
-              <w:rPr>
-                <w:b/>
-              </w:rPr>
-            </w:pPr>
-            <w:r>
-              <w:rPr>
-                <w:b/>
-              </w:rPr>
-              <w:t>Teszt időpontja</w:t>
-            </w:r>
-          </w:p>
-        </w:tc>
-        <w:tc>
-          <w:tcPr>
-            <w:tcW w:w="6764" w:type="dxa"/>
-          </w:tcPr>
-          <w:p>
-            <w:r>
-              <w:t>2025.04.27. 01:40</w:t>
-            </w:r>
-          </w:p>
-        </w:tc>
-      </w:tr>
-      <w:tr>
-        <w:tc>
-          <w:tcPr>
-            <w:tcW w:w="2448" w:type="dxa"/>
-          </w:tcPr>
-          <w:p>
-            <w:pPr>
-              <w:rPr>
-                <w:b/>
-              </w:rPr>
-            </w:pPr>
-            <w:r>
-              <w:rPr>
-                <w:b/>
-              </w:rPr>
-              <w:t>Teszt eredménye</w:t>
-            </w:r>
-          </w:p>
-        </w:tc>
-        <w:tc>
-          <w:tcPr>
-            <w:tcW w:w="6764" w:type="dxa"/>
-          </w:tcPr>
-          <w:p>
-            <w:r>
-              <w:t>Sikertelen</w:t>
-            </w:r>
-          </w:p>
-        </w:tc>
-      </w:tr>
-      <w:tr>
-        <w:tc>
-          <w:tcPr>
-            <w:tcW w:w="2448" w:type="dxa"/>
-          </w:tcPr>
-          <w:p>
-            <w:pPr>
-              <w:rPr>
-                <w:b/>
-              </w:rPr>
-            </w:pPr>
-            <w:r>
-              <w:rPr>
-                <w:b/>
-              </w:rPr>
-              <w:t>Lehetséges hibaok</w:t>
-            </w:r>
-          </w:p>
-        </w:tc>
-        <w:tc>
-          <w:tcPr>
-            <w:tcW w:w="6764" w:type="dxa"/>
-          </w:tcPr>
-          <w:p>
-            <w:r>
-              <w:t>A teszt hibás, mivel elvárja azt,</w:t>
-            </w:r>
-            <w:r>
-              <w:t xml:space="preserve"> hogy sikertelen kilövés után a maradék kilövések száma csökkenjen 1-ről 0-ra</w:t>
-            </w:r>
-            <w:r>
-              <w:t>.</w:t>
-            </w:r>
-          </w:p>
-        </w:tc>
-      </w:tr>
-      <w:tr>
-        <w:tc>
-          <w:tcPr>
-            <w:tcW w:w="2448" w:type="dxa"/>
-          </w:tcPr>
-          <w:p>
-            <w:pPr>
-              <w:rPr>
-                <w:b/>
-              </w:rPr>
-            </w:pPr>
-            <w:r>
-              <w:rPr>
-                <w:b/>
-              </w:rPr>
-              <w:t>Változtatások</w:t>
-            </w:r>
-          </w:p>
-        </w:tc>
-        <w:tc>
-          <w:tcPr>
-            <w:tcW w:w="6764" w:type="dxa"/>
-          </w:tcPr>
-          <w:p>
-            <w:r>
-              <w:t>Az</w:t>
-            </w:r>
-            <w:r>
-              <w:t xml:space="preserve"> elvárt kilövési értéket átírtam 0-ról 1-re.</w:t>
-            </w:r>
-          </w:p>
-        </w:tc>
-      </w:tr>
-    </w:tbl>
-    <w:p/>
-    <w:p>
-      <w:pPr>
-        <w:pStyle w:val="Cmsor3"/>
-      </w:pPr>
-      <w:r>
-        <w:t>Gombatest inaktívvá válása a harmadik spórakilövését követően</w:t>
-      </w:r>
-      <w:r>
-        <w:t xml:space="preserve"> (test12)</w:t>
-      </w:r>
-    </w:p>
-    <w:tbl>
-      <w:tblPr>
-        <w:tblW w:w="0" w:type="auto"/>
-        <w:tblBorders>
-          <w:top w:val="single" w:sz="4" w:space="0" w:color="auto"/>
-          <w:left w:val="single" w:sz="4" w:space="0" w:color="auto"/>
-          <w:bottom w:val="single" w:sz="4" w:space="0" w:color="auto"/>
-          <w:right w:val="single" w:sz="4" w:space="0" w:color="auto"/>
-          <w:insideH w:val="single" w:sz="4" w:space="0" w:color="auto"/>
-          <w:insideV w:val="single" w:sz="4" w:space="0" w:color="auto"/>
-        </w:tblBorders>
-        <w:tblLook w:val="01E0" w:firstRow="1" w:lastRow="1" w:firstColumn="1" w:lastColumn="1" w:noHBand="0" w:noVBand="0"/>
-      </w:tblPr>
-      <w:tblGrid>
-        <w:gridCol w:w="2448"/>
-        <w:gridCol w:w="6764"/>
-      </w:tblGrid>
-      <w:tr>
-        <w:tc>
-          <w:tcPr>
-            <w:tcW w:w="2448" w:type="dxa"/>
-          </w:tcPr>
-          <w:p>
-            <w:pPr>
-              <w:rPr>
-                <w:b/>
-              </w:rPr>
-            </w:pPr>
-            <w:r>
-              <w:rPr>
-                <w:b/>
-              </w:rPr>
-              <w:t>Tesztelő neve</w:t>
-            </w:r>
-          </w:p>
-        </w:tc>
-        <w:tc>
-          <w:tcPr>
-            <w:tcW w:w="6764" w:type="dxa"/>
-          </w:tcPr>
-          <w:p>
-            <w:r>
-              <w:t>Kohár Zsombor</w:t>
-            </w:r>
-          </w:p>
-        </w:tc>
-      </w:tr>
-      <w:tr>
-        <w:tc>
-          <w:tcPr>
-            <w:tcW w:w="2448" w:type="dxa"/>
-          </w:tcPr>
-          <w:p>
-            <w:pPr>
-              <w:rPr>
-                <w:b/>
-              </w:rPr>
-            </w:pPr>
-            <w:r>
-              <w:rPr>
-                <w:b/>
-              </w:rPr>
-              <w:t>Teszt időpontja</w:t>
-            </w:r>
-          </w:p>
-        </w:tc>
-        <w:tc>
-          <w:tcPr>
-            <w:tcW w:w="6764" w:type="dxa"/>
-          </w:tcPr>
-          <w:p>
-            <w:r>
-              <w:t>2025.04.27. 02:04</w:t>
-            </w:r>
-          </w:p>
-        </w:tc>
-      </w:tr>
-    </w:tbl>
-    <w:p/>
-    <w:tbl>
-      <w:tblPr>
-        <w:tblW w:w="9212" w:type="dxa"/>
-        <w:tblBorders>
-          <w:top w:val="single" w:sz="4" w:space="0" w:color="auto"/>
-          <w:left w:val="single" w:sz="4" w:space="0" w:color="auto"/>
-          <w:bottom w:val="single" w:sz="4" w:space="0" w:color="auto"/>
-          <w:right w:val="single" w:sz="4" w:space="0" w:color="auto"/>
-          <w:insideH w:val="single" w:sz="4" w:space="0" w:color="auto"/>
-          <w:insideV w:val="single" w:sz="4" w:space="0" w:color="auto"/>
-        </w:tblBorders>
-        <w:tblLook w:val="01E0" w:firstRow="1" w:lastRow="1" w:firstColumn="1" w:lastColumn="1" w:noHBand="0" w:noVBand="0"/>
-      </w:tblPr>
-      <w:tblGrid>
-        <w:gridCol w:w="2448"/>
-        <w:gridCol w:w="6764"/>
-      </w:tblGrid>
-      <w:tr>
-        <w:tc>
-          <w:tcPr>
-            <w:tcW w:w="2448" w:type="dxa"/>
-          </w:tcPr>
-          <w:p>
-            <w:pPr>
-              <w:rPr>
-                <w:b/>
-              </w:rPr>
-            </w:pPr>
-            <w:r>
-              <w:rPr>
-                <w:b/>
-              </w:rPr>
-              <w:t>Tesztelő neve</w:t>
-            </w:r>
-          </w:p>
-        </w:tc>
-        <w:tc>
-          <w:tcPr>
-            <w:tcW w:w="6764" w:type="dxa"/>
-          </w:tcPr>
-          <w:p>
-            <w:r>
-              <w:t>Kohár Zsombor</w:t>
-            </w:r>
-          </w:p>
-        </w:tc>
-      </w:tr>
-      <w:tr>
-        <w:tc>
-          <w:tcPr>
-            <w:tcW w:w="2448" w:type="dxa"/>
-          </w:tcPr>
-          <w:p>
-            <w:pPr>
-              <w:rPr>
-                <w:b/>
-              </w:rPr>
-            </w:pPr>
-            <w:r>
-              <w:rPr>
-                <w:b/>
-              </w:rPr>
-              <w:t>Teszt időpontja</w:t>
-            </w:r>
-          </w:p>
-        </w:tc>
-        <w:tc>
-          <w:tcPr>
-            <w:tcW w:w="6764" w:type="dxa"/>
-          </w:tcPr>
-          <w:p>
-            <w:r>
-              <w:t xml:space="preserve">2025.04.27. </w:t>
-            </w:r>
-            <w:r>
-              <w:t>02:1</w:t>
-            </w:r>
-            <w:r>
-              <w:t>0</w:t>
-            </w:r>
-          </w:p>
-        </w:tc>
-      </w:tr>
-      <w:tr>
-        <w:tc>
-          <w:tcPr>
-            <w:tcW w:w="2448" w:type="dxa"/>
-          </w:tcPr>
-          <w:p>
-            <w:pPr>
-              <w:rPr>
-                <w:b/>
-              </w:rPr>
-            </w:pPr>
-            <w:r>
-              <w:rPr>
-                <w:b/>
-              </w:rPr>
-              <w:t>Teszt eredménye</w:t>
-            </w:r>
-          </w:p>
-        </w:tc>
-        <w:tc>
-          <w:tcPr>
-            <w:tcW w:w="6764" w:type="dxa"/>
-          </w:tcPr>
-          <w:p>
-            <w:r>
-              <w:t>Sikertelen</w:t>
-            </w:r>
-          </w:p>
-        </w:tc>
-      </w:tr>
-      <w:tr>
-        <w:tc>
-          <w:tcPr>
-            <w:tcW w:w="2448" w:type="dxa"/>
-          </w:tcPr>
-          <w:p>
-            <w:pPr>
-              <w:rPr>
-                <w:b/>
-              </w:rPr>
-            </w:pPr>
-            <w:r>
-              <w:rPr>
-                <w:b/>
-              </w:rPr>
-              <w:t>Lehetséges hibaok</w:t>
-            </w:r>
-          </w:p>
-        </w:tc>
-        <w:tc>
-          <w:tcPr>
-            <w:tcW w:w="6764" w:type="dxa"/>
-          </w:tcPr>
-          <w:p>
-            <w:r>
-              <w:t xml:space="preserve">A teszt hibás, </w:t>
-            </w:r>
-            <w:r>
-              <w:t>mivel számos bemeneti parancs szintaxisa hibás</w:t>
-            </w:r>
-            <w:r>
-              <w:t>.</w:t>
-            </w:r>
-          </w:p>
-        </w:tc>
-      </w:tr>
-      <w:tr>
-        <w:tc>
-          <w:tcPr>
-            <w:tcW w:w="2448" w:type="dxa"/>
-          </w:tcPr>
-          <w:p>
-            <w:pPr>
-              <w:rPr>
-                <w:b/>
-              </w:rPr>
-            </w:pPr>
-            <w:r>
-              <w:rPr>
-                <w:b/>
-              </w:rPr>
-              <w:t>Változtatások</w:t>
-            </w:r>
-          </w:p>
-        </w:tc>
-        <w:tc>
-          <w:tcPr>
-            <w:tcW w:w="6764" w:type="dxa"/>
-          </w:tcPr>
-          <w:p>
-            <w:r>
-              <w:t>A bemeneti parancsok szintaxisának javítása.</w:t>
-            </w:r>
-          </w:p>
-        </w:tc>
-      </w:tr>
-    </w:tbl>
-    <w:p/>
-    <w:tbl>
-      <w:tblPr>
-        <w:tblW w:w="9212" w:type="dxa"/>
-        <w:tblBorders>
-          <w:top w:val="single" w:sz="4" w:space="0" w:color="auto"/>
-          <w:left w:val="single" w:sz="4" w:space="0" w:color="auto"/>
-          <w:bottom w:val="single" w:sz="4" w:space="0" w:color="auto"/>
-          <w:right w:val="single" w:sz="4" w:space="0" w:color="auto"/>
-          <w:insideH w:val="single" w:sz="4" w:space="0" w:color="auto"/>
-          <w:insideV w:val="single" w:sz="4" w:space="0" w:color="auto"/>
-        </w:tblBorders>
-        <w:tblLook w:val="01E0" w:firstRow="1" w:lastRow="1" w:firstColumn="1" w:lastColumn="1" w:noHBand="0" w:noVBand="0"/>
-      </w:tblPr>
-      <w:tblGrid>
-        <w:gridCol w:w="2448"/>
-        <w:gridCol w:w="6764"/>
-      </w:tblGrid>
-      <w:tr>
-        <w:tc>
-          <w:tcPr>
-            <w:tcW w:w="2448" w:type="dxa"/>
-          </w:tcPr>
-          <w:p>
-            <w:pPr>
-              <w:rPr>
-                <w:b/>
-              </w:rPr>
-            </w:pPr>
-            <w:r>
-              <w:rPr>
-                <w:b/>
-              </w:rPr>
-              <w:t>Tesztelő neve</w:t>
-            </w:r>
-          </w:p>
-        </w:tc>
-        <w:tc>
-          <w:tcPr>
-            <w:tcW w:w="6764" w:type="dxa"/>
-          </w:tcPr>
-          <w:p>
-            <w:r>
-              <w:t>Kohár Zsombor</w:t>
-            </w:r>
-          </w:p>
-        </w:tc>
-      </w:tr>
-      <w:tr>
-        <w:tc>
-          <w:tcPr>
-            <w:tcW w:w="2448" w:type="dxa"/>
-          </w:tcPr>
-          <w:p>
-            <w:pPr>
-              <w:rPr>
-                <w:b/>
-              </w:rPr>
-            </w:pPr>
-            <w:r>
-              <w:rPr>
-                <w:b/>
-              </w:rPr>
-              <w:t>Teszt időpontja</w:t>
-            </w:r>
-          </w:p>
-        </w:tc>
-        <w:tc>
-          <w:tcPr>
-            <w:tcW w:w="6764" w:type="dxa"/>
-          </w:tcPr>
-          <w:p>
-            <w:r>
-              <w:t>2025.04.27. 02:1</w:t>
-            </w:r>
-            <w:r>
-              <w:t>7</w:t>
-            </w:r>
-          </w:p>
-        </w:tc>
-      </w:tr>
-      <w:tr>
-        <w:tc>
-          <w:tcPr>
-            <w:tcW w:w="2448" w:type="dxa"/>
-          </w:tcPr>
-          <w:p>
-            <w:pPr>
-              <w:rPr>
-                <w:b/>
-              </w:rPr>
-            </w:pPr>
-            <w:r>
-              <w:rPr>
-                <w:b/>
-              </w:rPr>
-              <w:t>Teszt eredménye</w:t>
-            </w:r>
-          </w:p>
-        </w:tc>
-        <w:tc>
-          <w:tcPr>
-            <w:tcW w:w="6764" w:type="dxa"/>
-          </w:tcPr>
-          <w:p>
-            <w:r>
-              <w:t>Sikertelen</w:t>
-            </w:r>
-          </w:p>
-        </w:tc>
-      </w:tr>
-      <w:tr>
-        <w:tc>
-          <w:tcPr>
-            <w:tcW w:w="2448" w:type="dxa"/>
-          </w:tcPr>
-          <w:p>
-            <w:pPr>
-              <w:rPr>
-                <w:b/>
-              </w:rPr>
-            </w:pPr>
-            <w:r>
-              <w:rPr>
-                <w:b/>
-              </w:rPr>
-              <w:t>Lehetséges hibaok</w:t>
-            </w:r>
-          </w:p>
-        </w:tc>
-        <w:tc>
-          <w:tcPr>
-            <w:tcW w:w="6764" w:type="dxa"/>
-          </w:tcPr>
-          <w:p>
-            <w:r>
-              <w:t>A teszt hibás, mivel számos bemeneti parancs szintaxisa hibás.</w:t>
-            </w:r>
-          </w:p>
-        </w:tc>
-      </w:tr>
-      <w:tr>
-        <w:tc>
-          <w:tcPr>
-            <w:tcW w:w="2448" w:type="dxa"/>
-          </w:tcPr>
-          <w:p>
-            <w:pPr>
-              <w:rPr>
-                <w:b/>
-              </w:rPr>
-            </w:pPr>
-            <w:r>
-              <w:rPr>
-                <w:b/>
-              </w:rPr>
-              <w:t>Változtatások</w:t>
-            </w:r>
-          </w:p>
-        </w:tc>
-        <w:tc>
-          <w:tcPr>
-            <w:tcW w:w="6764" w:type="dxa"/>
-          </w:tcPr>
-          <w:p>
-            <w:r>
-              <w:t>A bemeneti parancsok szintaxisának javítása.</w:t>
-            </w:r>
-          </w:p>
-        </w:tc>
-      </w:tr>
-    </w:tbl>
-    <w:p/>
-    <w:p>
-      <w:pPr>
-        <w:pStyle w:val="Cmsor3"/>
-      </w:pPr>
-      <w:r>
-        <w:lastRenderedPageBreak/>
-        <w:t>Rovar által elvágott gombafonál elsorvadása és az elfogyasztott spóra rovarra gyakorolt hatása</w:t>
-      </w:r>
-      <w:r>
-        <w:t xml:space="preserve"> (test13)</w:t>
-      </w:r>
-    </w:p>
-    <w:tbl>
-      <w:tblPr>
-        <w:tblW w:w="0" w:type="auto"/>
-        <w:tblBorders>
-          <w:top w:val="single" w:sz="4" w:space="0" w:color="auto"/>
-          <w:left w:val="single" w:sz="4" w:space="0" w:color="auto"/>
-          <w:bottom w:val="single" w:sz="4" w:space="0" w:color="auto"/>
-          <w:right w:val="single" w:sz="4" w:space="0" w:color="auto"/>
-          <w:insideH w:val="single" w:sz="4" w:space="0" w:color="auto"/>
-          <w:insideV w:val="single" w:sz="4" w:space="0" w:color="auto"/>
-        </w:tblBorders>
-        <w:tblLook w:val="01E0" w:firstRow="1" w:lastRow="1" w:firstColumn="1" w:lastColumn="1" w:noHBand="0" w:noVBand="0"/>
-      </w:tblPr>
-      <w:tblGrid>
-        <w:gridCol w:w="2448"/>
-        <w:gridCol w:w="6764"/>
-      </w:tblGrid>
-      <w:tr>
-        <w:tc>
-          <w:tcPr>
-            <w:tcW w:w="2448" w:type="dxa"/>
-          </w:tcPr>
-          <w:p>
-            <w:pPr>
-              <w:rPr>
-                <w:b/>
-              </w:rPr>
-            </w:pPr>
-            <w:r>
-              <w:rPr>
-                <w:b/>
-              </w:rPr>
-              <w:t>Tesztelő neve</w:t>
-            </w:r>
-          </w:p>
-        </w:tc>
-        <w:tc>
-          <w:tcPr>
-            <w:tcW w:w="6764" w:type="dxa"/>
-          </w:tcPr>
-          <w:p>
-            <w:r>
-              <w:t>Kohár Zsombor</w:t>
-            </w:r>
-          </w:p>
-        </w:tc>
-      </w:tr>
-      <w:tr>
-        <w:tc>
-          <w:tcPr>
-            <w:tcW w:w="2448" w:type="dxa"/>
-          </w:tcPr>
-          <w:p>
-            <w:pPr>
-              <w:rPr>
-                <w:b/>
-              </w:rPr>
-            </w:pPr>
-            <w:r>
-              <w:rPr>
-                <w:b/>
-              </w:rPr>
-              <w:t>Teszt időpontja</w:t>
-            </w:r>
-          </w:p>
-        </w:tc>
-        <w:tc>
-          <w:tcPr>
-            <w:tcW w:w="6764" w:type="dxa"/>
-          </w:tcPr>
-          <w:p>
-            <w:r>
-              <w:t>2025.04.27. 02:04</w:t>
-            </w:r>
-          </w:p>
-        </w:tc>
-      </w:tr>
-    </w:tbl>
-    <w:p/>
-    <w:tbl>
-      <w:tblPr>
-        <w:tblW w:w="9212" w:type="dxa"/>
-        <w:tblBorders>
-          <w:top w:val="single" w:sz="4" w:space="0" w:color="auto"/>
-          <w:left w:val="single" w:sz="4" w:space="0" w:color="auto"/>
-          <w:bottom w:val="single" w:sz="4" w:space="0" w:color="auto"/>
-          <w:right w:val="single" w:sz="4" w:space="0" w:color="auto"/>
-          <w:insideH w:val="single" w:sz="4" w:space="0" w:color="auto"/>
-          <w:insideV w:val="single" w:sz="4" w:space="0" w:color="auto"/>
-        </w:tblBorders>
-        <w:tblLook w:val="01E0" w:firstRow="1" w:lastRow="1" w:firstColumn="1" w:lastColumn="1" w:noHBand="0" w:noVBand="0"/>
-      </w:tblPr>
-      <w:tblGrid>
-        <w:gridCol w:w="2448"/>
-        <w:gridCol w:w="6764"/>
-      </w:tblGrid>
-      <w:tr>
-        <w:tc>
-          <w:tcPr>
-            <w:tcW w:w="2448" w:type="dxa"/>
-          </w:tcPr>
-          <w:p>
-            <w:pPr>
-              <w:rPr>
-                <w:b/>
-              </w:rPr>
-            </w:pPr>
-            <w:r>
-              <w:rPr>
-                <w:b/>
-              </w:rPr>
-              <w:t>Tesztelő neve</w:t>
-            </w:r>
-          </w:p>
-        </w:tc>
-        <w:tc>
-          <w:tcPr>
-            <w:tcW w:w="6764" w:type="dxa"/>
-          </w:tcPr>
-          <w:p>
-            <w:r>
-              <w:t>Kohár Zsombor</w:t>
-            </w:r>
-          </w:p>
-        </w:tc>
-      </w:tr>
-      <w:tr>
-        <w:tc>
-          <w:tcPr>
-            <w:tcW w:w="2448" w:type="dxa"/>
-          </w:tcPr>
-          <w:p>
-            <w:pPr>
-              <w:rPr>
-                <w:b/>
-              </w:rPr>
-            </w:pPr>
-            <w:r>
-              <w:rPr>
-                <w:b/>
-              </w:rPr>
-              <w:t>Teszt időpontja</w:t>
-            </w:r>
-          </w:p>
-        </w:tc>
-        <w:tc>
-          <w:tcPr>
-            <w:tcW w:w="6764" w:type="dxa"/>
-          </w:tcPr>
-          <w:p>
-            <w:r>
-              <w:t>2025.04.27. 02:</w:t>
-            </w:r>
-            <w:r>
-              <w:t>20</w:t>
-            </w:r>
-          </w:p>
-        </w:tc>
-      </w:tr>
-      <w:tr>
-        <w:tc>
-          <w:tcPr>
-            <w:tcW w:w="2448" w:type="dxa"/>
-          </w:tcPr>
-          <w:p>
-            <w:pPr>
-              <w:rPr>
-                <w:b/>
-              </w:rPr>
-            </w:pPr>
-            <w:r>
-              <w:rPr>
-                <w:b/>
-              </w:rPr>
-              <w:t>Teszt eredménye</w:t>
-            </w:r>
-          </w:p>
-        </w:tc>
-        <w:tc>
-          <w:tcPr>
-            <w:tcW w:w="6764" w:type="dxa"/>
-          </w:tcPr>
-          <w:p>
-            <w:r>
-              <w:t>Sikertelen</w:t>
-            </w:r>
-          </w:p>
-        </w:tc>
-      </w:tr>
-      <w:tr>
-        <w:tc>
-          <w:tcPr>
-            <w:tcW w:w="2448" w:type="dxa"/>
-          </w:tcPr>
-          <w:p>
-            <w:pPr>
-              <w:rPr>
-                <w:b/>
-              </w:rPr>
-            </w:pPr>
-            <w:r>
-              <w:rPr>
-                <w:b/>
-              </w:rPr>
-              <w:t>Lehetséges hibaok</w:t>
-            </w:r>
-          </w:p>
-        </w:tc>
-        <w:tc>
-          <w:tcPr>
-            <w:tcW w:w="6764" w:type="dxa"/>
-          </w:tcPr>
-          <w:p>
-            <w:r>
-              <w:t>A teszt hibás, mivel számos bemeneti parancs szintaxisa hibás.</w:t>
-            </w:r>
-          </w:p>
-        </w:tc>
-      </w:tr>
-      <w:tr>
-        <w:tc>
-          <w:tcPr>
-            <w:tcW w:w="2448" w:type="dxa"/>
-          </w:tcPr>
-          <w:p>
-            <w:pPr>
-              <w:rPr>
-                <w:b/>
-              </w:rPr>
-            </w:pPr>
-            <w:r>
-              <w:rPr>
-                <w:b/>
-              </w:rPr>
-              <w:t>Változtatások</w:t>
-            </w:r>
-          </w:p>
-        </w:tc>
-        <w:tc>
-          <w:tcPr>
-            <w:tcW w:w="6764" w:type="dxa"/>
-          </w:tcPr>
-          <w:p>
-            <w:r>
-              <w:t>A bemeneti parancsok szintaxisának javítása.</w:t>
-            </w:r>
-          </w:p>
-        </w:tc>
-      </w:tr>
-    </w:tbl>
-    <w:p/>
-    <w:tbl>
-      <w:tblPr>
-        <w:tblW w:w="9212" w:type="dxa"/>
-        <w:tblBorders>
-          <w:top w:val="single" w:sz="4" w:space="0" w:color="auto"/>
-          <w:left w:val="single" w:sz="4" w:space="0" w:color="auto"/>
-          <w:bottom w:val="single" w:sz="4" w:space="0" w:color="auto"/>
-          <w:right w:val="single" w:sz="4" w:space="0" w:color="auto"/>
-          <w:insideH w:val="single" w:sz="4" w:space="0" w:color="auto"/>
-          <w:insideV w:val="single" w:sz="4" w:space="0" w:color="auto"/>
-        </w:tblBorders>
-        <w:tblLook w:val="01E0" w:firstRow="1" w:lastRow="1" w:firstColumn="1" w:lastColumn="1" w:noHBand="0" w:noVBand="0"/>
-      </w:tblPr>
-      <w:tblGrid>
-        <w:gridCol w:w="2448"/>
-        <w:gridCol w:w="6764"/>
-      </w:tblGrid>
-      <w:tr>
-        <w:tc>
-          <w:tcPr>
-            <w:tcW w:w="2448" w:type="dxa"/>
-          </w:tcPr>
-          <w:p>
-            <w:pPr>
-              <w:rPr>
-                <w:b/>
-              </w:rPr>
-            </w:pPr>
-            <w:r>
-              <w:rPr>
-                <w:b/>
-              </w:rPr>
-              <w:t>Tesztelő neve</w:t>
-            </w:r>
-          </w:p>
-        </w:tc>
-        <w:tc>
-          <w:tcPr>
-            <w:tcW w:w="6764" w:type="dxa"/>
-          </w:tcPr>
-          <w:p>
-            <w:r>
-              <w:t>Kohár Zsombor</w:t>
-            </w:r>
-          </w:p>
-        </w:tc>
-      </w:tr>
-      <w:tr>
-        <w:tc>
-          <w:tcPr>
-            <w:tcW w:w="2448" w:type="dxa"/>
-          </w:tcPr>
-          <w:p>
-            <w:pPr>
-              <w:rPr>
-                <w:b/>
-              </w:rPr>
-            </w:pPr>
-            <w:r>
-              <w:rPr>
-                <w:b/>
-              </w:rPr>
-              <w:t>Teszt időpontja</w:t>
-            </w:r>
-          </w:p>
-        </w:tc>
-        <w:tc>
-          <w:tcPr>
-            <w:tcW w:w="6764" w:type="dxa"/>
-          </w:tcPr>
-          <w:p>
-            <w:r>
               <w:t>2025.04.27. 02:</w:t>
             </w:r>
             <w:r>
@@ -3402,8 +2503,16 @@
               <w:rPr>
                 <w:b/>
               </w:rPr>
-              <w:t>Tag neptun</w:t>
-            </w:r>
+              <w:t xml:space="preserve">Tag </w:t>
+            </w:r>
+            <w:proofErr w:type="spellStart"/>
+            <w:r>
+              <w:rPr>
+                <w:b/>
+              </w:rPr>
+              <w:t>neptun</w:t>
+            </w:r>
+            <w:proofErr w:type="spellEnd"/>
           </w:p>
         </w:tc>
         <w:tc>
@@ -3677,7 +2786,15 @@
           </w:p>
           <w:p>
             <w:r>
-              <w:t>Döntés: Horváth elkészíti az osztálydiagramot, Oláh a use-case leírásokat.</w:t>
+              <w:t xml:space="preserve">Döntés: Horváth elkészíti az osztálydiagramot, Oláh </w:t>
+            </w:r>
+            <w:proofErr w:type="gramStart"/>
+            <w:r>
+              <w:t>a</w:t>
+            </w:r>
+            <w:proofErr w:type="gramEnd"/>
+            <w:r>
+              <w:t xml:space="preserve"> use-case leírásokat.</w:t>
             </w:r>
           </w:p>
         </w:tc>
@@ -5329,7 +4446,7 @@
     <w:rPrDefault>
       <w:rPr>
         <w:rFonts w:ascii="Times New Roman" w:eastAsia="Times New Roman" w:hAnsi="Times New Roman" w:cs="Times New Roman"/>
-        <w:lang w:val="en-US" w:eastAsia="en-US" w:bidi="ar-SA"/>
+        <w:lang w:val="hu-HU" w:eastAsia="hu-HU" w:bidi="ar-SA"/>
       </w:rPr>
     </w:rPrDefault>
     <w:pPrDefault/>
@@ -5621,7 +4738,6 @@
     <w:rPr>
       <w:sz w:val="24"/>
       <w:szCs w:val="24"/>
-      <w:lang w:val="hu-HU" w:eastAsia="hu-HU"/>
     </w:rPr>
   </w:style>
   <w:style w:type="paragraph" w:styleId="Cmsor1">

--- a/10_prototipus_elkeszitese/templ_10_KZS.docx
+++ b/10_prototipus_elkeszitese/templ_10_KZS.docx
@@ -9,34 +9,24 @@
           <w:lang w:val="en-US"/>
         </w:rPr>
       </w:pPr>
-      <w:proofErr w:type="spellStart"/>
       <w:r>
         <w:rPr>
           <w:lang w:val="en-US"/>
         </w:rPr>
         <w:t>Prototípus</w:t>
       </w:r>
-      <w:proofErr w:type="spellEnd"/>
       <w:r>
         <w:rPr>
           <w:lang w:val="en-US"/>
         </w:rPr>
-        <w:t xml:space="preserve"> </w:t>
-      </w:r>
-      <w:proofErr w:type="spellStart"/>
+        <w:t xml:space="preserve"> beadás</w:t>
+      </w:r>
       <w:r>
         <w:rPr>
           <w:lang w:val="en-US"/>
         </w:rPr>
-        <w:t>beadás</w:t>
-      </w:r>
-      <w:r>
-        <w:rPr>
-          <w:lang w:val="en-US"/>
-        </w:rPr>
         <w:t>a</w:t>
       </w:r>
-      <w:proofErr w:type="spellEnd"/>
     </w:p>
     <w:p>
       <w:pPr>
@@ -51,15 +41,7 @@
         <w:pStyle w:val="magyarazat"/>
       </w:pPr>
       <w:r>
-        <w:t xml:space="preserve">[A feltöltött program fordításával és futtatásával kapcsolatos útmutatás. Ennek tartalmaznia kell </w:t>
-      </w:r>
-      <w:proofErr w:type="spellStart"/>
-      <w:r>
-        <w:t>leltárszerűen</w:t>
-      </w:r>
-      <w:proofErr w:type="spellEnd"/>
-      <w:r>
-        <w:t xml:space="preserve"> az egyes fájlok pontos nevét, méretét byte-ban, keletkezési idejét, valamint azt, hogy a fájlban mi került megvalósításra.]</w:t>
+        <w:t>[A feltöltött program fordításával és futtatásával kapcsolatos útmutatás. Ennek tartalmaznia kell leltárszerűen az egyes fájlok pontos nevét, méretét byte-ban, keletkezési idejét, valamint azt, hogy a fájlban mi került megvalósításra.]</w:t>
       </w:r>
     </w:p>
     <w:p>
@@ -398,52 +380,14 @@
         </w:rPr>
         <w:t>„</w:t>
       </w:r>
-      <w:proofErr w:type="spellStart"/>
-      <w:r>
-        <w:rPr>
-          <w:i w:val="0"/>
-          <w:iCs/>
-          <w:color w:val="auto"/>
-        </w:rPr>
-        <w:t>JUnit</w:t>
-      </w:r>
-      <w:proofErr w:type="spellEnd"/>
-      <w:r>
-        <w:rPr>
-          <w:i w:val="0"/>
-          <w:iCs/>
-          <w:color w:val="auto"/>
-        </w:rPr>
-        <w:t xml:space="preserve"> Platform </w:t>
-      </w:r>
-      <w:proofErr w:type="spellStart"/>
-      <w:r>
-        <w:rPr>
-          <w:i w:val="0"/>
-          <w:iCs/>
-          <w:color w:val="auto"/>
-        </w:rPr>
-        <w:t>Console</w:t>
-      </w:r>
-      <w:proofErr w:type="spellEnd"/>
-      <w:r>
-        <w:rPr>
-          <w:i w:val="0"/>
-          <w:iCs/>
-          <w:color w:val="auto"/>
-        </w:rPr>
-        <w:t xml:space="preserve"> </w:t>
-      </w:r>
-      <w:proofErr w:type="spellStart"/>
-      <w:r>
-        <w:rPr>
-          <w:i w:val="0"/>
-          <w:iCs/>
-          <w:color w:val="auto"/>
-        </w:rPr>
-        <w:t>Standalone</w:t>
-      </w:r>
-      <w:proofErr w:type="spellEnd"/>
+      <w:r>
+        <w:rPr>
+          <w:i w:val="0"/>
+          <w:iCs/>
+          <w:color w:val="auto"/>
+        </w:rPr>
+        <w:t>JUnit Platform Console Standalone</w:t>
+      </w:r>
       <w:r>
         <w:rPr>
           <w:i w:val="0"/>
@@ -474,25 +418,7 @@
           <w:iCs/>
           <w:color w:val="auto"/>
         </w:rPr>
-        <w:t>, .</w:t>
-      </w:r>
-      <w:proofErr w:type="spellStart"/>
-      <w:r>
-        <w:rPr>
-          <w:i w:val="0"/>
-          <w:iCs/>
-          <w:color w:val="auto"/>
-        </w:rPr>
-        <w:t>jar</w:t>
-      </w:r>
-      <w:proofErr w:type="spellEnd"/>
-      <w:r>
-        <w:rPr>
-          <w:i w:val="0"/>
-          <w:iCs/>
-          <w:color w:val="auto"/>
-        </w:rPr>
-        <w:t xml:space="preserve"> formátumban</w:t>
+        <w:t>, .jar formátumban</w:t>
       </w:r>
       <w:r>
         <w:rPr>
@@ -614,43 +540,7 @@
           <w:iCs/>
           <w:color w:val="auto"/>
         </w:rPr>
-        <w:t xml:space="preserve"> A </w:t>
-      </w:r>
-      <w:proofErr w:type="spellStart"/>
-      <w:r>
-        <w:rPr>
-          <w:i w:val="0"/>
-          <w:iCs/>
-          <w:color w:val="auto"/>
-        </w:rPr>
-        <w:t>JUnit</w:t>
-      </w:r>
-      <w:proofErr w:type="spellEnd"/>
-      <w:r>
-        <w:rPr>
-          <w:i w:val="0"/>
-          <w:iCs/>
-          <w:color w:val="auto"/>
-        </w:rPr>
-        <w:t xml:space="preserve"> .</w:t>
-      </w:r>
-      <w:proofErr w:type="spellStart"/>
-      <w:r>
-        <w:rPr>
-          <w:i w:val="0"/>
-          <w:iCs/>
-          <w:color w:val="auto"/>
-        </w:rPr>
-        <w:t>jar</w:t>
-      </w:r>
-      <w:proofErr w:type="spellEnd"/>
-      <w:r>
-        <w:rPr>
-          <w:i w:val="0"/>
-          <w:iCs/>
-          <w:color w:val="auto"/>
-        </w:rPr>
-        <w:t xml:space="preserve"> fájlja is ebben a mappában legyen elhelyezve!</w:t>
+        <w:t xml:space="preserve"> A JUnit .jar fájlja is ebben a mappában legyen elhelyezve!</w:t>
       </w:r>
       <w:r>
         <w:rPr>
@@ -724,59 +614,29 @@
         </w:rPr>
         <w:t xml:space="preserve">ával lehet lefordítani: </w:t>
       </w:r>
-      <w:proofErr w:type="spellStart"/>
-      <w:r>
-        <w:rPr>
-          <w:i w:val="0"/>
-          <w:iCs/>
-          <w:color w:val="auto"/>
-        </w:rPr>
-        <w:t>javac</w:t>
-      </w:r>
-      <w:proofErr w:type="spellEnd"/>
-      <w:r>
-        <w:rPr>
-          <w:i w:val="0"/>
-          <w:iCs/>
-          <w:color w:val="auto"/>
-        </w:rPr>
-        <w:t xml:space="preserve"> -d out -</w:t>
-      </w:r>
-      <w:proofErr w:type="spellStart"/>
-      <w:r>
-        <w:rPr>
-          <w:i w:val="0"/>
-          <w:iCs/>
-          <w:color w:val="auto"/>
-        </w:rPr>
-        <w:t>cp</w:t>
-      </w:r>
-      <w:proofErr w:type="spellEnd"/>
-      <w:r>
-        <w:rPr>
-          <w:i w:val="0"/>
-          <w:iCs/>
-          <w:color w:val="auto"/>
-        </w:rPr>
-        <w:t xml:space="preserve"> junit-platform-console-standalone-1.12.2.jar </w:t>
-      </w:r>
-      <w:proofErr w:type="spellStart"/>
-      <w:r>
-        <w:rPr>
-          <w:i w:val="0"/>
-          <w:iCs/>
-          <w:color w:val="auto"/>
-        </w:rPr>
-        <w:t>Fungorium</w:t>
-      </w:r>
-      <w:proofErr w:type="spellEnd"/>
-      <w:r>
-        <w:rPr>
-          <w:i w:val="0"/>
-          <w:iCs/>
-          <w:color w:val="auto"/>
-        </w:rPr>
-        <w:t>\*.java</w:t>
+      <w:r>
+        <w:rPr>
+          <w:i w:val="0"/>
+          <w:iCs/>
+          <w:color w:val="auto"/>
+        </w:rPr>
+        <w:t>javac -d out -cp junit-platform-console-standalone-1.12.2.jar Fung</w:t>
+      </w:r>
+      <w:r>
+        <w:rPr>
+          <w:i w:val="0"/>
+          <w:iCs/>
+          <w:color w:val="auto"/>
+        </w:rPr>
+        <w:t>r</w:t>
+      </w:r>
+      <w:r>
+        <w:rPr>
+          <w:i w:val="0"/>
+          <w:iCs/>
+          <w:color w:val="auto"/>
+        </w:rPr>
+        <w:t>orium\*.java</w:t>
       </w:r>
       <w:r>
         <w:rPr>
@@ -1020,54 +880,8 @@
           <w:iCs/>
           <w:color w:val="auto"/>
         </w:rPr>
-        <w:t>java -</w:t>
-      </w:r>
-      <w:proofErr w:type="spellStart"/>
-      <w:r>
-        <w:rPr>
-          <w:i w:val="0"/>
-          <w:iCs/>
-          <w:color w:val="auto"/>
-        </w:rPr>
-        <w:t>jar</w:t>
-      </w:r>
-      <w:proofErr w:type="spellEnd"/>
-      <w:r>
-        <w:rPr>
-          <w:i w:val="0"/>
-          <w:iCs/>
-          <w:color w:val="auto"/>
-        </w:rPr>
-        <w:t xml:space="preserve"> junit-platform-console-standalone-1.12.2.jar --</w:t>
-      </w:r>
-      <w:proofErr w:type="spellStart"/>
-      <w:r>
-        <w:rPr>
-          <w:i w:val="0"/>
-          <w:iCs/>
-          <w:color w:val="auto"/>
-        </w:rPr>
-        <w:t>class-path</w:t>
-      </w:r>
-      <w:proofErr w:type="spellEnd"/>
-      <w:r>
-        <w:rPr>
-          <w:i w:val="0"/>
-          <w:iCs/>
-          <w:color w:val="auto"/>
-        </w:rPr>
-        <w:t xml:space="preserve"> out --</w:t>
-      </w:r>
-      <w:proofErr w:type="spellStart"/>
-      <w:r>
-        <w:rPr>
-          <w:i w:val="0"/>
-          <w:iCs/>
-          <w:color w:val="auto"/>
-        </w:rPr>
-        <w:t>scan-class-path</w:t>
-      </w:r>
-      <w:proofErr w:type="spellEnd"/>
+        <w:t>java -jar junit-platform-console-standalone-1.12.2.jar --class-path out --scan-class-path</w:t>
+      </w:r>
       <w:r>
         <w:rPr>
           <w:i w:val="0"/>
@@ -1098,54 +912,32 @@
           <w:iCs/>
           <w:color w:val="auto"/>
         </w:rPr>
-        <w:t>java -</w:t>
-      </w:r>
-      <w:proofErr w:type="spellStart"/>
-      <w:r>
-        <w:rPr>
-          <w:i w:val="0"/>
-          <w:iCs/>
-          <w:color w:val="auto"/>
-        </w:rPr>
-        <w:t>jar</w:t>
-      </w:r>
-      <w:proofErr w:type="spellEnd"/>
-      <w:r>
-        <w:rPr>
-          <w:i w:val="0"/>
-          <w:iCs/>
-          <w:color w:val="auto"/>
-        </w:rPr>
-        <w:t xml:space="preserve"> junit-platform-console-standalone-1.12.2.jar --</w:t>
-      </w:r>
-      <w:proofErr w:type="spellStart"/>
-      <w:r>
-        <w:rPr>
-          <w:i w:val="0"/>
-          <w:iCs/>
-          <w:color w:val="auto"/>
-        </w:rPr>
-        <w:t>class-path</w:t>
-      </w:r>
-      <w:proofErr w:type="spellEnd"/>
-      <w:r>
-        <w:rPr>
-          <w:i w:val="0"/>
-          <w:iCs/>
-          <w:color w:val="auto"/>
-        </w:rPr>
-        <w:t xml:space="preserve"> out --</w:t>
-      </w:r>
-      <w:proofErr w:type="spellStart"/>
-      <w:r>
-        <w:rPr>
-          <w:i w:val="0"/>
-          <w:iCs/>
-          <w:color w:val="auto"/>
-        </w:rPr>
-        <w:t>select-class</w:t>
-      </w:r>
-      <w:proofErr w:type="spellEnd"/>
+        <w:t xml:space="preserve">java -jar junit-platform-console-standalone-1.12.2.jar --class-path out --select-class </w:t>
+      </w:r>
+      <w:r>
+        <w:rPr>
+          <w:i w:val="0"/>
+          <w:iCs/>
+          <w:color w:val="auto"/>
+        </w:rPr>
+        <w:t>&lt;TESZ</w:t>
+      </w:r>
+      <w:r>
+        <w:rPr>
+          <w:i w:val="0"/>
+          <w:iCs/>
+          <w:color w:val="auto"/>
+        </w:rPr>
+        <w:t xml:space="preserve">T </w:t>
+      </w:r>
+      <w:r>
+        <w:rPr>
+          <w:i w:val="0"/>
+          <w:iCs/>
+          <w:color w:val="auto"/>
+        </w:rPr>
+        <w:t>OSZTÁLY NEVE&gt;</w:t>
+      </w:r>
       <w:r>
         <w:rPr>
           <w:i w:val="0"/>
@@ -1160,23 +952,39 @@
           <w:iCs/>
           <w:color w:val="auto"/>
         </w:rPr>
-        <w:t>&lt;TESZ</w:t>
-      </w:r>
-      <w:r>
-        <w:rPr>
-          <w:i w:val="0"/>
-          <w:iCs/>
-          <w:color w:val="auto"/>
-        </w:rPr>
-        <w:t xml:space="preserve">T </w:t>
-      </w:r>
-      <w:r>
-        <w:rPr>
-          <w:i w:val="0"/>
-          <w:iCs/>
-          <w:color w:val="auto"/>
-        </w:rPr>
-        <w:t>OSZTÁLY NEVE&gt;</w:t>
+        <w:t xml:space="preserve">paranccsal (természetesen az osztály </w:t>
+      </w:r>
+      <w:r>
+        <w:rPr>
+          <w:i w:val="0"/>
+          <w:iCs/>
+          <w:color w:val="auto"/>
+        </w:rPr>
+        <w:t xml:space="preserve">nevét </w:t>
+      </w:r>
+      <w:r>
+        <w:rPr>
+          <w:i w:val="0"/>
+          <w:iCs/>
+          <w:color w:val="auto"/>
+        </w:rPr>
+        <w:t xml:space="preserve">a </w:t>
+      </w:r>
+      <w:r>
+        <w:rPr>
+          <w:i w:val="0"/>
+          <w:iCs/>
+          <w:color w:val="auto"/>
+        </w:rPr>
+        <w:t>&lt;TESZT OSZTÁLY NEVE&gt; helyé</w:t>
+      </w:r>
+      <w:r>
+        <w:rPr>
+          <w:i w:val="0"/>
+          <w:iCs/>
+          <w:color w:val="auto"/>
+        </w:rPr>
+        <w:t>re kell beírni, a kacsa</w:t>
       </w:r>
       <w:r>
         <w:rPr>
@@ -1192,15 +1000,111 @@
           <w:iCs/>
           <w:color w:val="auto"/>
         </w:rPr>
-        <w:t xml:space="preserve">paranccsal (természetesen az osztály </w:t>
-      </w:r>
-      <w:r>
-        <w:rPr>
-          <w:i w:val="0"/>
-          <w:iCs/>
-          <w:color w:val="auto"/>
-        </w:rPr>
-        <w:t xml:space="preserve">nevét </w:t>
+        <w:t>csőr</w:t>
+      </w:r>
+      <w:r>
+        <w:rPr>
+          <w:i w:val="0"/>
+          <w:iCs/>
+          <w:color w:val="auto"/>
+        </w:rPr>
+        <w:t>ök nélkül.</w:t>
+      </w:r>
+      <w:r>
+        <w:rPr>
+          <w:i w:val="0"/>
+          <w:iCs/>
+          <w:color w:val="auto"/>
+        </w:rPr>
+        <w:t>)</w:t>
+      </w:r>
+      <w:r>
+        <w:rPr>
+          <w:i w:val="0"/>
+          <w:iCs/>
+          <w:color w:val="auto"/>
+        </w:rPr>
+        <w:t>. Ha csak</w:t>
+      </w:r>
+      <w:r>
+        <w:rPr>
+          <w:i w:val="0"/>
+          <w:iCs/>
+          <w:color w:val="auto"/>
+        </w:rPr>
+        <w:t xml:space="preserve"> 1 </w:t>
+      </w:r>
+      <w:r>
+        <w:rPr>
+          <w:i w:val="0"/>
+          <w:iCs/>
+          <w:color w:val="auto"/>
+        </w:rPr>
+        <w:t xml:space="preserve">specifikus tesztet szeretnénk futtatni, </w:t>
+      </w:r>
+      <w:r>
+        <w:rPr>
+          <w:i w:val="0"/>
+          <w:iCs/>
+          <w:color w:val="auto"/>
+        </w:rPr>
+        <w:t xml:space="preserve">azt megtehetjük a </w:t>
+      </w:r>
+      <w:r>
+        <w:rPr>
+          <w:i w:val="0"/>
+          <w:iCs/>
+          <w:color w:val="auto"/>
+        </w:rPr>
+        <w:br/>
+      </w:r>
+      <w:r>
+        <w:rPr>
+          <w:i w:val="0"/>
+          <w:iCs/>
+          <w:color w:val="auto"/>
+        </w:rPr>
+        <w:t>java -jar junit-platform-console-standalone-1.12.2.jar --class-path out --select-</w:t>
+      </w:r>
+      <w:r>
+        <w:rPr>
+          <w:i w:val="0"/>
+          <w:iCs/>
+          <w:color w:val="auto"/>
+        </w:rPr>
+        <w:t>method</w:t>
+      </w:r>
+      <w:r>
+        <w:rPr>
+          <w:i w:val="0"/>
+          <w:iCs/>
+          <w:color w:val="auto"/>
+        </w:rPr>
+        <w:t xml:space="preserve"> </w:t>
+      </w:r>
+      <w:r>
+        <w:rPr>
+          <w:i w:val="0"/>
+          <w:iCs/>
+          <w:color w:val="auto"/>
+        </w:rPr>
+        <w:t>&lt;TESZT OSZTÁLY NEVE&gt;</w:t>
+      </w:r>
+      <w:r>
+        <w:rPr>
+          <w:i w:val="0"/>
+          <w:iCs/>
+          <w:color w:val="auto"/>
+        </w:rPr>
+        <w:t>#&lt;TESZT NEVE&gt;</w:t>
+      </w:r>
+      <w:r>
+        <w:rPr>
+          <w:i w:val="0"/>
+          <w:iCs/>
+          <w:color w:val="auto"/>
+        </w:rPr>
+        <w:t xml:space="preserve">. Ha nem a teszteket szeretnénk futtatni, akkor </w:t>
       </w:r>
       <w:r>
         <w:rPr>
@@ -1216,215 +1120,7 @@
           <w:iCs/>
           <w:color w:val="auto"/>
         </w:rPr>
-        <w:t>&lt;TESZT OSZTÁLY NEVE&gt; helyé</w:t>
-      </w:r>
-      <w:r>
-        <w:rPr>
-          <w:i w:val="0"/>
-          <w:iCs/>
-          <w:color w:val="auto"/>
-        </w:rPr>
-        <w:t>re kell beírni, a kacsa</w:t>
-      </w:r>
-      <w:r>
-        <w:rPr>
-          <w:i w:val="0"/>
-          <w:iCs/>
-          <w:color w:val="auto"/>
-        </w:rPr>
-        <w:t xml:space="preserve"> </w:t>
-      </w:r>
-      <w:r>
-        <w:rPr>
-          <w:i w:val="0"/>
-          <w:iCs/>
-          <w:color w:val="auto"/>
-        </w:rPr>
-        <w:t>csőr</w:t>
-      </w:r>
-      <w:r>
-        <w:rPr>
-          <w:i w:val="0"/>
-          <w:iCs/>
-          <w:color w:val="auto"/>
-        </w:rPr>
-        <w:t>ök nélkül.</w:t>
-      </w:r>
-      <w:r>
-        <w:rPr>
-          <w:i w:val="0"/>
-          <w:iCs/>
-          <w:color w:val="auto"/>
-        </w:rPr>
-        <w:t>)</w:t>
-      </w:r>
-      <w:r>
-        <w:rPr>
-          <w:i w:val="0"/>
-          <w:iCs/>
-          <w:color w:val="auto"/>
-        </w:rPr>
-        <w:t>. Ha csak</w:t>
-      </w:r>
-      <w:r>
-        <w:rPr>
-          <w:i w:val="0"/>
-          <w:iCs/>
-          <w:color w:val="auto"/>
-        </w:rPr>
-        <w:t xml:space="preserve"> 1 </w:t>
-      </w:r>
-      <w:r>
-        <w:rPr>
-          <w:i w:val="0"/>
-          <w:iCs/>
-          <w:color w:val="auto"/>
-        </w:rPr>
-        <w:t xml:space="preserve">specifikus tesztet szeretnénk futtatni, </w:t>
-      </w:r>
-      <w:r>
-        <w:rPr>
-          <w:i w:val="0"/>
-          <w:iCs/>
-          <w:color w:val="auto"/>
-        </w:rPr>
-        <w:t xml:space="preserve">azt megtehetjük a </w:t>
-      </w:r>
-      <w:r>
-        <w:rPr>
-          <w:i w:val="0"/>
-          <w:iCs/>
-          <w:color w:val="auto"/>
-        </w:rPr>
-        <w:br/>
-      </w:r>
-      <w:r>
-        <w:rPr>
-          <w:i w:val="0"/>
-          <w:iCs/>
-          <w:color w:val="auto"/>
-        </w:rPr>
-        <w:t>java -</w:t>
-      </w:r>
-      <w:proofErr w:type="spellStart"/>
-      <w:r>
-        <w:rPr>
-          <w:i w:val="0"/>
-          <w:iCs/>
-          <w:color w:val="auto"/>
-        </w:rPr>
-        <w:t>jar</w:t>
-      </w:r>
-      <w:proofErr w:type="spellEnd"/>
-      <w:r>
-        <w:rPr>
-          <w:i w:val="0"/>
-          <w:iCs/>
-          <w:color w:val="auto"/>
-        </w:rPr>
-        <w:t xml:space="preserve"> junit-platform-console-standalone-1.12.2.jar --</w:t>
-      </w:r>
-      <w:proofErr w:type="spellStart"/>
-      <w:r>
-        <w:rPr>
-          <w:i w:val="0"/>
-          <w:iCs/>
-          <w:color w:val="auto"/>
-        </w:rPr>
-        <w:t>class-path</w:t>
-      </w:r>
-      <w:proofErr w:type="spellEnd"/>
-      <w:r>
-        <w:rPr>
-          <w:i w:val="0"/>
-          <w:iCs/>
-          <w:color w:val="auto"/>
-        </w:rPr>
-        <w:t xml:space="preserve"> out --</w:t>
-      </w:r>
-      <w:proofErr w:type="spellStart"/>
-      <w:r>
-        <w:rPr>
-          <w:i w:val="0"/>
-          <w:iCs/>
-          <w:color w:val="auto"/>
-        </w:rPr>
-        <w:t>select-</w:t>
-      </w:r>
-      <w:r>
-        <w:rPr>
-          <w:i w:val="0"/>
-          <w:iCs/>
-          <w:color w:val="auto"/>
-        </w:rPr>
-        <w:t>method</w:t>
-      </w:r>
-      <w:proofErr w:type="spellEnd"/>
-      <w:r>
-        <w:rPr>
-          <w:i w:val="0"/>
-          <w:iCs/>
-          <w:color w:val="auto"/>
-        </w:rPr>
-        <w:t xml:space="preserve"> </w:t>
-      </w:r>
-      <w:r>
-        <w:rPr>
-          <w:i w:val="0"/>
-          <w:iCs/>
-          <w:color w:val="auto"/>
-        </w:rPr>
-        <w:t>&lt;TESZT OSZTÁLY NEVE&gt;</w:t>
-      </w:r>
-      <w:r>
-        <w:rPr>
-          <w:i w:val="0"/>
-          <w:iCs/>
-          <w:color w:val="auto"/>
-        </w:rPr>
-        <w:t>#&lt;TESZT NEVE&gt;</w:t>
-      </w:r>
-      <w:r>
-        <w:rPr>
-          <w:i w:val="0"/>
-          <w:iCs/>
-          <w:color w:val="auto"/>
-        </w:rPr>
-        <w:t xml:space="preserve">. Ha nem a teszteket szeretnénk futtatni, akkor </w:t>
-      </w:r>
-      <w:r>
-        <w:rPr>
-          <w:i w:val="0"/>
-          <w:iCs/>
-          <w:color w:val="auto"/>
-        </w:rPr>
-        <w:t xml:space="preserve">a </w:t>
-      </w:r>
-      <w:r>
-        <w:rPr>
-          <w:i w:val="0"/>
-          <w:iCs/>
-          <w:color w:val="auto"/>
-        </w:rPr>
-        <w:t>java -</w:t>
-      </w:r>
-      <w:proofErr w:type="spellStart"/>
-      <w:r>
-        <w:rPr>
-          <w:i w:val="0"/>
-          <w:iCs/>
-          <w:color w:val="auto"/>
-        </w:rPr>
-        <w:t>cp</w:t>
-      </w:r>
-      <w:proofErr w:type="spellEnd"/>
-      <w:r>
-        <w:rPr>
-          <w:i w:val="0"/>
-          <w:iCs/>
-          <w:color w:val="auto"/>
-        </w:rPr>
-        <w:t xml:space="preserve"> out Main</w:t>
+        <w:t>java -cp out Main</w:t>
       </w:r>
       <w:r>
         <w:rPr>
@@ -1441,983 +1137,16 @@
         <w:pStyle w:val="Cmsor20"/>
       </w:pPr>
       <w:r>
-        <w:lastRenderedPageBreak/>
         <w:t>Tesztek jegyzőkönyvei</w:t>
-      </w:r>
-    </w:p>
-    <w:p>
-      <w:pPr>
-        <w:pStyle w:val="Cmsor3"/>
-      </w:pPr>
-      <w:r>
-        <w:t>Rovar létrehozása és letevése</w:t>
-      </w:r>
-    </w:p>
-    <w:p>
-      <w:pPr>
-        <w:pStyle w:val="magyarazat"/>
-      </w:pPr>
-      <w:r>
-        <w:t>[Az alábbi táblázatot az utolsó, sikeres tesztfuttatáshoz kell kitölteni]</w:t>
-      </w:r>
-    </w:p>
-    <w:tbl>
-      <w:tblPr>
-        <w:tblW w:w="0" w:type="auto"/>
-        <w:tblBorders>
-          <w:top w:val="single" w:sz="4" w:space="0" w:color="auto"/>
-          <w:left w:val="single" w:sz="4" w:space="0" w:color="auto"/>
-          <w:bottom w:val="single" w:sz="4" w:space="0" w:color="auto"/>
-          <w:right w:val="single" w:sz="4" w:space="0" w:color="auto"/>
-          <w:insideH w:val="single" w:sz="4" w:space="0" w:color="auto"/>
-          <w:insideV w:val="single" w:sz="4" w:space="0" w:color="auto"/>
-        </w:tblBorders>
-        <w:tblLook w:val="01E0" w:firstRow="1" w:lastRow="1" w:firstColumn="1" w:lastColumn="1" w:noHBand="0" w:noVBand="0"/>
-      </w:tblPr>
-      <w:tblGrid>
-        <w:gridCol w:w="2448"/>
-        <w:gridCol w:w="6764"/>
-      </w:tblGrid>
-      <w:tr>
-        <w:tc>
-          <w:tcPr>
-            <w:tcW w:w="2448" w:type="dxa"/>
-          </w:tcPr>
-          <w:p>
-            <w:pPr>
-              <w:rPr>
-                <w:b/>
-              </w:rPr>
-            </w:pPr>
-            <w:r>
-              <w:rPr>
-                <w:b/>
-              </w:rPr>
-              <w:t>Tesztelő neve</w:t>
-            </w:r>
-          </w:p>
-        </w:tc>
-        <w:tc>
-          <w:tcPr>
-            <w:tcW w:w="6764" w:type="dxa"/>
-          </w:tcPr>
-          <w:p>
-            <w:r>
-              <w:t>Kohár Zsombor</w:t>
-            </w:r>
-          </w:p>
-        </w:tc>
-      </w:tr>
-      <w:tr>
-        <w:tc>
-          <w:tcPr>
-            <w:tcW w:w="2448" w:type="dxa"/>
-          </w:tcPr>
-          <w:p>
-            <w:pPr>
-              <w:rPr>
-                <w:b/>
-              </w:rPr>
-            </w:pPr>
-            <w:r>
-              <w:rPr>
-                <w:b/>
-              </w:rPr>
-              <w:t>Teszt időpontja</w:t>
-            </w:r>
-          </w:p>
-        </w:tc>
-        <w:tc>
-          <w:tcPr>
-            <w:tcW w:w="6764" w:type="dxa"/>
-          </w:tcPr>
-          <w:p>
-            <w:r>
-              <w:t>2025.04.26.</w:t>
-            </w:r>
-            <w:r>
-              <w:t xml:space="preserve"> 22:50</w:t>
-            </w:r>
-          </w:p>
-        </w:tc>
-      </w:tr>
-    </w:tbl>
-    <w:p>
-      <w:pPr>
-        <w:pStyle w:val="magyarazat"/>
-      </w:pPr>
-    </w:p>
-    <w:p>
-      <w:pPr>
-        <w:pStyle w:val="magyarazat"/>
-      </w:pPr>
-      <w:r>
-        <w:t xml:space="preserve">[Az alábbi táblázatot a megismételt (hibás) tesztek esetén kell kitölteni minden ismétléshez egyszer. Ha szükséges, akkor a valós kimenet is </w:t>
-      </w:r>
-      <w:proofErr w:type="gramStart"/>
-      <w:r>
-        <w:t>mellékelhető</w:t>
-      </w:r>
-      <w:proofErr w:type="gramEnd"/>
-      <w:r>
-        <w:t xml:space="preserve"> mint a teszt eredménye.]</w:t>
       </w:r>
     </w:p>
     <w:p/>
-    <w:tbl>
-      <w:tblPr>
-        <w:tblW w:w="9212" w:type="dxa"/>
-        <w:tblBorders>
-          <w:top w:val="single" w:sz="4" w:space="0" w:color="auto"/>
-          <w:left w:val="single" w:sz="4" w:space="0" w:color="auto"/>
-          <w:bottom w:val="single" w:sz="4" w:space="0" w:color="auto"/>
-          <w:right w:val="single" w:sz="4" w:space="0" w:color="auto"/>
-          <w:insideH w:val="single" w:sz="4" w:space="0" w:color="auto"/>
-          <w:insideV w:val="single" w:sz="4" w:space="0" w:color="auto"/>
-        </w:tblBorders>
-        <w:tblLook w:val="01E0" w:firstRow="1" w:lastRow="1" w:firstColumn="1" w:lastColumn="1" w:noHBand="0" w:noVBand="0"/>
-      </w:tblPr>
-      <w:tblGrid>
-        <w:gridCol w:w="2448"/>
-        <w:gridCol w:w="6764"/>
-      </w:tblGrid>
-      <w:tr>
-        <w:tc>
-          <w:tcPr>
-            <w:tcW w:w="2448" w:type="dxa"/>
-          </w:tcPr>
-          <w:p>
-            <w:pPr>
-              <w:rPr>
-                <w:b/>
-              </w:rPr>
-            </w:pPr>
-            <w:r>
-              <w:rPr>
-                <w:b/>
-              </w:rPr>
-              <w:t>Tesztelő neve</w:t>
-            </w:r>
-          </w:p>
-        </w:tc>
-        <w:tc>
-          <w:tcPr>
-            <w:tcW w:w="6764" w:type="dxa"/>
-          </w:tcPr>
-          <w:p>
-            <w:r>
-              <w:t>Kohár Zsombor</w:t>
-            </w:r>
-          </w:p>
-        </w:tc>
-      </w:tr>
-      <w:tr>
-        <w:tc>
-          <w:tcPr>
-            <w:tcW w:w="2448" w:type="dxa"/>
-          </w:tcPr>
-          <w:p>
-            <w:pPr>
-              <w:rPr>
-                <w:b/>
-              </w:rPr>
-            </w:pPr>
-            <w:r>
-              <w:rPr>
-                <w:b/>
-              </w:rPr>
-              <w:t>Teszt időpontja</w:t>
-            </w:r>
-          </w:p>
-        </w:tc>
-        <w:tc>
-          <w:tcPr>
-            <w:tcW w:w="6764" w:type="dxa"/>
-          </w:tcPr>
-          <w:p>
-            <w:r>
-              <w:t>2025.04.26.</w:t>
-            </w:r>
-            <w:r>
-              <w:t xml:space="preserve"> 22:4</w:t>
-            </w:r>
-            <w:r>
-              <w:t>5</w:t>
-            </w:r>
-          </w:p>
-        </w:tc>
-      </w:tr>
-      <w:tr>
-        <w:tc>
-          <w:tcPr>
-            <w:tcW w:w="2448" w:type="dxa"/>
-          </w:tcPr>
-          <w:p>
-            <w:pPr>
-              <w:rPr>
-                <w:b/>
-              </w:rPr>
-            </w:pPr>
-            <w:r>
-              <w:rPr>
-                <w:b/>
-              </w:rPr>
-              <w:t>Teszt eredménye</w:t>
-            </w:r>
-          </w:p>
-        </w:tc>
-        <w:tc>
-          <w:tcPr>
-            <w:tcW w:w="6764" w:type="dxa"/>
-          </w:tcPr>
-          <w:p>
-            <w:r>
-              <w:t xml:space="preserve">Sikertelen </w:t>
-            </w:r>
-          </w:p>
-        </w:tc>
-      </w:tr>
-      <w:tr>
-        <w:tc>
-          <w:tcPr>
-            <w:tcW w:w="2448" w:type="dxa"/>
-          </w:tcPr>
-          <w:p>
-            <w:pPr>
-              <w:rPr>
-                <w:b/>
-              </w:rPr>
-            </w:pPr>
-            <w:r>
-              <w:rPr>
-                <w:b/>
-              </w:rPr>
-              <w:t>Lehetséges hibaok</w:t>
-            </w:r>
-          </w:p>
-        </w:tc>
-        <w:tc>
-          <w:tcPr>
-            <w:tcW w:w="6764" w:type="dxa"/>
-          </w:tcPr>
-          <w:p>
-            <w:r>
-              <w:t xml:space="preserve">számos elírás a rovar </w:t>
-            </w:r>
-            <w:proofErr w:type="spellStart"/>
-            <w:proofErr w:type="gramStart"/>
-            <w:r>
-              <w:t>toString</w:t>
-            </w:r>
-            <w:proofErr w:type="spellEnd"/>
-            <w:r>
-              <w:t>(</w:t>
-            </w:r>
-            <w:proofErr w:type="gramEnd"/>
-            <w:r>
-              <w:t>) metódusában</w:t>
-            </w:r>
-          </w:p>
-        </w:tc>
-      </w:tr>
-      <w:tr>
-        <w:tc>
-          <w:tcPr>
-            <w:tcW w:w="2448" w:type="dxa"/>
-          </w:tcPr>
-          <w:p>
-            <w:pPr>
-              <w:rPr>
-                <w:b/>
-              </w:rPr>
-            </w:pPr>
-            <w:r>
-              <w:rPr>
-                <w:b/>
-              </w:rPr>
-              <w:t>Változtatások</w:t>
-            </w:r>
-          </w:p>
-        </w:tc>
-        <w:tc>
-          <w:tcPr>
-            <w:tcW w:w="6764" w:type="dxa"/>
-          </w:tcPr>
-          <w:p>
-            <w:r>
-              <w:t>Elírások kijavítása</w:t>
-            </w:r>
-          </w:p>
-        </w:tc>
-      </w:tr>
-    </w:tbl>
-    <w:p/>
-    <w:tbl>
-      <w:tblPr>
-        <w:tblW w:w="9212" w:type="dxa"/>
-        <w:tblBorders>
-          <w:top w:val="single" w:sz="4" w:space="0" w:color="auto"/>
-          <w:left w:val="single" w:sz="4" w:space="0" w:color="auto"/>
-          <w:bottom w:val="single" w:sz="4" w:space="0" w:color="auto"/>
-          <w:right w:val="single" w:sz="4" w:space="0" w:color="auto"/>
-          <w:insideH w:val="single" w:sz="4" w:space="0" w:color="auto"/>
-          <w:insideV w:val="single" w:sz="4" w:space="0" w:color="auto"/>
-        </w:tblBorders>
-        <w:tblLook w:val="01E0" w:firstRow="1" w:lastRow="1" w:firstColumn="1" w:lastColumn="1" w:noHBand="0" w:noVBand="0"/>
-      </w:tblPr>
-      <w:tblGrid>
-        <w:gridCol w:w="2448"/>
-        <w:gridCol w:w="6764"/>
-      </w:tblGrid>
-      <w:tr>
-        <w:tc>
-          <w:tcPr>
-            <w:tcW w:w="2448" w:type="dxa"/>
-          </w:tcPr>
-          <w:p>
-            <w:pPr>
-              <w:rPr>
-                <w:b/>
-              </w:rPr>
-            </w:pPr>
-            <w:r>
-              <w:rPr>
-                <w:b/>
-              </w:rPr>
-              <w:t>Tesztelő neve</w:t>
-            </w:r>
-          </w:p>
-        </w:tc>
-        <w:tc>
-          <w:tcPr>
-            <w:tcW w:w="6764" w:type="dxa"/>
-          </w:tcPr>
-          <w:p>
-            <w:r>
-              <w:t>Kohár Zsombor</w:t>
-            </w:r>
-          </w:p>
-        </w:tc>
-      </w:tr>
-      <w:tr>
-        <w:tc>
-          <w:tcPr>
-            <w:tcW w:w="2448" w:type="dxa"/>
-          </w:tcPr>
-          <w:p>
-            <w:pPr>
-              <w:rPr>
-                <w:b/>
-              </w:rPr>
-            </w:pPr>
-            <w:r>
-              <w:rPr>
-                <w:b/>
-              </w:rPr>
-              <w:t>Teszt időpontja</w:t>
-            </w:r>
-          </w:p>
-        </w:tc>
-        <w:tc>
-          <w:tcPr>
-            <w:tcW w:w="6764" w:type="dxa"/>
-          </w:tcPr>
-          <w:p>
-            <w:r>
-              <w:t>2025.04.26.</w:t>
-            </w:r>
-            <w:r>
-              <w:t xml:space="preserve"> 22:4</w:t>
-            </w:r>
-            <w:r>
-              <w:t>9</w:t>
-            </w:r>
-          </w:p>
-        </w:tc>
-      </w:tr>
-      <w:tr>
-        <w:tc>
-          <w:tcPr>
-            <w:tcW w:w="2448" w:type="dxa"/>
-          </w:tcPr>
-          <w:p>
-            <w:pPr>
-              <w:rPr>
-                <w:b/>
-              </w:rPr>
-            </w:pPr>
-            <w:r>
-              <w:rPr>
-                <w:b/>
-              </w:rPr>
-              <w:t>Teszt eredménye</w:t>
-            </w:r>
-          </w:p>
-        </w:tc>
-        <w:tc>
-          <w:tcPr>
-            <w:tcW w:w="6764" w:type="dxa"/>
-          </w:tcPr>
-          <w:p>
-            <w:r>
-              <w:t>Sikertelen</w:t>
-            </w:r>
-          </w:p>
-        </w:tc>
-      </w:tr>
-      <w:tr>
-        <w:tc>
-          <w:tcPr>
-            <w:tcW w:w="2448" w:type="dxa"/>
-          </w:tcPr>
-          <w:p>
-            <w:pPr>
-              <w:rPr>
-                <w:b/>
-              </w:rPr>
-            </w:pPr>
-            <w:r>
-              <w:rPr>
-                <w:b/>
-              </w:rPr>
-              <w:t>Lehetséges hibaok</w:t>
-            </w:r>
-          </w:p>
-        </w:tc>
-        <w:tc>
-          <w:tcPr>
-            <w:tcW w:w="6764" w:type="dxa"/>
-          </w:tcPr>
-          <w:p>
-            <w:r>
-              <w:t xml:space="preserve">Az </w:t>
-            </w:r>
-            <w:proofErr w:type="spellStart"/>
-            <w:r>
-              <w:t>Object</w:t>
-            </w:r>
-            <w:proofErr w:type="spellEnd"/>
-            <w:r>
-              <w:t xml:space="preserve"> </w:t>
-            </w:r>
-            <w:proofErr w:type="spellStart"/>
-            <w:r>
-              <w:t>registry</w:t>
-            </w:r>
-            <w:proofErr w:type="spellEnd"/>
-            <w:r>
-              <w:t xml:space="preserve"> a „null” értékű objektumokra nem null nevet ad vissza, hanem hibaüzenetet.</w:t>
-            </w:r>
-          </w:p>
-        </w:tc>
-      </w:tr>
-      <w:tr>
-        <w:tc>
-          <w:tcPr>
-            <w:tcW w:w="2448" w:type="dxa"/>
-          </w:tcPr>
-          <w:p>
-            <w:pPr>
-              <w:rPr>
-                <w:b/>
-              </w:rPr>
-            </w:pPr>
-            <w:r>
-              <w:rPr>
-                <w:b/>
-              </w:rPr>
-              <w:t>Változtatások</w:t>
-            </w:r>
-          </w:p>
-        </w:tc>
-        <w:tc>
-          <w:tcPr>
-            <w:tcW w:w="6764" w:type="dxa"/>
-          </w:tcPr>
-          <w:p>
-            <w:proofErr w:type="spellStart"/>
-            <w:r>
-              <w:t>Object</w:t>
-            </w:r>
-            <w:proofErr w:type="spellEnd"/>
-            <w:r>
-              <w:t xml:space="preserve"> </w:t>
-            </w:r>
-            <w:proofErr w:type="spellStart"/>
-            <w:r>
-              <w:t>registry</w:t>
-            </w:r>
-            <w:proofErr w:type="spellEnd"/>
-            <w:r>
-              <w:t xml:space="preserve"> javítása</w:t>
-            </w:r>
-          </w:p>
-        </w:tc>
-      </w:tr>
-    </w:tbl>
     <w:p>
       <w:pPr>
-        <w:pStyle w:val="Cmsor3"/>
-        <w:numPr>
-          <w:ilvl w:val="0"/>
-          <w:numId w:val="0"/>
-        </w:numPr>
-      </w:pPr>
-    </w:p>
-    <w:p>
-      <w:pPr>
-        <w:pStyle w:val="Cmsor3"/>
-      </w:pPr>
-      <w:r>
-        <w:t>Rovar által elvágott gombafonál elsorvadása és az elfogyasztott spóra rovarra gyakorolt hatása</w:t>
-      </w:r>
-      <w:r>
-        <w:t xml:space="preserve"> (test13)</w:t>
-      </w:r>
-    </w:p>
-    <w:tbl>
-      <w:tblPr>
-        <w:tblW w:w="0" w:type="auto"/>
-        <w:tblBorders>
-          <w:top w:val="single" w:sz="4" w:space="0" w:color="auto"/>
-          <w:left w:val="single" w:sz="4" w:space="0" w:color="auto"/>
-          <w:bottom w:val="single" w:sz="4" w:space="0" w:color="auto"/>
-          <w:right w:val="single" w:sz="4" w:space="0" w:color="auto"/>
-          <w:insideH w:val="single" w:sz="4" w:space="0" w:color="auto"/>
-          <w:insideV w:val="single" w:sz="4" w:space="0" w:color="auto"/>
-        </w:tblBorders>
-        <w:tblLook w:val="01E0" w:firstRow="1" w:lastRow="1" w:firstColumn="1" w:lastColumn="1" w:noHBand="0" w:noVBand="0"/>
-      </w:tblPr>
-      <w:tblGrid>
-        <w:gridCol w:w="2448"/>
-        <w:gridCol w:w="6764"/>
-      </w:tblGrid>
-      <w:tr>
-        <w:tc>
-          <w:tcPr>
-            <w:tcW w:w="2448" w:type="dxa"/>
-          </w:tcPr>
-          <w:p>
-            <w:pPr>
-              <w:rPr>
-                <w:b/>
-              </w:rPr>
-            </w:pPr>
-            <w:r>
-              <w:rPr>
-                <w:b/>
-              </w:rPr>
-              <w:t>Tesztelő neve</w:t>
-            </w:r>
-          </w:p>
-        </w:tc>
-        <w:tc>
-          <w:tcPr>
-            <w:tcW w:w="6764" w:type="dxa"/>
-          </w:tcPr>
-          <w:p>
-            <w:r>
-              <w:t>Kohár Zsombor</w:t>
-            </w:r>
-          </w:p>
-        </w:tc>
-      </w:tr>
-      <w:tr>
-        <w:tc>
-          <w:tcPr>
-            <w:tcW w:w="2448" w:type="dxa"/>
-          </w:tcPr>
-          <w:p>
-            <w:pPr>
-              <w:rPr>
-                <w:b/>
-              </w:rPr>
-            </w:pPr>
-            <w:r>
-              <w:rPr>
-                <w:b/>
-              </w:rPr>
-              <w:t>Teszt időpontja</w:t>
-            </w:r>
-          </w:p>
-        </w:tc>
-        <w:tc>
-          <w:tcPr>
-            <w:tcW w:w="6764" w:type="dxa"/>
-          </w:tcPr>
-          <w:p>
-            <w:r>
-              <w:t>2025.04.27. 02:04</w:t>
-            </w:r>
-          </w:p>
-        </w:tc>
-      </w:tr>
-    </w:tbl>
-    <w:p/>
-    <w:tbl>
-      <w:tblPr>
-        <w:tblW w:w="9212" w:type="dxa"/>
-        <w:tblBorders>
-          <w:top w:val="single" w:sz="4" w:space="0" w:color="auto"/>
-          <w:left w:val="single" w:sz="4" w:space="0" w:color="auto"/>
-          <w:bottom w:val="single" w:sz="4" w:space="0" w:color="auto"/>
-          <w:right w:val="single" w:sz="4" w:space="0" w:color="auto"/>
-          <w:insideH w:val="single" w:sz="4" w:space="0" w:color="auto"/>
-          <w:insideV w:val="single" w:sz="4" w:space="0" w:color="auto"/>
-        </w:tblBorders>
-        <w:tblLook w:val="01E0" w:firstRow="1" w:lastRow="1" w:firstColumn="1" w:lastColumn="1" w:noHBand="0" w:noVBand="0"/>
-      </w:tblPr>
-      <w:tblGrid>
-        <w:gridCol w:w="2448"/>
-        <w:gridCol w:w="6764"/>
-      </w:tblGrid>
-      <w:tr>
-        <w:tc>
-          <w:tcPr>
-            <w:tcW w:w="2448" w:type="dxa"/>
-          </w:tcPr>
-          <w:p>
-            <w:pPr>
-              <w:rPr>
-                <w:b/>
-              </w:rPr>
-            </w:pPr>
-            <w:r>
-              <w:rPr>
-                <w:b/>
-              </w:rPr>
-              <w:t>Tesztelő neve</w:t>
-            </w:r>
-          </w:p>
-        </w:tc>
-        <w:tc>
-          <w:tcPr>
-            <w:tcW w:w="6764" w:type="dxa"/>
-          </w:tcPr>
-          <w:p>
-            <w:r>
-              <w:t>Kohár Zsombor</w:t>
-            </w:r>
-          </w:p>
-        </w:tc>
-      </w:tr>
-      <w:tr>
-        <w:tc>
-          <w:tcPr>
-            <w:tcW w:w="2448" w:type="dxa"/>
-          </w:tcPr>
-          <w:p>
-            <w:pPr>
-              <w:rPr>
-                <w:b/>
-              </w:rPr>
-            </w:pPr>
-            <w:r>
-              <w:rPr>
-                <w:b/>
-              </w:rPr>
-              <w:t>Teszt időpontja</w:t>
-            </w:r>
-          </w:p>
-        </w:tc>
-        <w:tc>
-          <w:tcPr>
-            <w:tcW w:w="6764" w:type="dxa"/>
-          </w:tcPr>
-          <w:p>
-            <w:r>
-              <w:t>2025.04.27. 02:</w:t>
-            </w:r>
-            <w:r>
-              <w:t>20</w:t>
-            </w:r>
-          </w:p>
-        </w:tc>
-      </w:tr>
-      <w:tr>
-        <w:tc>
-          <w:tcPr>
-            <w:tcW w:w="2448" w:type="dxa"/>
-          </w:tcPr>
-          <w:p>
-            <w:pPr>
-              <w:rPr>
-                <w:b/>
-              </w:rPr>
-            </w:pPr>
-            <w:r>
-              <w:rPr>
-                <w:b/>
-              </w:rPr>
-              <w:t>Teszt eredménye</w:t>
-            </w:r>
-          </w:p>
-        </w:tc>
-        <w:tc>
-          <w:tcPr>
-            <w:tcW w:w="6764" w:type="dxa"/>
-          </w:tcPr>
-          <w:p>
-            <w:r>
-              <w:t>Sikertelen</w:t>
-            </w:r>
-          </w:p>
-        </w:tc>
-      </w:tr>
-      <w:tr>
-        <w:tc>
-          <w:tcPr>
-            <w:tcW w:w="2448" w:type="dxa"/>
-          </w:tcPr>
-          <w:p>
-            <w:pPr>
-              <w:rPr>
-                <w:b/>
-              </w:rPr>
-            </w:pPr>
-            <w:r>
-              <w:rPr>
-                <w:b/>
-              </w:rPr>
-              <w:t>Lehetséges hibaok</w:t>
-            </w:r>
-          </w:p>
-        </w:tc>
-        <w:tc>
-          <w:tcPr>
-            <w:tcW w:w="6764" w:type="dxa"/>
-          </w:tcPr>
-          <w:p>
-            <w:r>
-              <w:t>A teszt hibás, mivel számos bemeneti parancs szintaxisa hibás.</w:t>
-            </w:r>
-          </w:p>
-        </w:tc>
-      </w:tr>
-      <w:tr>
-        <w:tc>
-          <w:tcPr>
-            <w:tcW w:w="2448" w:type="dxa"/>
-          </w:tcPr>
-          <w:p>
-            <w:pPr>
-              <w:rPr>
-                <w:b/>
-              </w:rPr>
-            </w:pPr>
-            <w:r>
-              <w:rPr>
-                <w:b/>
-              </w:rPr>
-              <w:t>Változtatások</w:t>
-            </w:r>
-          </w:p>
-        </w:tc>
-        <w:tc>
-          <w:tcPr>
-            <w:tcW w:w="6764" w:type="dxa"/>
-          </w:tcPr>
-          <w:p>
-            <w:r>
-              <w:t>A bemeneti parancsok szintaxisának javítása.</w:t>
-            </w:r>
-          </w:p>
-        </w:tc>
-      </w:tr>
-    </w:tbl>
-    <w:p/>
-    <w:tbl>
-      <w:tblPr>
-        <w:tblW w:w="9212" w:type="dxa"/>
-        <w:tblBorders>
-          <w:top w:val="single" w:sz="4" w:space="0" w:color="auto"/>
-          <w:left w:val="single" w:sz="4" w:space="0" w:color="auto"/>
-          <w:bottom w:val="single" w:sz="4" w:space="0" w:color="auto"/>
-          <w:right w:val="single" w:sz="4" w:space="0" w:color="auto"/>
-          <w:insideH w:val="single" w:sz="4" w:space="0" w:color="auto"/>
-          <w:insideV w:val="single" w:sz="4" w:space="0" w:color="auto"/>
-        </w:tblBorders>
-        <w:tblLook w:val="01E0" w:firstRow="1" w:lastRow="1" w:firstColumn="1" w:lastColumn="1" w:noHBand="0" w:noVBand="0"/>
-      </w:tblPr>
-      <w:tblGrid>
-        <w:gridCol w:w="2448"/>
-        <w:gridCol w:w="6764"/>
-      </w:tblGrid>
-      <w:tr>
-        <w:tc>
-          <w:tcPr>
-            <w:tcW w:w="2448" w:type="dxa"/>
-          </w:tcPr>
-          <w:p>
-            <w:pPr>
-              <w:rPr>
-                <w:b/>
-              </w:rPr>
-            </w:pPr>
-            <w:r>
-              <w:rPr>
-                <w:b/>
-              </w:rPr>
-              <w:t>Tesztelő neve</w:t>
-            </w:r>
-          </w:p>
-        </w:tc>
-        <w:tc>
-          <w:tcPr>
-            <w:tcW w:w="6764" w:type="dxa"/>
-          </w:tcPr>
-          <w:p>
-            <w:r>
-              <w:t>Kohár Zsombor</w:t>
-            </w:r>
-          </w:p>
-        </w:tc>
-      </w:tr>
-      <w:tr>
-        <w:tc>
-          <w:tcPr>
-            <w:tcW w:w="2448" w:type="dxa"/>
-          </w:tcPr>
-          <w:p>
-            <w:pPr>
-              <w:rPr>
-                <w:b/>
-              </w:rPr>
-            </w:pPr>
-            <w:r>
-              <w:rPr>
-                <w:b/>
-              </w:rPr>
-              <w:t>Teszt időpontja</w:t>
-            </w:r>
-          </w:p>
-        </w:tc>
-        <w:tc>
-          <w:tcPr>
-            <w:tcW w:w="6764" w:type="dxa"/>
-          </w:tcPr>
-          <w:p>
-            <w:r>
-              <w:t>2025.04.27. 02:</w:t>
-            </w:r>
-            <w:r>
-              <w:t>25</w:t>
-            </w:r>
-          </w:p>
-        </w:tc>
-      </w:tr>
-      <w:tr>
-        <w:tc>
-          <w:tcPr>
-            <w:tcW w:w="2448" w:type="dxa"/>
-          </w:tcPr>
-          <w:p>
-            <w:pPr>
-              <w:rPr>
-                <w:b/>
-              </w:rPr>
-            </w:pPr>
-            <w:r>
-              <w:rPr>
-                <w:b/>
-              </w:rPr>
-              <w:t>Teszt eredménye</w:t>
-            </w:r>
-          </w:p>
-        </w:tc>
-        <w:tc>
-          <w:tcPr>
-            <w:tcW w:w="6764" w:type="dxa"/>
-          </w:tcPr>
-          <w:p>
-            <w:r>
-              <w:t>Sikertelen</w:t>
-            </w:r>
-          </w:p>
-        </w:tc>
-      </w:tr>
-      <w:tr>
-        <w:tc>
-          <w:tcPr>
-            <w:tcW w:w="2448" w:type="dxa"/>
-          </w:tcPr>
-          <w:p>
-            <w:pPr>
-              <w:rPr>
-                <w:b/>
-              </w:rPr>
-            </w:pPr>
-            <w:r>
-              <w:rPr>
-                <w:b/>
-              </w:rPr>
-              <w:t>Lehetséges hibaok</w:t>
-            </w:r>
-          </w:p>
-        </w:tc>
-        <w:tc>
-          <w:tcPr>
-            <w:tcW w:w="6764" w:type="dxa"/>
-          </w:tcPr>
-          <w:p>
-            <w:r>
-              <w:t xml:space="preserve">A húsevő gombafonál akkor is megpróbálja megenni a </w:t>
-            </w:r>
-            <w:r>
-              <w:t xml:space="preserve">rajta lévő rovarokat, amikor már </w:t>
-            </w:r>
-            <w:r>
-              <w:t>elvágták</w:t>
-            </w:r>
-            <w:r>
-              <w:t>.</w:t>
-            </w:r>
-          </w:p>
-        </w:tc>
-      </w:tr>
-      <w:tr>
-        <w:tc>
-          <w:tcPr>
-            <w:tcW w:w="2448" w:type="dxa"/>
-          </w:tcPr>
-          <w:p>
-            <w:pPr>
-              <w:rPr>
-                <w:b/>
-              </w:rPr>
-            </w:pPr>
-            <w:r>
-              <w:rPr>
-                <w:b/>
-              </w:rPr>
-              <w:t>Változtatások</w:t>
-            </w:r>
-          </w:p>
-        </w:tc>
-        <w:tc>
-          <w:tcPr>
-            <w:tcW w:w="6764" w:type="dxa"/>
-          </w:tcPr>
-          <w:p>
-            <w:r>
-              <w:t xml:space="preserve">A húsevő </w:t>
-            </w:r>
-            <w:r>
-              <w:t>rovar megnézi,</w:t>
-            </w:r>
-            <w:r>
-              <w:t xml:space="preserve"> mielőtt megpróbálja megenni a rovarokat, hogy nincs-e elvágva.</w:t>
-            </w:r>
-          </w:p>
-        </w:tc>
-      </w:tr>
-    </w:tbl>
-    <w:p/>
-    <w:p>
-      <w:pPr>
         <w:pStyle w:val="Cmsor20"/>
       </w:pPr>
       <w:r>
+        <w:lastRenderedPageBreak/>
         <w:t>Értékelés</w:t>
       </w:r>
     </w:p>
@@ -2503,16 +1232,8 @@
               <w:rPr>
                 <w:b/>
               </w:rPr>
-              <w:t xml:space="preserve">Tag </w:t>
-            </w:r>
-            <w:proofErr w:type="spellStart"/>
-            <w:r>
-              <w:rPr>
-                <w:b/>
-              </w:rPr>
-              <w:t>neptun</w:t>
-            </w:r>
-            <w:proofErr w:type="spellEnd"/>
+              <w:t>Tag neptun</w:t>
+            </w:r>
           </w:p>
         </w:tc>
         <w:tc>
@@ -2736,7 +1457,13 @@
           </w:tcPr>
           <w:p>
             <w:r>
-              <w:t>2010.03.21. 18:00</w:t>
+              <w:t>20</w:t>
+            </w:r>
+            <w:r>
+              <w:t>25.04.17.</w:t>
+            </w:r>
+            <w:r>
+              <w:t xml:space="preserve"> 17:50</w:t>
             </w:r>
           </w:p>
         </w:tc>
@@ -2746,7 +1473,10 @@
           </w:tcPr>
           <w:p>
             <w:r>
-              <w:t>2,5 óra</w:t>
+              <w:t>2 ór</w:t>
+            </w:r>
+            <w:r>
+              <w:t>a</w:t>
             </w:r>
           </w:p>
         </w:tc>
@@ -2756,22 +1486,7 @@
           </w:tcPr>
           <w:p>
             <w:r>
-              <w:t>Horváth</w:t>
-            </w:r>
-          </w:p>
-          <w:p>
-            <w:r>
-              <w:t>Németh</w:t>
-            </w:r>
-          </w:p>
-          <w:p>
-            <w:r>
-              <w:t>Tóth</w:t>
-            </w:r>
-          </w:p>
-          <w:p>
-            <w:r>
-              <w:t>Oláh</w:t>
+              <w:t>Kohár</w:t>
             </w:r>
           </w:p>
         </w:tc>
@@ -2781,20 +1496,21 @@
           </w:tcPr>
           <w:p>
             <w:r>
-              <w:t>Értekezlet.</w:t>
-            </w:r>
-          </w:p>
-          <w:p>
-            <w:r>
-              <w:t xml:space="preserve">Döntés: Horváth elkészíti az osztálydiagramot, Oláh </w:t>
-            </w:r>
-            <w:proofErr w:type="gramStart"/>
-            <w:r>
-              <w:t>a</w:t>
-            </w:r>
-            <w:proofErr w:type="gramEnd"/>
-            <w:r>
-              <w:t xml:space="preserve"> use-case leírásokat.</w:t>
+              <w:t>Tevékenység:</w:t>
+            </w:r>
+          </w:p>
+          <w:p>
+            <w:r>
+              <w:t xml:space="preserve">Kontroller </w:t>
+            </w:r>
+            <w:r>
+              <w:t xml:space="preserve">üres </w:t>
+            </w:r>
+            <w:r>
+              <w:t>implement</w:t>
+            </w:r>
+            <w:r>
+              <w:t>ációjának elkészítése</w:t>
             </w:r>
           </w:p>
         </w:tc>
@@ -2806,7 +1522,34 @@
           </w:tcPr>
           <w:p>
             <w:r>
-              <w:t>2010.03.23. 23:00</w:t>
+              <w:t>20</w:t>
+            </w:r>
+            <w:r>
+              <w:t>25</w:t>
+            </w:r>
+            <w:r>
+              <w:t>.0</w:t>
+            </w:r>
+            <w:r>
+              <w:t>4</w:t>
+            </w:r>
+            <w:r>
+              <w:t>.</w:t>
+            </w:r>
+            <w:r>
+              <w:t>18</w:t>
+            </w:r>
+            <w:r>
+              <w:t xml:space="preserve">. </w:t>
+            </w:r>
+            <w:r>
+              <w:t>18</w:t>
+            </w:r>
+            <w:r>
+              <w:t>:</w:t>
+            </w:r>
+            <w:r>
+              <w:t>20</w:t>
             </w:r>
           </w:p>
         </w:tc>
@@ -2816,7 +1559,13 @@
           </w:tcPr>
           <w:p>
             <w:r>
-              <w:t>5 óra</w:t>
+              <w:t>1</w:t>
+            </w:r>
+            <w:r>
+              <w:t xml:space="preserve"> óra</w:t>
+            </w:r>
+            <w:r>
+              <w:t xml:space="preserve"> 30 perc</w:t>
             </w:r>
           </w:p>
         </w:tc>
@@ -2826,7 +1575,7 @@
           </w:tcPr>
           <w:p>
             <w:r>
-              <w:t>Németh</w:t>
+              <w:t>Kohár</w:t>
             </w:r>
           </w:p>
         </w:tc>
@@ -2836,7 +1585,13 @@
           </w:tcPr>
           <w:p>
             <w:r>
-              <w:t>Tevékenység: Németh implementálja a tesztelő programokat.</w:t>
+              <w:t xml:space="preserve">Tevékenység: </w:t>
+            </w:r>
+            <w:r>
+              <w:t>Kontroller implementálás</w:t>
+            </w:r>
+            <w:r>
+              <w:t>a</w:t>
             </w:r>
           </w:p>
         </w:tc>
@@ -2848,7 +1603,19 @@
           </w:tcPr>
           <w:p>
             <w:r>
-              <w:t>…</w:t>
+              <w:t>2025.04.1</w:t>
+            </w:r>
+            <w:r>
+              <w:t>9</w:t>
+            </w:r>
+            <w:r>
+              <w:t>. 1</w:t>
+            </w:r>
+            <w:r>
+              <w:t>5</w:t>
+            </w:r>
+            <w:r>
+              <w:t>:20</w:t>
             </w:r>
           </w:p>
         </w:tc>
@@ -2858,7 +1625,13 @@
           </w:tcPr>
           <w:p>
             <w:r>
-              <w:t>…</w:t>
+              <w:t xml:space="preserve">1 óra </w:t>
+            </w:r>
+            <w:r>
+              <w:t>15</w:t>
+            </w:r>
+            <w:r>
+              <w:t xml:space="preserve"> perc</w:t>
             </w:r>
           </w:p>
         </w:tc>
@@ -2868,7 +1641,7 @@
           </w:tcPr>
           <w:p>
             <w:r>
-              <w:t>…</w:t>
+              <w:t>Kohár</w:t>
             </w:r>
           </w:p>
         </w:tc>
@@ -2878,7 +1651,400 @@
           </w:tcPr>
           <w:p>
             <w:r>
-              <w:t>…</w:t>
+              <w:t>Tevékenység: Kontroller implementálásának folytatása</w:t>
+            </w:r>
+          </w:p>
+        </w:tc>
+      </w:tr>
+      <w:tr>
+        <w:tc>
+          <w:tcPr>
+            <w:tcW w:w="2214" w:type="dxa"/>
+          </w:tcPr>
+          <w:p>
+            <w:r>
+              <w:t>2025.04</w:t>
+            </w:r>
+            <w:r>
+              <w:t>.20</w:t>
+            </w:r>
+            <w:r>
+              <w:t>. 15:20</w:t>
+            </w:r>
+          </w:p>
+        </w:tc>
+        <w:tc>
+          <w:tcPr>
+            <w:tcW w:w="2214" w:type="dxa"/>
+          </w:tcPr>
+          <w:p>
+            <w:r>
+              <w:t>2 óra</w:t>
+            </w:r>
+          </w:p>
+        </w:tc>
+        <w:tc>
+          <w:tcPr>
+            <w:tcW w:w="2214" w:type="dxa"/>
+          </w:tcPr>
+          <w:p>
+            <w:r>
+              <w:t>Kohár</w:t>
+            </w:r>
+          </w:p>
+        </w:tc>
+        <w:tc>
+          <w:tcPr>
+            <w:tcW w:w="2214" w:type="dxa"/>
+          </w:tcPr>
+          <w:p>
+            <w:r>
+              <w:t>Tevékenység: Kontroller implementálásának folytatása</w:t>
+            </w:r>
+          </w:p>
+        </w:tc>
+      </w:tr>
+      <w:tr>
+        <w:tc>
+          <w:tcPr>
+            <w:tcW w:w="2214" w:type="dxa"/>
+          </w:tcPr>
+          <w:p>
+            <w:r>
+              <w:t>2025.04.2</w:t>
+            </w:r>
+            <w:r>
+              <w:t>1</w:t>
+            </w:r>
+            <w:r>
+              <w:t>. 1</w:t>
+            </w:r>
+            <w:r>
+              <w:t>7</w:t>
+            </w:r>
+            <w:r>
+              <w:t>:20</w:t>
+            </w:r>
+          </w:p>
+        </w:tc>
+        <w:tc>
+          <w:tcPr>
+            <w:tcW w:w="2214" w:type="dxa"/>
+          </w:tcPr>
+          <w:p>
+            <w:r>
+              <w:t>2</w:t>
+            </w:r>
+            <w:r>
+              <w:t xml:space="preserve"> óra</w:t>
+            </w:r>
+            <w:r>
+              <w:t xml:space="preserve"> 20 perc</w:t>
+            </w:r>
+          </w:p>
+        </w:tc>
+        <w:tc>
+          <w:tcPr>
+            <w:tcW w:w="2214" w:type="dxa"/>
+          </w:tcPr>
+          <w:p>
+            <w:r>
+              <w:t>Kohár</w:t>
+            </w:r>
+          </w:p>
+        </w:tc>
+        <w:tc>
+          <w:tcPr>
+            <w:tcW w:w="2214" w:type="dxa"/>
+          </w:tcPr>
+          <w:p>
+            <w:r>
+              <w:t>Tevékenység: Kontroller implementálásának folytatása</w:t>
+            </w:r>
+          </w:p>
+        </w:tc>
+      </w:tr>
+      <w:tr>
+        <w:tc>
+          <w:tcPr>
+            <w:tcW w:w="2214" w:type="dxa"/>
+          </w:tcPr>
+          <w:p>
+            <w:r>
+              <w:t>2025.04.2</w:t>
+            </w:r>
+            <w:r>
+              <w:t>2</w:t>
+            </w:r>
+            <w:r>
+              <w:t>. 1</w:t>
+            </w:r>
+            <w:r>
+              <w:t>3:00</w:t>
+            </w:r>
+          </w:p>
+        </w:tc>
+        <w:tc>
+          <w:tcPr>
+            <w:tcW w:w="2214" w:type="dxa"/>
+          </w:tcPr>
+          <w:p>
+            <w:r>
+              <w:t>1 óra 40 perc</w:t>
+            </w:r>
+          </w:p>
+        </w:tc>
+        <w:tc>
+          <w:tcPr>
+            <w:tcW w:w="2214" w:type="dxa"/>
+          </w:tcPr>
+          <w:p>
+            <w:r>
+              <w:t>Kohár</w:t>
+            </w:r>
+          </w:p>
+        </w:tc>
+        <w:tc>
+          <w:tcPr>
+            <w:tcW w:w="2214" w:type="dxa"/>
+          </w:tcPr>
+          <w:p>
+            <w:r>
+              <w:t>Tevékenység: Kontroller implementálásának folytatása</w:t>
+            </w:r>
+          </w:p>
+        </w:tc>
+      </w:tr>
+      <w:tr>
+        <w:tc>
+          <w:tcPr>
+            <w:tcW w:w="2214" w:type="dxa"/>
+          </w:tcPr>
+          <w:p>
+            <w:r>
+              <w:t>2025.04.2</w:t>
+            </w:r>
+            <w:r>
+              <w:t>4</w:t>
+            </w:r>
+            <w:r>
+              <w:t>. 13:00</w:t>
+            </w:r>
+          </w:p>
+        </w:tc>
+        <w:tc>
+          <w:tcPr>
+            <w:tcW w:w="2214" w:type="dxa"/>
+          </w:tcPr>
+          <w:p>
+            <w:r>
+              <w:t>1 óra 40 perc</w:t>
+            </w:r>
+          </w:p>
+        </w:tc>
+        <w:tc>
+          <w:tcPr>
+            <w:tcW w:w="2214" w:type="dxa"/>
+          </w:tcPr>
+          <w:p>
+            <w:r>
+              <w:t>Kohár</w:t>
+            </w:r>
+          </w:p>
+        </w:tc>
+        <w:tc>
+          <w:tcPr>
+            <w:tcW w:w="2214" w:type="dxa"/>
+          </w:tcPr>
+          <w:p>
+            <w:r>
+              <w:t xml:space="preserve">Tevékenység: Kontroller implementálásának </w:t>
+            </w:r>
+            <w:r>
+              <w:t>javítása</w:t>
+            </w:r>
+          </w:p>
+        </w:tc>
+      </w:tr>
+      <w:tr>
+        <w:tc>
+          <w:tcPr>
+            <w:tcW w:w="2214" w:type="dxa"/>
+          </w:tcPr>
+          <w:p>
+            <w:r>
+              <w:t>2025.04.2</w:t>
+            </w:r>
+            <w:r>
+              <w:t>5</w:t>
+            </w:r>
+            <w:r>
+              <w:t>. 1</w:t>
+            </w:r>
+            <w:r>
+              <w:t>9</w:t>
+            </w:r>
+            <w:r>
+              <w:t>:00</w:t>
+            </w:r>
+          </w:p>
+        </w:tc>
+        <w:tc>
+          <w:tcPr>
+            <w:tcW w:w="2214" w:type="dxa"/>
+          </w:tcPr>
+          <w:p>
+            <w:r>
+              <w:t xml:space="preserve">30 </w:t>
+            </w:r>
+            <w:r>
+              <w:t>perc</w:t>
+            </w:r>
+          </w:p>
+        </w:tc>
+        <w:tc>
+          <w:tcPr>
+            <w:tcW w:w="2214" w:type="dxa"/>
+          </w:tcPr>
+          <w:p>
+            <w:r>
+              <w:t>Kohár</w:t>
+            </w:r>
+          </w:p>
+        </w:tc>
+        <w:tc>
+          <w:tcPr>
+            <w:tcW w:w="2214" w:type="dxa"/>
+          </w:tcPr>
+          <w:p>
+            <w:r>
+              <w:t xml:space="preserve">Tevékenység: </w:t>
+            </w:r>
+            <w:r>
+              <w:t>A modell a kontrollebe való teljes integrálása.</w:t>
+            </w:r>
+          </w:p>
+        </w:tc>
+      </w:tr>
+      <w:tr>
+        <w:tc>
+          <w:tcPr>
+            <w:tcW w:w="2214" w:type="dxa"/>
+          </w:tcPr>
+          <w:p>
+            <w:r>
+              <w:t>2025.04.2</w:t>
+            </w:r>
+            <w:r>
+              <w:t>6</w:t>
+            </w:r>
+            <w:r>
+              <w:t xml:space="preserve">. </w:t>
+            </w:r>
+            <w:r>
+              <w:t>2</w:t>
+            </w:r>
+            <w:r>
+              <w:t>2:00</w:t>
+            </w:r>
+          </w:p>
+        </w:tc>
+        <w:tc>
+          <w:tcPr>
+            <w:tcW w:w="2214" w:type="dxa"/>
+          </w:tcPr>
+          <w:p>
+            <w:r>
+              <w:t xml:space="preserve">2 óra </w:t>
+            </w:r>
+            <w:r>
+              <w:t>30 perc</w:t>
+            </w:r>
+          </w:p>
+        </w:tc>
+        <w:tc>
+          <w:tcPr>
+            <w:tcW w:w="2214" w:type="dxa"/>
+          </w:tcPr>
+          <w:p>
+            <w:r>
+              <w:t>Kohár</w:t>
+            </w:r>
+          </w:p>
+        </w:tc>
+        <w:tc>
+          <w:tcPr>
+            <w:tcW w:w="2214" w:type="dxa"/>
+          </w:tcPr>
+          <w:p>
+            <w:r>
+              <w:t xml:space="preserve">Tevékenység: </w:t>
+            </w:r>
+            <w:r>
+              <w:t>Tesztek alapján a kód javítása.</w:t>
+            </w:r>
+          </w:p>
+        </w:tc>
+      </w:tr>
+      <w:tr>
+        <w:tc>
+          <w:tcPr>
+            <w:tcW w:w="2214" w:type="dxa"/>
+          </w:tcPr>
+          <w:p>
+            <w:r>
+              <w:t xml:space="preserve">2025.04.26. </w:t>
+            </w:r>
+            <w:r>
+              <w:t>17</w:t>
+            </w:r>
+            <w:r>
+              <w:t>:</w:t>
+            </w:r>
+            <w:r>
+              <w:t>30</w:t>
+            </w:r>
+          </w:p>
+        </w:tc>
+        <w:tc>
+          <w:tcPr>
+            <w:tcW w:w="2214" w:type="dxa"/>
+          </w:tcPr>
+          <w:p>
+            <w:r>
+              <w:t>1</w:t>
+            </w:r>
+            <w:r>
+              <w:t xml:space="preserve"> óra 30 perc</w:t>
+            </w:r>
+          </w:p>
+        </w:tc>
+        <w:tc>
+          <w:tcPr>
+            <w:tcW w:w="2214" w:type="dxa"/>
+          </w:tcPr>
+          <w:p>
+            <w:r>
+              <w:t>Kohár</w:t>
+            </w:r>
+          </w:p>
+        </w:tc>
+        <w:tc>
+          <w:tcPr>
+            <w:tcW w:w="2214" w:type="dxa"/>
+          </w:tcPr>
+          <w:p>
+            <w:r>
+              <w:t xml:space="preserve">Tevékenység: </w:t>
+            </w:r>
+            <w:r>
+              <w:br/>
+            </w:r>
+            <w:r>
+              <w:t xml:space="preserve">A </w:t>
+            </w:r>
+            <w:r>
+              <w:t>tesztek nélküli futtatás implementálása.</w:t>
             </w:r>
           </w:p>
         </w:tc>

--- a/10_prototipus_elkeszitese/templ_10_KZS.docx
+++ b/10_prototipus_elkeszitese/templ_10_KZS.docx
@@ -370,87 +370,79 @@
           <w:iCs/>
           <w:color w:val="auto"/>
         </w:rPr>
-        <w:t xml:space="preserve"> szükség a </w:t>
-      </w:r>
-      <w:r>
-        <w:rPr>
-          <w:i w:val="0"/>
-          <w:iCs/>
-          <w:color w:val="auto"/>
-        </w:rPr>
-        <w:t>„</w:t>
-      </w:r>
-      <w:r>
-        <w:rPr>
-          <w:i w:val="0"/>
-          <w:iCs/>
-          <w:color w:val="auto"/>
-        </w:rPr>
-        <w:t>JUnit Platform Console Standalone</w:t>
-      </w:r>
-      <w:r>
-        <w:rPr>
-          <w:i w:val="0"/>
-          <w:iCs/>
-          <w:color w:val="auto"/>
-        </w:rPr>
-        <w:t xml:space="preserve">” könyvtár </w:t>
-      </w:r>
-      <w:r>
-        <w:rPr>
-          <w:i w:val="0"/>
-          <w:iCs/>
-          <w:color w:val="auto"/>
-        </w:rPr>
-        <w:t xml:space="preserve">1.12.2 </w:t>
-      </w:r>
-      <w:r>
-        <w:rPr>
-          <w:i w:val="0"/>
-          <w:iCs/>
-          <w:color w:val="auto"/>
-        </w:rPr>
-        <w:t>verziója</w:t>
-      </w:r>
-      <w:r>
-        <w:rPr>
-          <w:i w:val="0"/>
-          <w:iCs/>
-          <w:color w:val="auto"/>
-        </w:rPr>
-        <w:t>, .jar formátumban</w:t>
-      </w:r>
-      <w:r>
-        <w:rPr>
-          <w:i w:val="0"/>
-          <w:iCs/>
-          <w:color w:val="auto"/>
-        </w:rPr>
-        <w:t xml:space="preserve">. </w:t>
-      </w:r>
-      <w:r>
-        <w:rPr>
-          <w:i w:val="0"/>
-          <w:iCs/>
-          <w:color w:val="auto"/>
-        </w:rPr>
-        <w:t>Ez letölthető az alább</w:t>
-      </w:r>
-      <w:r>
-        <w:rPr>
-          <w:i w:val="0"/>
-          <w:iCs/>
-          <w:color w:val="auto"/>
-        </w:rPr>
-        <w:t>i weboldalon:</w:t>
-      </w:r>
-      <w:r>
-        <w:rPr>
-          <w:i w:val="0"/>
-          <w:iCs/>
-          <w:color w:val="auto"/>
-        </w:rPr>
         <w:t xml:space="preserve"> </w:t>
+      </w:r>
+      <w:r>
+        <w:rPr>
+          <w:i w:val="0"/>
+          <w:iCs/>
+          <w:color w:val="auto"/>
+        </w:rPr>
+        <w:t xml:space="preserve">szükségesek az alábbi könyvtárak, .jar formátumban: </w:t>
+      </w:r>
+      <w:r>
+        <w:rPr>
+          <w:i w:val="0"/>
+          <w:iCs/>
+          <w:color w:val="auto"/>
+        </w:rPr>
+        <w:br/>
+      </w:r>
+      <w:r>
+        <w:rPr>
+          <w:i w:val="0"/>
+          <w:iCs/>
+          <w:color w:val="auto"/>
+        </w:rPr>
+        <w:t>JUnit Jupiter Engine 5.8.1</w:t>
+      </w:r>
+      <w:r>
+        <w:rPr>
+          <w:i w:val="0"/>
+          <w:iCs/>
+          <w:color w:val="auto"/>
+        </w:rPr>
+        <w:t xml:space="preserve"> verzió</w:t>
+      </w:r>
+      <w:r>
+        <w:rPr>
+          <w:i w:val="0"/>
+          <w:iCs/>
+          <w:color w:val="auto"/>
+        </w:rPr>
+        <w:br/>
+      </w:r>
+      <w:r>
+        <w:rPr>
+          <w:i w:val="0"/>
+          <w:iCs/>
+          <w:color w:val="auto"/>
+        </w:rPr>
+        <w:t>l</w:t>
+      </w:r>
+      <w:r>
+        <w:rPr>
+          <w:i w:val="0"/>
+          <w:iCs/>
+          <w:color w:val="auto"/>
+        </w:rPr>
+        <w:t>etöltése:</w:t>
+      </w:r>
+      <w:r>
+        <w:rPr>
+          <w:i w:val="0"/>
+          <w:iCs/>
+          <w:color w:val="auto"/>
+        </w:rPr>
+        <w:t xml:space="preserve"> </w:t>
+      </w:r>
+      <w:r>
+        <w:rPr>
+          <w:i w:val="0"/>
+          <w:iCs/>
+          <w:color w:val="auto"/>
+        </w:rPr>
+        <w:t>(</w:t>
       </w:r>
       <w:hyperlink r:id="rId7" w:history="1">
         <w:r>
@@ -459,7 +451,7 @@
             <w:i w:val="0"/>
             <w:iCs/>
           </w:rPr>
-          <w:t>https://repo1.maven.org/maven2/org/junit/platform/junit-platform-console-standalone/1.12.2/junit-platform-console-standalone-1.12.2.jar</w:t>
+          <w:t>https://repo1.maven.org/maven2/org/junit/jupiter/junit-jupiter-engine/5.8.1/junit-jupiter-engine-5.8.1.jar</w:t>
         </w:r>
       </w:hyperlink>
       <w:r>
@@ -468,7 +460,7 @@
           <w:iCs/>
           <w:color w:val="auto"/>
         </w:rPr>
-        <w:t>.</w:t>
+        <w:t>)</w:t>
       </w:r>
       <w:r>
         <w:rPr>
@@ -477,182 +469,75 @@
           <w:color w:val="auto"/>
         </w:rPr>
         <w:t xml:space="preserve"> </w:t>
-      </w:r>
-      <w:r>
-        <w:rPr>
-          <w:i w:val="0"/>
-          <w:iCs/>
-          <w:color w:val="auto"/>
-        </w:rPr>
-        <w:t xml:space="preserve">Ezekután </w:t>
-      </w:r>
-      <w:r>
-        <w:rPr>
-          <w:i w:val="0"/>
-          <w:iCs/>
-          <w:color w:val="auto"/>
-        </w:rPr>
-        <w:t>a projekt struktúrája szerint</w:t>
-      </w:r>
-      <w:r>
-        <w:rPr>
-          <w:i w:val="0"/>
-          <w:iCs/>
-          <w:color w:val="auto"/>
-        </w:rPr>
-        <w:t xml:space="preserve"> a kiválasztott könyvtár nem a forrásfájlok </w:t>
-      </w:r>
-      <w:r>
-        <w:rPr>
-          <w:i w:val="0"/>
-          <w:iCs/>
-          <w:color w:val="auto"/>
-        </w:rPr>
-        <w:t>alkönyvtára kell legyen, hanem</w:t>
-      </w:r>
-      <w:r>
-        <w:rPr>
-          <w:i w:val="0"/>
-          <w:iCs/>
-          <w:color w:val="auto"/>
-        </w:rPr>
-        <w:t xml:space="preserve"> </w:t>
-      </w:r>
-      <w:r>
-        <w:rPr>
-          <w:i w:val="0"/>
-          <w:iCs/>
-          <w:color w:val="auto"/>
-        </w:rPr>
-        <w:t>annak a szülőkönyvtára</w:t>
-      </w:r>
-      <w:r>
-        <w:rPr>
-          <w:i w:val="0"/>
-          <w:iCs/>
-          <w:color w:val="auto"/>
-        </w:rPr>
-        <w:t>.</w:t>
-      </w:r>
-      <w:r>
-        <w:rPr>
-          <w:i w:val="0"/>
-          <w:iCs/>
-          <w:color w:val="auto"/>
-        </w:rPr>
-        <w:t xml:space="preserve"> A JUnit .jar fájlja is ebben a mappában legyen elhelyezve!</w:t>
-      </w:r>
-      <w:r>
-        <w:rPr>
-          <w:i w:val="0"/>
-          <w:iCs/>
-          <w:color w:val="auto"/>
-        </w:rPr>
-        <w:t xml:space="preserve"> </w:t>
-      </w:r>
-      <w:r>
-        <w:rPr>
-          <w:i w:val="0"/>
-          <w:iCs/>
-          <w:color w:val="auto"/>
-        </w:rPr>
-        <w:t>A lefordított fájlok</w:t>
-      </w:r>
-      <w:r>
-        <w:rPr>
-          <w:i w:val="0"/>
-          <w:iCs/>
-          <w:color w:val="auto"/>
-        </w:rPr>
-        <w:t>at egy out könyvtárba helyezzük, a</w:t>
-      </w:r>
-      <w:r>
-        <w:rPr>
-          <w:i w:val="0"/>
-          <w:iCs/>
-          <w:color w:val="auto"/>
-        </w:rPr>
-        <w:t xml:space="preserve"> rendezettség kedvéért.</w:t>
-      </w:r>
-      <w:r>
-        <w:rPr>
-          <w:i w:val="0"/>
-          <w:iCs/>
-          <w:color w:val="auto"/>
-        </w:rPr>
-        <w:t xml:space="preserve"> Ezért szükséges ez a könyvtár létrehozása</w:t>
-      </w:r>
-      <w:r>
-        <w:rPr>
-          <w:i w:val="0"/>
-          <w:iCs/>
-          <w:color w:val="auto"/>
-        </w:rPr>
-        <w:t>.</w:t>
-      </w:r>
-      <w:r>
-        <w:rPr>
-          <w:i w:val="0"/>
-          <w:iCs/>
-          <w:color w:val="auto"/>
-        </w:rPr>
-        <w:t xml:space="preserve"> </w:t>
-      </w:r>
-      <w:r>
-        <w:rPr>
-          <w:i w:val="0"/>
-          <w:iCs/>
-          <w:color w:val="auto"/>
-        </w:rPr>
-        <w:t>Onnan az alábbi parancs kiadás</w:t>
-      </w:r>
-      <w:r>
-        <w:rPr>
-          <w:i w:val="0"/>
-          <w:iCs/>
-          <w:color w:val="auto"/>
-        </w:rPr>
-        <w:t xml:space="preserve">ával lehet lefordítani: </w:t>
-      </w:r>
-      <w:r>
-        <w:rPr>
-          <w:i w:val="0"/>
-          <w:iCs/>
-          <w:color w:val="auto"/>
-        </w:rPr>
-        <w:t>javac -d out -cp junit-platform-console-standalone-1.12.2.jar Fung</w:t>
-      </w:r>
-      <w:r>
-        <w:rPr>
-          <w:i w:val="0"/>
-          <w:iCs/>
-          <w:color w:val="auto"/>
-        </w:rPr>
-        <w:t>r</w:t>
-      </w:r>
-      <w:r>
-        <w:rPr>
-          <w:i w:val="0"/>
-          <w:iCs/>
-          <w:color w:val="auto"/>
-        </w:rPr>
-        <w:t>orium\*.java</w:t>
-      </w:r>
-      <w:r>
-        <w:rPr>
-          <w:i w:val="0"/>
-          <w:iCs/>
-          <w:color w:val="auto"/>
-        </w:rPr>
-        <w:t>.</w:t>
       </w:r>
     </w:p>
     <w:p>
       <w:pPr>
-        <w:pStyle w:val="Cmsor3"/>
-      </w:pPr>
-      <w:r>
-        <w:t>Futtatás</w:t>
+        <w:pStyle w:val="magyarazat"/>
+        <w:rPr>
+          <w:i w:val="0"/>
+          <w:iCs/>
+          <w:color w:val="auto"/>
+        </w:rPr>
+      </w:pPr>
+      <w:r>
+        <w:rPr>
+          <w:i w:val="0"/>
+          <w:iCs/>
+          <w:color w:val="auto"/>
+        </w:rPr>
+        <w:t>JUnit Jupiter API 5.8.1</w:t>
+      </w:r>
+      <w:r>
+        <w:rPr>
+          <w:i w:val="0"/>
+          <w:iCs/>
+          <w:color w:val="auto"/>
+        </w:rPr>
+        <w:t xml:space="preserve"> ve</w:t>
+      </w:r>
+      <w:r>
+        <w:rPr>
+          <w:i w:val="0"/>
+          <w:iCs/>
+          <w:color w:val="auto"/>
+        </w:rPr>
+        <w:t>r</w:t>
+      </w:r>
+      <w:r>
+        <w:rPr>
+          <w:i w:val="0"/>
+          <w:iCs/>
+          <w:color w:val="auto"/>
+        </w:rPr>
+        <w:t>zió</w:t>
+      </w:r>
+      <w:r>
+        <w:rPr>
+          <w:i w:val="0"/>
+          <w:iCs/>
+          <w:color w:val="auto"/>
+        </w:rPr>
+        <w:br/>
+        <w:t>letöltése: (</w:t>
+      </w:r>
+      <w:hyperlink r:id="rId8" w:history="1">
+        <w:r>
+          <w:rPr>
+            <w:rStyle w:val="Hiperhivatkozs"/>
+            <w:i w:val="0"/>
+            <w:iCs/>
+          </w:rPr>
+          <w:t>https://repo1.maven.org/maven2/org/junit/jupiter/junit-jupiter-api/5.8.1/junit-jupiter-api-5.8.1.jar</w:t>
+        </w:r>
+      </w:hyperlink>
+      <w:r>
+        <w:rPr>
+          <w:i w:val="0"/>
+          <w:iCs/>
+          <w:color w:val="auto"/>
+        </w:rPr>
+        <w:t>)</w:t>
       </w:r>
     </w:p>
     <w:p>
@@ -670,95 +555,39 @@
           <w:iCs/>
           <w:color w:val="auto"/>
         </w:rPr>
-        <w:t>Az ellenőrzés megkönnyítése érdekében</w:t>
-      </w:r>
-      <w:r>
-        <w:rPr>
-          <w:i w:val="0"/>
-          <w:iCs/>
-          <w:color w:val="auto"/>
-        </w:rPr>
-        <w:t xml:space="preserve">, </w:t>
-      </w:r>
-      <w:r>
-        <w:rPr>
-          <w:i w:val="0"/>
-          <w:iCs/>
-          <w:color w:val="auto"/>
-        </w:rPr>
-        <w:t>az alábbi szövegnek megfelelő Windows platformos parancsok le vannak írva a futtatható</w:t>
-      </w:r>
-      <w:r>
-        <w:rPr>
-          <w:i w:val="0"/>
-          <w:iCs/>
-          <w:color w:val="auto"/>
-        </w:rPr>
-        <w:t xml:space="preserve"> run_tests.bat </w:t>
-      </w:r>
-      <w:r>
-        <w:rPr>
-          <w:i w:val="0"/>
-          <w:iCs/>
-          <w:color w:val="auto"/>
-        </w:rPr>
-        <w:t xml:space="preserve">fájlban </w:t>
-      </w:r>
-      <w:r>
-        <w:rPr>
-          <w:i w:val="0"/>
-          <w:iCs/>
-          <w:color w:val="auto"/>
-        </w:rPr>
-        <w:t xml:space="preserve">minden teszt futtatásánál </w:t>
-      </w:r>
-      <w:r>
-        <w:rPr>
-          <w:i w:val="0"/>
-          <w:iCs/>
-          <w:color w:val="auto"/>
-        </w:rPr>
-        <w:t>és</w:t>
-      </w:r>
-      <w:r>
-        <w:rPr>
-          <w:i w:val="0"/>
-          <w:iCs/>
-          <w:color w:val="auto"/>
-        </w:rPr>
-        <w:t xml:space="preserve"> </w:t>
-      </w:r>
-      <w:r>
-        <w:rPr>
-          <w:i w:val="0"/>
-          <w:iCs/>
-          <w:color w:val="auto"/>
-        </w:rPr>
-        <w:t>ru</w:t>
-      </w:r>
-      <w:r>
-        <w:rPr>
-          <w:i w:val="0"/>
-          <w:iCs/>
-          <w:color w:val="auto"/>
-        </w:rPr>
-        <w:t>n_program.bat</w:t>
-      </w:r>
-      <w:r>
-        <w:rPr>
-          <w:i w:val="0"/>
-          <w:iCs/>
-          <w:color w:val="auto"/>
-        </w:rPr>
-        <w:t xml:space="preserve"> </w:t>
-      </w:r>
-      <w:r>
-        <w:rPr>
-          <w:i w:val="0"/>
-          <w:iCs/>
-          <w:color w:val="auto"/>
-        </w:rPr>
-        <w:t>fájlban a program futtatásához.</w:t>
+        <w:t xml:space="preserve">Ezeket a </w:t>
+      </w:r>
+      <w:r>
+        <w:rPr>
+          <w:i w:val="0"/>
+          <w:iCs/>
+          <w:color w:val="auto"/>
+        </w:rPr>
+        <w:t xml:space="preserve">forrásfájlok </w:t>
+      </w:r>
+      <w:r>
+        <w:rPr>
+          <w:i w:val="0"/>
+          <w:iCs/>
+          <w:color w:val="auto"/>
+        </w:rPr>
+        <w:t>mappájába</w:t>
+      </w:r>
+      <w:r>
+        <w:rPr>
+          <w:i w:val="0"/>
+          <w:iCs/>
+          <w:color w:val="auto"/>
+        </w:rPr>
+        <w:t xml:space="preserve"> kell berakni</w:t>
+      </w:r>
+      <w:r>
+        <w:rPr>
+          <w:i w:val="0"/>
+          <w:iCs/>
+          <w:color w:val="auto"/>
+        </w:rPr>
+        <w:t>.</w:t>
       </w:r>
     </w:p>
     <w:p>
@@ -776,6 +605,30 @@
           <w:iCs/>
           <w:color w:val="auto"/>
         </w:rPr>
+        <w:t>A futtatáshoz, a projekt feletti mappában kell kiadni</w:t>
+      </w:r>
+      <w:r>
+        <w:rPr>
+          <w:i w:val="0"/>
+          <w:iCs/>
+          <w:color w:val="auto"/>
+        </w:rPr>
+        <w:t xml:space="preserve"> </w:t>
+      </w:r>
+      <w:r>
+        <w:rPr>
+          <w:i w:val="0"/>
+          <w:iCs/>
+          <w:color w:val="auto"/>
+        </w:rPr>
+        <w:t>a</w:t>
+      </w:r>
+      <w:r>
+        <w:rPr>
+          <w:i w:val="0"/>
+          <w:iCs/>
+          <w:color w:val="auto"/>
+        </w:rPr>
         <w:br/>
       </w:r>
       <w:r>
@@ -784,6 +637,392 @@
           <w:iCs/>
           <w:color w:val="auto"/>
         </w:rPr>
+        <w:t>javac -cp .;junit-jupiter-api-5.8.1.jar;junit-jupiter-engine-5.8.1.jar -d out *.java</w:t>
+      </w:r>
+      <w:r>
+        <w:rPr>
+          <w:i w:val="0"/>
+          <w:iCs/>
+          <w:color w:val="auto"/>
+        </w:rPr>
+        <w:t xml:space="preserve"> parancsot</w:t>
+      </w:r>
+      <w:r>
+        <w:rPr>
+          <w:i w:val="0"/>
+          <w:iCs/>
+          <w:color w:val="auto"/>
+        </w:rPr>
+        <w:t xml:space="preserve"> (Linux operációs rendszeren a ; karaktereket ki kell cserélni : karakterekre)</w:t>
+      </w:r>
+      <w:r>
+        <w:rPr>
+          <w:i w:val="0"/>
+          <w:iCs/>
+          <w:color w:val="auto"/>
+        </w:rPr>
+        <w:t>, úgy, hogy a forrásfájlok mappájáb</w:t>
+      </w:r>
+      <w:r>
+        <w:rPr>
+          <w:i w:val="0"/>
+          <w:iCs/>
+          <w:color w:val="auto"/>
+        </w:rPr>
+        <w:t>ól legyen a parancs kiadva.</w:t>
+      </w:r>
+      <w:r>
+        <w:rPr>
+          <w:i w:val="0"/>
+          <w:iCs/>
+          <w:color w:val="auto"/>
+        </w:rPr>
+        <w:t xml:space="preserve"> Fontos, hogy létezzen egy</w:t>
+      </w:r>
+      <w:r>
+        <w:rPr>
+          <w:i w:val="0"/>
+          <w:iCs/>
+          <w:color w:val="auto"/>
+        </w:rPr>
+        <w:t xml:space="preserve"> üres</w:t>
+      </w:r>
+      <w:r>
+        <w:rPr>
+          <w:i w:val="0"/>
+          <w:iCs/>
+          <w:color w:val="auto"/>
+        </w:rPr>
+        <w:t xml:space="preserve"> out mappa a forrásfájlok </w:t>
+      </w:r>
+      <w:r>
+        <w:rPr>
+          <w:i w:val="0"/>
+          <w:iCs/>
+          <w:color w:val="auto"/>
+        </w:rPr>
+        <w:t>mappájában</w:t>
+      </w:r>
+      <w:r>
+        <w:rPr>
+          <w:i w:val="0"/>
+          <w:iCs/>
+          <w:color w:val="auto"/>
+        </w:rPr>
+        <w:t>, ahova a fordított fájlokat a rendszer létrehozza</w:t>
+      </w:r>
+      <w:r>
+        <w:rPr>
+          <w:i w:val="0"/>
+          <w:iCs/>
+          <w:color w:val="auto"/>
+        </w:rPr>
+        <w:t>.</w:t>
+      </w:r>
+    </w:p>
+    <w:p>
+      <w:pPr>
+        <w:pStyle w:val="Cmsor3"/>
+      </w:pPr>
+      <w:r>
+        <w:t>Futtatás</w:t>
+      </w:r>
+    </w:p>
+    <w:p>
+      <w:pPr>
+        <w:pStyle w:val="magyarazat"/>
+        <w:rPr>
+          <w:i w:val="0"/>
+          <w:iCs/>
+          <w:color w:val="auto"/>
+        </w:rPr>
+      </w:pPr>
+      <w:r>
+        <w:rPr>
+          <w:i w:val="0"/>
+          <w:iCs/>
+          <w:color w:val="auto"/>
+        </w:rPr>
+        <w:t>Az ellenőrzés megkönnyítése érdekében</w:t>
+      </w:r>
+      <w:r>
+        <w:rPr>
+          <w:i w:val="0"/>
+          <w:iCs/>
+          <w:color w:val="auto"/>
+        </w:rPr>
+        <w:t xml:space="preserve">, </w:t>
+      </w:r>
+      <w:r>
+        <w:rPr>
+          <w:i w:val="0"/>
+          <w:iCs/>
+          <w:color w:val="auto"/>
+        </w:rPr>
+        <w:t>az alábbi szövegnek megfelelő Windows platformos parancsok le vannak írva a futtatható</w:t>
+      </w:r>
+      <w:r>
+        <w:rPr>
+          <w:i w:val="0"/>
+          <w:iCs/>
+          <w:color w:val="auto"/>
+        </w:rPr>
+        <w:t xml:space="preserve"> run_tests.bat </w:t>
+      </w:r>
+      <w:r>
+        <w:rPr>
+          <w:i w:val="0"/>
+          <w:iCs/>
+          <w:color w:val="auto"/>
+        </w:rPr>
+        <w:t xml:space="preserve">fájlban </w:t>
+      </w:r>
+      <w:r>
+        <w:rPr>
+          <w:i w:val="0"/>
+          <w:iCs/>
+          <w:color w:val="auto"/>
+        </w:rPr>
+        <w:t xml:space="preserve">minden teszt futtatásánál </w:t>
+      </w:r>
+      <w:r>
+        <w:rPr>
+          <w:i w:val="0"/>
+          <w:iCs/>
+          <w:color w:val="auto"/>
+        </w:rPr>
+        <w:t>és</w:t>
+      </w:r>
+      <w:r>
+        <w:rPr>
+          <w:i w:val="0"/>
+          <w:iCs/>
+          <w:color w:val="auto"/>
+        </w:rPr>
+        <w:t xml:space="preserve"> </w:t>
+      </w:r>
+      <w:r>
+        <w:rPr>
+          <w:i w:val="0"/>
+          <w:iCs/>
+          <w:color w:val="auto"/>
+        </w:rPr>
+        <w:t>ru</w:t>
+      </w:r>
+      <w:r>
+        <w:rPr>
+          <w:i w:val="0"/>
+          <w:iCs/>
+          <w:color w:val="auto"/>
+        </w:rPr>
+        <w:t>n_program.bat</w:t>
+      </w:r>
+      <w:r>
+        <w:rPr>
+          <w:i w:val="0"/>
+          <w:iCs/>
+          <w:color w:val="auto"/>
+        </w:rPr>
+        <w:t xml:space="preserve"> </w:t>
+      </w:r>
+      <w:r>
+        <w:rPr>
+          <w:i w:val="0"/>
+          <w:iCs/>
+          <w:color w:val="auto"/>
+        </w:rPr>
+        <w:t>fájlban a program futtatásához.</w:t>
+      </w:r>
+    </w:p>
+    <w:p>
+      <w:pPr>
+        <w:pStyle w:val="magyarazat"/>
+        <w:rPr>
+          <w:i w:val="0"/>
+          <w:iCs/>
+          <w:color w:val="auto"/>
+        </w:rPr>
+      </w:pPr>
+    </w:p>
+    <w:p>
+      <w:pPr>
+        <w:pStyle w:val="magyarazat"/>
+        <w:rPr>
+          <w:i w:val="0"/>
+          <w:iCs/>
+          <w:color w:val="auto"/>
+        </w:rPr>
+      </w:pPr>
+      <w:r>
+        <w:rPr>
+          <w:i w:val="0"/>
+          <w:iCs/>
+          <w:color w:val="auto"/>
+        </w:rPr>
+        <w:t xml:space="preserve">A futtatáshoz szükséges letölteni a </w:t>
+      </w:r>
+      <w:r>
+        <w:rPr>
+          <w:i w:val="0"/>
+          <w:iCs/>
+          <w:color w:val="auto"/>
+        </w:rPr>
+        <w:t>JUnit Platform Console Standalone 1.8.1</w:t>
+      </w:r>
+      <w:r>
+        <w:rPr>
+          <w:i w:val="0"/>
+          <w:iCs/>
+          <w:color w:val="auto"/>
+        </w:rPr>
+        <w:t xml:space="preserve"> verzióját, </w:t>
+      </w:r>
+      <w:r>
+        <w:rPr>
+          <w:i w:val="0"/>
+          <w:iCs/>
+          <w:color w:val="auto"/>
+        </w:rPr>
+        <w:t xml:space="preserve">amit meg lehet tenni itt: </w:t>
+      </w:r>
+      <w:r>
+        <w:rPr>
+          <w:i w:val="0"/>
+          <w:iCs/>
+          <w:color w:val="auto"/>
+        </w:rPr>
+        <w:t>(</w:t>
+      </w:r>
+      <w:hyperlink r:id="rId9" w:history="1">
+        <w:r>
+          <w:rPr>
+            <w:rStyle w:val="Hiperhivatkozs"/>
+            <w:i w:val="0"/>
+            <w:iCs/>
+          </w:rPr>
+          <w:t>https://repo1.maven.org/maven2/org/junit/platform/junit-platform-console-standalone/1.8.1/junit-platform-console-standalone-1.8.1.jar</w:t>
+        </w:r>
+      </w:hyperlink>
+      <w:r>
+        <w:rPr>
+          <w:i w:val="0"/>
+          <w:iCs/>
+          <w:color w:val="auto"/>
+        </w:rPr>
+        <w:t>)</w:t>
+      </w:r>
+      <w:r>
+        <w:rPr>
+          <w:i w:val="0"/>
+          <w:iCs/>
+          <w:color w:val="auto"/>
+        </w:rPr>
+        <w:t xml:space="preserve"> </w:t>
+      </w:r>
+      <w:r>
+        <w:rPr>
+          <w:i w:val="0"/>
+          <w:iCs/>
+          <w:color w:val="auto"/>
+        </w:rPr>
+        <w:t xml:space="preserve">és </w:t>
+      </w:r>
+      <w:r>
+        <w:rPr>
+          <w:i w:val="0"/>
+          <w:iCs/>
+          <w:color w:val="auto"/>
+        </w:rPr>
+        <w:t xml:space="preserve">el kell </w:t>
+      </w:r>
+      <w:r>
+        <w:rPr>
+          <w:i w:val="0"/>
+          <w:iCs/>
+          <w:color w:val="auto"/>
+        </w:rPr>
+        <w:t>helyezni a forrásfájlokkal egy közös mappában.</w:t>
+      </w:r>
+      <w:r>
+        <w:rPr>
+          <w:i w:val="0"/>
+          <w:iCs/>
+          <w:color w:val="auto"/>
+        </w:rPr>
+        <w:t xml:space="preserve"> Fontos</w:t>
+      </w:r>
+      <w:r>
+        <w:rPr>
+          <w:i w:val="0"/>
+          <w:iCs/>
+          <w:color w:val="auto"/>
+        </w:rPr>
+        <w:t xml:space="preserve">, hogy </w:t>
+      </w:r>
+      <w:r>
+        <w:rPr>
+          <w:i w:val="0"/>
+          <w:iCs/>
+          <w:color w:val="auto"/>
+        </w:rPr>
+        <w:t>úgy tekintjük, hogy a</w:t>
+      </w:r>
+      <w:r>
+        <w:rPr>
+          <w:i w:val="0"/>
+          <w:iCs/>
+          <w:color w:val="auto"/>
+        </w:rPr>
+        <w:t xml:space="preserve"> fordításban </w:t>
+      </w:r>
+      <w:r>
+        <w:rPr>
+          <w:i w:val="0"/>
+          <w:iCs/>
+          <w:color w:val="auto"/>
+        </w:rPr>
+        <w:t>meg</w:t>
+      </w:r>
+      <w:r>
+        <w:rPr>
+          <w:i w:val="0"/>
+          <w:iCs/>
+          <w:color w:val="auto"/>
+        </w:rPr>
+        <w:t xml:space="preserve">adott </w:t>
+      </w:r>
+      <w:r>
+        <w:rPr>
+          <w:i w:val="0"/>
+          <w:iCs/>
+          <w:color w:val="auto"/>
+        </w:rPr>
+        <w:t>könyvtárak ugyan azon a helyen vannak.</w:t>
+      </w:r>
+    </w:p>
+    <w:p>
+      <w:pPr>
+        <w:pStyle w:val="magyarazat"/>
+        <w:rPr>
+          <w:i w:val="0"/>
+          <w:iCs/>
+          <w:color w:val="auto"/>
+        </w:rPr>
+      </w:pPr>
+      <w:r>
+        <w:rPr>
+          <w:i w:val="0"/>
+          <w:iCs/>
+          <w:color w:val="auto"/>
+        </w:rPr>
+        <w:br/>
+      </w:r>
+      <w:r>
+        <w:rPr>
+          <w:i w:val="0"/>
+          <w:iCs/>
+          <w:color w:val="auto"/>
+        </w:rPr>
         <w:t xml:space="preserve">Ha </w:t>
       </w:r>
       <w:r>
@@ -880,15 +1119,32 @@
           <w:iCs/>
           <w:color w:val="auto"/>
         </w:rPr>
-        <w:t>java -jar junit-platform-console-standalone-1.12.2.jar --class-path out --scan-class-path</w:t>
-      </w:r>
-      <w:r>
-        <w:rPr>
-          <w:i w:val="0"/>
-          <w:iCs/>
-          <w:color w:val="auto"/>
-        </w:rPr>
-        <w:t xml:space="preserve"> paranccsal meg tudjuk ezt tenni.</w:t>
+        <w:t xml:space="preserve">java -cp .;junit-jupiter-api-5.8.1.jar;junit-jupiter-engine-5.8.1.jar;junit-platform-console-standalone-1.8.1.jar </w:t>
+      </w:r>
+      <w:r>
+        <w:rPr>
+          <w:i w:val="0"/>
+          <w:iCs/>
+          <w:color w:val="auto"/>
+        </w:rPr>
+        <w:lastRenderedPageBreak/>
+        <w:t>org.junit.platform.console.ConsoleLauncher --class-path out --scan-classpath</w:t>
+      </w:r>
+      <w:r>
+        <w:rPr>
+          <w:i w:val="0"/>
+          <w:iCs/>
+          <w:color w:val="auto"/>
+        </w:rPr>
+        <w:t xml:space="preserve"> </w:t>
+      </w:r>
+      <w:r>
+        <w:rPr>
+          <w:i w:val="0"/>
+          <w:iCs/>
+          <w:color w:val="auto"/>
+        </w:rPr>
+        <w:t>paranccsal meg tudjuk ezt tenni.</w:t>
       </w:r>
       <w:r>
         <w:rPr>
@@ -912,7 +1168,23 @@
           <w:iCs/>
           <w:color w:val="auto"/>
         </w:rPr>
-        <w:t xml:space="preserve">java -jar junit-platform-console-standalone-1.12.2.jar --class-path out --select-class </w:t>
+        <w:t>java -cp .;junit-jupiter-api-5.8.1.jar;junit-jupiter-engine-5.8.1.jar;junit-platform-console-standalone-1.8.1.jar org.junit.platform.console.ConsoleLauncher</w:t>
+      </w:r>
+      <w:r>
+        <w:rPr>
+          <w:i w:val="0"/>
+          <w:iCs/>
+          <w:color w:val="auto"/>
+        </w:rPr>
+        <w:t xml:space="preserve"> </w:t>
+      </w:r>
+      <w:r>
+        <w:rPr>
+          <w:i w:val="0"/>
+          <w:iCs/>
+          <w:color w:val="auto"/>
+        </w:rPr>
+        <w:t xml:space="preserve">--class-path out --select-class </w:t>
       </w:r>
       <w:r>
         <w:rPr>
@@ -1064,7 +1336,15 @@
           <w:iCs/>
           <w:color w:val="auto"/>
         </w:rPr>
-        <w:t>java -jar junit-platform-console-standalone-1.12.2.jar --class-path out --select-</w:t>
+        <w:t>java -cp .;junit-jupiter-api-5.8.1.jar;junit-jupiter-engine-5.8.1.jar;junit-platform-console-standalone-1.8.1.jar org.junit.platform.console.ConsoleLauncher</w:t>
+      </w:r>
+      <w:r>
+        <w:rPr>
+          <w:i w:val="0"/>
+          <w:iCs/>
+          <w:color w:val="auto"/>
+        </w:rPr>
+        <w:t xml:space="preserve"> --class-path out --select-</w:t>
       </w:r>
       <w:r>
         <w:rPr>
@@ -1146,7 +1426,6 @@
         <w:pStyle w:val="Cmsor20"/>
       </w:pPr>
       <w:r>
-        <w:lastRenderedPageBreak/>
         <w:t>Értékelés</w:t>
       </w:r>
     </w:p>
@@ -1777,10 +2056,7 @@
               <w:t>2</w:t>
             </w:r>
             <w:r>
-              <w:t>. 1</w:t>
-            </w:r>
-            <w:r>
-              <w:t>3:00</w:t>
+              <w:t>. 13:00</w:t>
             </w:r>
           </w:p>
         </w:tc>
@@ -2053,12 +2329,12 @@
     <w:p/>
     <w:p/>
     <w:sectPr>
-      <w:headerReference w:type="even" r:id="rId8"/>
-      <w:headerReference w:type="default" r:id="rId9"/>
-      <w:footerReference w:type="even" r:id="rId10"/>
-      <w:footerReference w:type="default" r:id="rId11"/>
-      <w:headerReference w:type="first" r:id="rId12"/>
-      <w:footerReference w:type="first" r:id="rId13"/>
+      <w:headerReference w:type="even" r:id="rId10"/>
+      <w:headerReference w:type="default" r:id="rId11"/>
+      <w:footerReference w:type="even" r:id="rId12"/>
+      <w:footerReference w:type="default" r:id="rId13"/>
+      <w:headerReference w:type="first" r:id="rId14"/>
+      <w:footerReference w:type="first" r:id="rId15"/>
       <w:pgSz w:w="11906" w:h="16838"/>
       <w:pgMar w:top="1417" w:right="1417" w:bottom="1417" w:left="1417" w:header="708" w:footer="708" w:gutter="0"/>
       <w:cols w:space="708"/>

--- a/10_prototipus_elkeszitese/templ_10_KZS.docx
+++ b/10_prototipus_elkeszitese/templ_10_KZS.docx
@@ -9,24 +9,34 @@
           <w:lang w:val="en-US"/>
         </w:rPr>
       </w:pPr>
+      <w:proofErr w:type="spellStart"/>
       <w:r>
         <w:rPr>
           <w:lang w:val="en-US"/>
         </w:rPr>
         <w:t>Prototípus</w:t>
       </w:r>
+      <w:proofErr w:type="spellEnd"/>
       <w:r>
         <w:rPr>
           <w:lang w:val="en-US"/>
         </w:rPr>
-        <w:t xml:space="preserve"> beadás</w:t>
-      </w:r>
+        <w:t xml:space="preserve"> </w:t>
+      </w:r>
+      <w:proofErr w:type="spellStart"/>
       <w:r>
         <w:rPr>
           <w:lang w:val="en-US"/>
         </w:rPr>
+        <w:t>beadás</w:t>
+      </w:r>
+      <w:r>
+        <w:rPr>
+          <w:lang w:val="en-US"/>
+        </w:rPr>
         <w:t>a</w:t>
       </w:r>
+      <w:proofErr w:type="spellEnd"/>
     </w:p>
     <w:p>
       <w:pPr>
@@ -41,7 +51,15 @@
         <w:pStyle w:val="magyarazat"/>
       </w:pPr>
       <w:r>
-        <w:t>[A feltöltött program fordításával és futtatásával kapcsolatos útmutatás. Ennek tartalmaznia kell leltárszerűen az egyes fájlok pontos nevét, méretét byte-ban, keletkezési idejét, valamint azt, hogy a fájlban mi került megvalósításra.]</w:t>
+        <w:t xml:space="preserve">[A feltöltött program fordításával és futtatásával kapcsolatos útmutatás. Ennek tartalmaznia kell </w:t>
+      </w:r>
+      <w:proofErr w:type="spellStart"/>
+      <w:r>
+        <w:t>leltárszerűen</w:t>
+      </w:r>
+      <w:proofErr w:type="spellEnd"/>
+      <w:r>
+        <w:t xml:space="preserve"> az egyes fájlok pontos nevét, méretét byte-ban, keletkezési idejét, valamint azt, hogy a fájlban mi került megvalósításra.]</w:t>
       </w:r>
     </w:p>
     <w:p>
@@ -378,7 +396,25 @@
           <w:iCs/>
           <w:color w:val="auto"/>
         </w:rPr>
-        <w:t xml:space="preserve">szükségesek az alábbi könyvtárak, .jar formátumban: </w:t>
+        <w:t>szükségesek az alábbi könyvtárak, .</w:t>
+      </w:r>
+      <w:proofErr w:type="spellStart"/>
+      <w:r>
+        <w:rPr>
+          <w:i w:val="0"/>
+          <w:iCs/>
+          <w:color w:val="auto"/>
+        </w:rPr>
+        <w:t>jar</w:t>
+      </w:r>
+      <w:proofErr w:type="spellEnd"/>
+      <w:r>
+        <w:rPr>
+          <w:i w:val="0"/>
+          <w:iCs/>
+          <w:color w:val="auto"/>
+        </w:rPr>
+        <w:t xml:space="preserve"> formátumban: </w:t>
       </w:r>
       <w:r>
         <w:rPr>
@@ -388,13 +424,41 @@
         </w:rPr>
         <w:br/>
       </w:r>
-      <w:r>
-        <w:rPr>
-          <w:i w:val="0"/>
-          <w:iCs/>
-          <w:color w:val="auto"/>
-        </w:rPr>
-        <w:t>JUnit Jupiter Engine 5.8.1</w:t>
+      <w:proofErr w:type="spellStart"/>
+      <w:r>
+        <w:rPr>
+          <w:i w:val="0"/>
+          <w:iCs/>
+          <w:color w:val="auto"/>
+        </w:rPr>
+        <w:t>JUnit</w:t>
+      </w:r>
+      <w:proofErr w:type="spellEnd"/>
+      <w:r>
+        <w:rPr>
+          <w:i w:val="0"/>
+          <w:iCs/>
+          <w:color w:val="auto"/>
+        </w:rPr>
+        <w:t xml:space="preserve"> Jupiter </w:t>
+      </w:r>
+      <w:proofErr w:type="spellStart"/>
+      <w:r>
+        <w:rPr>
+          <w:i w:val="0"/>
+          <w:iCs/>
+          <w:color w:val="auto"/>
+        </w:rPr>
+        <w:t>Engine</w:t>
+      </w:r>
+      <w:proofErr w:type="spellEnd"/>
+      <w:r>
+        <w:rPr>
+          <w:i w:val="0"/>
+          <w:iCs/>
+          <w:color w:val="auto"/>
+        </w:rPr>
+        <w:t xml:space="preserve"> 5.8.1</w:t>
       </w:r>
       <w:r>
         <w:rPr>
@@ -480,13 +544,23 @@
           <w:color w:val="auto"/>
         </w:rPr>
       </w:pPr>
-      <w:r>
-        <w:rPr>
-          <w:i w:val="0"/>
-          <w:iCs/>
-          <w:color w:val="auto"/>
-        </w:rPr>
-        <w:t>JUnit Jupiter API 5.8.1</w:t>
+      <w:proofErr w:type="spellStart"/>
+      <w:r>
+        <w:rPr>
+          <w:i w:val="0"/>
+          <w:iCs/>
+          <w:color w:val="auto"/>
+        </w:rPr>
+        <w:t>JUnit</w:t>
+      </w:r>
+      <w:proofErr w:type="spellEnd"/>
+      <w:r>
+        <w:rPr>
+          <w:i w:val="0"/>
+          <w:iCs/>
+          <w:color w:val="auto"/>
+        </w:rPr>
+        <w:t xml:space="preserve"> Jupiter API 5.8.1</w:t>
       </w:r>
       <w:r>
         <w:rPr>
@@ -631,13 +705,51 @@
         </w:rPr>
         <w:br/>
       </w:r>
-      <w:r>
-        <w:rPr>
-          <w:i w:val="0"/>
-          <w:iCs/>
-          <w:color w:val="auto"/>
-        </w:rPr>
-        <w:t>javac -cp .;junit-jupiter-api-5.8.1.jar;junit-jupiter-engine-5.8.1.jar -d out *.java</w:t>
+      <w:proofErr w:type="spellStart"/>
+      <w:r>
+        <w:rPr>
+          <w:i w:val="0"/>
+          <w:iCs/>
+          <w:color w:val="auto"/>
+        </w:rPr>
+        <w:t>javac</w:t>
+      </w:r>
+      <w:proofErr w:type="spellEnd"/>
+      <w:r>
+        <w:rPr>
+          <w:i w:val="0"/>
+          <w:iCs/>
+          <w:color w:val="auto"/>
+        </w:rPr>
+        <w:t xml:space="preserve"> -</w:t>
+      </w:r>
+      <w:proofErr w:type="spellStart"/>
+      <w:proofErr w:type="gramStart"/>
+      <w:r>
+        <w:rPr>
+          <w:i w:val="0"/>
+          <w:iCs/>
+          <w:color w:val="auto"/>
+        </w:rPr>
+        <w:t>cp</w:t>
+      </w:r>
+      <w:proofErr w:type="spellEnd"/>
+      <w:r>
+        <w:rPr>
+          <w:i w:val="0"/>
+          <w:iCs/>
+          <w:color w:val="auto"/>
+        </w:rPr>
+        <w:t xml:space="preserve"> .;junit-jupiter-api-5.8.1.jar</w:t>
+      </w:r>
+      <w:proofErr w:type="gramEnd"/>
+      <w:r>
+        <w:rPr>
+          <w:i w:val="0"/>
+          <w:iCs/>
+          <w:color w:val="auto"/>
+        </w:rPr>
+        <w:t>;junit-jupiter-engine-5.8.1.jar *.java</w:t>
       </w:r>
       <w:r>
         <w:rPr>
@@ -653,7 +765,43 @@
           <w:iCs/>
           <w:color w:val="auto"/>
         </w:rPr>
-        <w:t xml:space="preserve"> (Linux operációs rendszeren a ; karaktereket ki kell cserélni : karakterekre)</w:t>
+        <w:t xml:space="preserve"> (Linux operációs rendszeren </w:t>
+      </w:r>
+      <w:proofErr w:type="gramStart"/>
+      <w:r>
+        <w:rPr>
+          <w:i w:val="0"/>
+          <w:iCs/>
+          <w:color w:val="auto"/>
+        </w:rPr>
+        <w:t>a ;</w:t>
+      </w:r>
+      <w:proofErr w:type="gramEnd"/>
+      <w:r>
+        <w:rPr>
+          <w:i w:val="0"/>
+          <w:iCs/>
+          <w:color w:val="auto"/>
+        </w:rPr>
+        <w:t xml:space="preserve"> karaktereket ki kell </w:t>
+      </w:r>
+      <w:proofErr w:type="gramStart"/>
+      <w:r>
+        <w:rPr>
+          <w:i w:val="0"/>
+          <w:iCs/>
+          <w:color w:val="auto"/>
+        </w:rPr>
+        <w:t>cserélni :</w:t>
+      </w:r>
+      <w:proofErr w:type="gramEnd"/>
+      <w:r>
+        <w:rPr>
+          <w:i w:val="0"/>
+          <w:iCs/>
+          <w:color w:val="auto"/>
+        </w:rPr>
+        <w:t xml:space="preserve"> karakterekre)</w:t>
       </w:r>
       <w:r>
         <w:rPr>
@@ -670,54 +818,6 @@
           <w:color w:val="auto"/>
         </w:rPr>
         <w:t>ól legyen a parancs kiadva.</w:t>
-      </w:r>
-      <w:r>
-        <w:rPr>
-          <w:i w:val="0"/>
-          <w:iCs/>
-          <w:color w:val="auto"/>
-        </w:rPr>
-        <w:t xml:space="preserve"> Fontos, hogy létezzen egy</w:t>
-      </w:r>
-      <w:r>
-        <w:rPr>
-          <w:i w:val="0"/>
-          <w:iCs/>
-          <w:color w:val="auto"/>
-        </w:rPr>
-        <w:t xml:space="preserve"> üres</w:t>
-      </w:r>
-      <w:r>
-        <w:rPr>
-          <w:i w:val="0"/>
-          <w:iCs/>
-          <w:color w:val="auto"/>
-        </w:rPr>
-        <w:t xml:space="preserve"> out mappa a forrásfájlok </w:t>
-      </w:r>
-      <w:r>
-        <w:rPr>
-          <w:i w:val="0"/>
-          <w:iCs/>
-          <w:color w:val="auto"/>
-        </w:rPr>
-        <w:t>mappájában</w:t>
-      </w:r>
-      <w:r>
-        <w:rPr>
-          <w:i w:val="0"/>
-          <w:iCs/>
-          <w:color w:val="auto"/>
-        </w:rPr>
-        <w:t>, ahova a fordított fájlokat a rendszer létrehozza</w:t>
-      </w:r>
-      <w:r>
-        <w:rPr>
-          <w:i w:val="0"/>
-          <w:iCs/>
-          <w:color w:val="auto"/>
-        </w:rPr>
-        <w:t>.</w:t>
       </w:r>
     </w:p>
     <w:p>
@@ -861,13 +961,59 @@
         </w:rPr>
         <w:t xml:space="preserve">A futtatáshoz szükséges letölteni a </w:t>
       </w:r>
-      <w:r>
-        <w:rPr>
-          <w:i w:val="0"/>
-          <w:iCs/>
-          <w:color w:val="auto"/>
-        </w:rPr>
-        <w:t>JUnit Platform Console Standalone 1.8.1</w:t>
+      <w:proofErr w:type="spellStart"/>
+      <w:r>
+        <w:rPr>
+          <w:i w:val="0"/>
+          <w:iCs/>
+          <w:color w:val="auto"/>
+        </w:rPr>
+        <w:t>JUnit</w:t>
+      </w:r>
+      <w:proofErr w:type="spellEnd"/>
+      <w:r>
+        <w:rPr>
+          <w:i w:val="0"/>
+          <w:iCs/>
+          <w:color w:val="auto"/>
+        </w:rPr>
+        <w:t xml:space="preserve"> Platform </w:t>
+      </w:r>
+      <w:proofErr w:type="spellStart"/>
+      <w:r>
+        <w:rPr>
+          <w:i w:val="0"/>
+          <w:iCs/>
+          <w:color w:val="auto"/>
+        </w:rPr>
+        <w:t>Console</w:t>
+      </w:r>
+      <w:proofErr w:type="spellEnd"/>
+      <w:r>
+        <w:rPr>
+          <w:i w:val="0"/>
+          <w:iCs/>
+          <w:color w:val="auto"/>
+        </w:rPr>
+        <w:t xml:space="preserve"> </w:t>
+      </w:r>
+      <w:proofErr w:type="spellStart"/>
+      <w:r>
+        <w:rPr>
+          <w:i w:val="0"/>
+          <w:iCs/>
+          <w:color w:val="auto"/>
+        </w:rPr>
+        <w:t>Standalone</w:t>
+      </w:r>
+      <w:proofErr w:type="spellEnd"/>
+      <w:r>
+        <w:rPr>
+          <w:i w:val="0"/>
+          <w:iCs/>
+          <w:color w:val="auto"/>
+        </w:rPr>
+        <w:t xml:space="preserve"> 1.8.1</w:t>
       </w:r>
       <w:r>
         <w:rPr>
@@ -1113,301 +1259,267 @@
         </w:rPr>
         <w:t xml:space="preserve">tnénk akkor a </w:t>
       </w:r>
-      <w:r>
-        <w:rPr>
-          <w:i w:val="0"/>
-          <w:iCs/>
-          <w:color w:val="auto"/>
-        </w:rPr>
-        <w:t xml:space="preserve">java -cp .;junit-jupiter-api-5.8.1.jar;junit-jupiter-engine-5.8.1.jar;junit-platform-console-standalone-1.8.1.jar </w:t>
-      </w:r>
-      <w:r>
-        <w:rPr>
-          <w:i w:val="0"/>
-          <w:iCs/>
-          <w:color w:val="auto"/>
-        </w:rPr>
+    </w:p>
+    <w:p>
+      <w:pPr>
+        <w:rPr>
+          <w:i/>
+        </w:rPr>
+      </w:pPr>
+      <w:r>
+        <w:rPr>
+          <w:i/>
+        </w:rPr>
+        <w:br w:type="page"/>
+      </w:r>
+      <w:r>
         <w:lastRenderedPageBreak/>
-        <w:t>org.junit.platform.console.ConsoleLauncher --class-path out --scan-classpath</w:t>
-      </w:r>
-      <w:r>
-        <w:rPr>
-          <w:i w:val="0"/>
-          <w:iCs/>
-          <w:color w:val="auto"/>
-        </w:rPr>
+        <w:t>java -</w:t>
+      </w:r>
+      <w:proofErr w:type="spellStart"/>
+      <w:proofErr w:type="gramStart"/>
+      <w:r>
+        <w:t>cp</w:t>
+      </w:r>
+      <w:proofErr w:type="spellEnd"/>
+      <w:r>
+        <w:t xml:space="preserve"> .;junit-jupiter-api-5.8.1.jar</w:t>
+      </w:r>
+      <w:proofErr w:type="gramEnd"/>
+      <w:r>
+        <w:t>;</w:t>
+      </w:r>
+      <w:proofErr w:type="gramStart"/>
+      <w:r>
+        <w:t>junit-jupiter-engine-5.8.1.jar;junit-platform-console-standalone-1.8.1.jar</w:t>
+      </w:r>
+      <w:proofErr w:type="gramEnd"/>
+      <w:r>
         <w:t xml:space="preserve"> </w:t>
       </w:r>
-      <w:r>
-        <w:rPr>
-          <w:i w:val="0"/>
-          <w:iCs/>
-          <w:color w:val="auto"/>
-        </w:rPr>
+      <w:proofErr w:type="spellStart"/>
+      <w:proofErr w:type="gramStart"/>
+      <w:r>
+        <w:t>org.junit</w:t>
+      </w:r>
+      <w:proofErr w:type="gramEnd"/>
+      <w:r>
+        <w:t>.</w:t>
+      </w:r>
+      <w:proofErr w:type="gramStart"/>
+      <w:r>
+        <w:t>platform.console</w:t>
+      </w:r>
+      <w:proofErr w:type="gramEnd"/>
+      <w:r>
+        <w:t>.ConsoleLauncher</w:t>
+      </w:r>
+      <w:proofErr w:type="spellEnd"/>
+      <w:r>
+        <w:t xml:space="preserve"> --</w:t>
+      </w:r>
+      <w:proofErr w:type="spellStart"/>
+      <w:r>
+        <w:t>scan-classpath</w:t>
+      </w:r>
+      <w:proofErr w:type="spellEnd"/>
+      <w:r>
+        <w:t xml:space="preserve"> </w:t>
+      </w:r>
+      <w:r>
         <w:t>paranccsal meg tudjuk ezt tenni.</w:t>
       </w:r>
       <w:r>
-        <w:rPr>
-          <w:i w:val="0"/>
-          <w:iCs/>
-          <w:color w:val="auto"/>
-        </w:rPr>
         <w:t xml:space="preserve"> Ha csak egy osztály</w:t>
       </w:r>
       <w:r>
-        <w:rPr>
-          <w:i w:val="0"/>
-          <w:iCs/>
-          <w:color w:val="auto"/>
-        </w:rPr>
         <w:t xml:space="preserve"> tesztjeit szeretnénk futtatni akkor ezt megtehetjük a </w:t>
       </w:r>
       <w:r>
-        <w:rPr>
-          <w:i w:val="0"/>
-          <w:iCs/>
-          <w:color w:val="auto"/>
-        </w:rPr>
-        <w:t>java -cp .;junit-jupiter-api-5.8.1.jar;junit-jupiter-engine-5.8.1.jar;junit-platform-console-standalone-1.8.1.jar org.junit.platform.console.ConsoleLauncher</w:t>
-      </w:r>
-      <w:r>
-        <w:rPr>
-          <w:i w:val="0"/>
-          <w:iCs/>
-          <w:color w:val="auto"/>
-        </w:rPr>
+        <w:t>java -</w:t>
+      </w:r>
+      <w:proofErr w:type="spellStart"/>
+      <w:proofErr w:type="gramStart"/>
+      <w:r>
+        <w:t>cp</w:t>
+      </w:r>
+      <w:proofErr w:type="spellEnd"/>
+      <w:r>
+        <w:t xml:space="preserve"> .;junit-jupiter-api-5.8.1.jar</w:t>
+      </w:r>
+      <w:proofErr w:type="gramEnd"/>
+      <w:r>
+        <w:t>;</w:t>
+      </w:r>
+      <w:proofErr w:type="gramStart"/>
+      <w:r>
+        <w:t>junit-jupiter-engine-5.8.1.jar;junit-platform-console-standalone-1.8.1.jar</w:t>
+      </w:r>
+      <w:proofErr w:type="gramEnd"/>
+      <w:r>
         <w:t xml:space="preserve"> </w:t>
       </w:r>
-      <w:r>
-        <w:rPr>
-          <w:i w:val="0"/>
-          <w:iCs/>
-          <w:color w:val="auto"/>
-        </w:rPr>
-        <w:t xml:space="preserve">--class-path out --select-class </w:t>
-      </w:r>
-      <w:r>
-        <w:rPr>
-          <w:i w:val="0"/>
-          <w:iCs/>
-          <w:color w:val="auto"/>
-        </w:rPr>
+      <w:proofErr w:type="spellStart"/>
+      <w:proofErr w:type="gramStart"/>
+      <w:r>
+        <w:t>org.junit</w:t>
+      </w:r>
+      <w:proofErr w:type="gramEnd"/>
+      <w:r>
+        <w:t>.</w:t>
+      </w:r>
+      <w:proofErr w:type="gramStart"/>
+      <w:r>
+        <w:t>platform.console</w:t>
+      </w:r>
+      <w:proofErr w:type="gramEnd"/>
+      <w:r>
+        <w:t>.ConsoleLauncher</w:t>
+      </w:r>
+      <w:proofErr w:type="spellEnd"/>
+      <w:r>
+        <w:rPr>
+          <w:i/>
+        </w:rPr>
+        <w:t xml:space="preserve"> </w:t>
+      </w:r>
+      <w:r>
+        <w:t>--</w:t>
+      </w:r>
+      <w:proofErr w:type="spellStart"/>
+      <w:r>
+        <w:t>select-class</w:t>
+      </w:r>
+      <w:proofErr w:type="spellEnd"/>
+      <w:r>
+        <w:t xml:space="preserve"> </w:t>
+      </w:r>
+      <w:r>
         <w:t>&lt;TESZ</w:t>
       </w:r>
       <w:r>
-        <w:rPr>
-          <w:i w:val="0"/>
-          <w:iCs/>
-          <w:color w:val="auto"/>
-        </w:rPr>
         <w:t xml:space="preserve">T </w:t>
       </w:r>
       <w:r>
-        <w:rPr>
-          <w:i w:val="0"/>
-          <w:iCs/>
-          <w:color w:val="auto"/>
-        </w:rPr>
         <w:t>OSZTÁLY NEVE&gt;</w:t>
       </w:r>
       <w:r>
-        <w:rPr>
-          <w:i w:val="0"/>
-          <w:iCs/>
-          <w:color w:val="auto"/>
-        </w:rPr>
         <w:t xml:space="preserve"> </w:t>
       </w:r>
       <w:r>
-        <w:rPr>
-          <w:i w:val="0"/>
-          <w:iCs/>
-          <w:color w:val="auto"/>
-        </w:rPr>
         <w:t xml:space="preserve">paranccsal (természetesen az osztály </w:t>
       </w:r>
       <w:r>
-        <w:rPr>
-          <w:i w:val="0"/>
-          <w:iCs/>
-          <w:color w:val="auto"/>
-        </w:rPr>
         <w:t xml:space="preserve">nevét </w:t>
       </w:r>
       <w:r>
-        <w:rPr>
-          <w:i w:val="0"/>
-          <w:iCs/>
-          <w:color w:val="auto"/>
-        </w:rPr>
         <w:t xml:space="preserve">a </w:t>
       </w:r>
       <w:r>
-        <w:rPr>
-          <w:i w:val="0"/>
-          <w:iCs/>
-          <w:color w:val="auto"/>
-        </w:rPr>
         <w:t>&lt;TESZT OSZTÁLY NEVE&gt; helyé</w:t>
       </w:r>
       <w:r>
-        <w:rPr>
-          <w:i w:val="0"/>
-          <w:iCs/>
-          <w:color w:val="auto"/>
-        </w:rPr>
         <w:t>re kell beírni, a kacsa</w:t>
       </w:r>
       <w:r>
-        <w:rPr>
-          <w:i w:val="0"/>
-          <w:iCs/>
-          <w:color w:val="auto"/>
-        </w:rPr>
         <w:t xml:space="preserve"> </w:t>
       </w:r>
       <w:r>
-        <w:rPr>
-          <w:i w:val="0"/>
-          <w:iCs/>
-          <w:color w:val="auto"/>
-        </w:rPr>
         <w:t>csőr</w:t>
       </w:r>
       <w:r>
-        <w:rPr>
-          <w:i w:val="0"/>
-          <w:iCs/>
-          <w:color w:val="auto"/>
-        </w:rPr>
         <w:t>ök nélkül.</w:t>
       </w:r>
       <w:r>
-        <w:rPr>
-          <w:i w:val="0"/>
-          <w:iCs/>
-          <w:color w:val="auto"/>
-        </w:rPr>
         <w:t>)</w:t>
       </w:r>
       <w:r>
-        <w:rPr>
-          <w:i w:val="0"/>
-          <w:iCs/>
-          <w:color w:val="auto"/>
-        </w:rPr>
         <w:t>. Ha csak</w:t>
       </w:r>
       <w:r>
-        <w:rPr>
-          <w:i w:val="0"/>
-          <w:iCs/>
-          <w:color w:val="auto"/>
-        </w:rPr>
         <w:t xml:space="preserve"> 1 </w:t>
       </w:r>
       <w:r>
-        <w:rPr>
-          <w:i w:val="0"/>
-          <w:iCs/>
-          <w:color w:val="auto"/>
-        </w:rPr>
         <w:t xml:space="preserve">specifikus tesztet szeretnénk futtatni, </w:t>
       </w:r>
       <w:r>
-        <w:rPr>
-          <w:i w:val="0"/>
-          <w:iCs/>
-          <w:color w:val="auto"/>
-        </w:rPr>
         <w:t xml:space="preserve">azt megtehetjük a </w:t>
       </w:r>
       <w:r>
-        <w:rPr>
-          <w:i w:val="0"/>
-          <w:iCs/>
-          <w:color w:val="auto"/>
-        </w:rPr>
         <w:br/>
       </w:r>
       <w:r>
-        <w:rPr>
-          <w:i w:val="0"/>
-          <w:iCs/>
-          <w:color w:val="auto"/>
-        </w:rPr>
-        <w:t>java -cp .;junit-jupiter-api-5.8.1.jar;junit-jupiter-engine-5.8.1.jar;junit-platform-console-standalone-1.8.1.jar org.junit.platform.console.ConsoleLauncher</w:t>
-      </w:r>
-      <w:r>
-        <w:rPr>
-          <w:i w:val="0"/>
-          <w:iCs/>
-          <w:color w:val="auto"/>
-        </w:rPr>
-        <w:t xml:space="preserve"> --class-path out --select-</w:t>
-      </w:r>
-      <w:r>
-        <w:rPr>
-          <w:i w:val="0"/>
-          <w:iCs/>
-          <w:color w:val="auto"/>
-        </w:rPr>
+        <w:t>java -</w:t>
+      </w:r>
+      <w:proofErr w:type="spellStart"/>
+      <w:proofErr w:type="gramStart"/>
+      <w:r>
+        <w:t>cp</w:t>
+      </w:r>
+      <w:proofErr w:type="spellEnd"/>
+      <w:r>
+        <w:t xml:space="preserve"> .;junit-jupiter-api-5.8.1.jar</w:t>
+      </w:r>
+      <w:proofErr w:type="gramEnd"/>
+      <w:r>
+        <w:t>;</w:t>
+      </w:r>
+      <w:proofErr w:type="gramStart"/>
+      <w:r>
+        <w:t>junit-jupiter-engine-5.8.1.jar;junit-platform-console-standalone-1.8.1.jar</w:t>
+      </w:r>
+      <w:proofErr w:type="gramEnd"/>
+      <w:r>
+        <w:t xml:space="preserve"> </w:t>
+      </w:r>
+      <w:proofErr w:type="spellStart"/>
+      <w:proofErr w:type="gramStart"/>
+      <w:r>
+        <w:t>org.junit</w:t>
+      </w:r>
+      <w:proofErr w:type="gramEnd"/>
+      <w:r>
+        <w:t>.</w:t>
+      </w:r>
+      <w:proofErr w:type="gramStart"/>
+      <w:r>
+        <w:t>platform.console</w:t>
+      </w:r>
+      <w:proofErr w:type="gramEnd"/>
+      <w:r>
+        <w:t>.ConsoleLauncher</w:t>
+      </w:r>
+      <w:proofErr w:type="spellEnd"/>
+      <w:r>
+        <w:t xml:space="preserve"> --</w:t>
+      </w:r>
+      <w:proofErr w:type="spellStart"/>
+      <w:r>
+        <w:t>select-</w:t>
+      </w:r>
+      <w:r>
         <w:t>method</w:t>
       </w:r>
-      <w:r>
-        <w:rPr>
-          <w:i w:val="0"/>
-          <w:iCs/>
-          <w:color w:val="auto"/>
-        </w:rPr>
+      <w:proofErr w:type="spellEnd"/>
+      <w:r>
         <w:t xml:space="preserve"> </w:t>
       </w:r>
       <w:r>
-        <w:rPr>
-          <w:i w:val="0"/>
-          <w:iCs/>
-          <w:color w:val="auto"/>
-        </w:rPr>
         <w:t>&lt;TESZT OSZTÁLY NEVE&gt;</w:t>
       </w:r>
       <w:r>
-        <w:rPr>
-          <w:i w:val="0"/>
-          <w:iCs/>
-          <w:color w:val="auto"/>
-        </w:rPr>
         <w:t>#&lt;TESZT NEVE&gt;</w:t>
       </w:r>
       <w:r>
-        <w:rPr>
-          <w:i w:val="0"/>
-          <w:iCs/>
-          <w:color w:val="auto"/>
-        </w:rPr>
         <w:t xml:space="preserve">. Ha nem a teszteket szeretnénk futtatni, akkor </w:t>
       </w:r>
       <w:r>
-        <w:rPr>
-          <w:i w:val="0"/>
-          <w:iCs/>
-          <w:color w:val="auto"/>
-        </w:rPr>
         <w:t xml:space="preserve">a </w:t>
       </w:r>
       <w:r>
-        <w:rPr>
-          <w:i w:val="0"/>
-          <w:iCs/>
-          <w:color w:val="auto"/>
-        </w:rPr>
-        <w:t>java -cp out Main</w:t>
-      </w:r>
-      <w:r>
-        <w:rPr>
-          <w:i w:val="0"/>
-          <w:iCs/>
-          <w:color w:val="auto"/>
-        </w:rPr>
+        <w:t>java Main</w:t>
+      </w:r>
+      <w:r>
         <w:t xml:space="preserve"> paranccsal lehet a programot futtatni. </w:t>
       </w:r>
     </w:p>
@@ -1511,8 +1623,16 @@
               <w:rPr>
                 <w:b/>
               </w:rPr>
-              <w:t>Tag neptun</w:t>
-            </w:r>
+              <w:t xml:space="preserve">Tag </w:t>
+            </w:r>
+            <w:proofErr w:type="spellStart"/>
+            <w:r>
+              <w:rPr>
+                <w:b/>
+              </w:rPr>
+              <w:t>neptun</w:t>
+            </w:r>
+            <w:proofErr w:type="spellEnd"/>
           </w:p>
         </w:tc>
         <w:tc>
